--- a/TuMyt_2020/R_calc_tumyt/Marchenko_et_al_text.docx
+++ b/TuMyt_2020/R_calc_tumyt/Marchenko_et_al_text.docx
@@ -922,7 +922,7 @@
         <w:t xml:space="preserve"> </w:t>
       </w:r>
       <w:r>
-        <w:t xml:space="preserve">(Guryanova et al., 1928, 1929; Matveeva and Kluge, 1948 note that the publications of 1948 are based on the pre-World War II data; Zenkevich, 1963)</w:t>
+        <w:t xml:space="preserve">(Guryanova et al., 1928, 1929; Matveeva, 1948 note that the publications of 1948 are based on the pre-World War II data; Zenkevich, 1963)</w:t>
       </w:r>
       <w:r>
         <w:t xml:space="preserve">. According to these studies, mussels were among the most conspicuous littoral species. At the same time, they were rare in the sublittoral, except in mussel beds in the river mouths</w:t>
@@ -931,7 +931,7 @@
         <w:t xml:space="preserve"> </w:t>
       </w:r>
       <w:r>
-        <w:t xml:space="preserve">(Guryanova et al., 1926; Matveeva and Kluge, 1948)</w:t>
+        <w:t xml:space="preserve">(Guryanova et al., 1926; Matveeva, 1948)</w:t>
       </w:r>
       <w:r>
         <w:t xml:space="preserve">. After that, the Murman mussels were considered in a few studies, whose main conclusion was that mussel abundances decreased dramatically between 1960s and 1970s along the entire coast and did not recover until 1980s</w:t>
@@ -2919,17 +2919,7 @@
         <w:t xml:space="preserve"> </w:t>
       </w:r>
       <w:r>
-        <w:t xml:space="preserve">(</w:t>
-      </w:r>
-      <w:r>
-        <w:rPr>
-          <w:bCs/>
-          <w:b/>
-        </w:rPr>
-        <w:t xml:space="preserve">Pritchard2000?</w:t>
-      </w:r>
-      <w:r>
-        <w:t xml:space="preserve">)</w:t>
+        <w:t xml:space="preserve">(Pritchard et al., 2000)</w:t>
       </w:r>
       <w:r>
         <w:t xml:space="preserve"> </w:t>
@@ -3119,7 +3109,7 @@
         <w:t xml:space="preserve"> </w:t>
       </w:r>
       <w:r>
-        <w:t xml:space="preserve">(CCA, Braak and Verdonschot, 1995)</w:t>
+        <w:t xml:space="preserve">(CCA, ter Braak and Verdonschot, 1995)</w:t>
       </w:r>
       <w:r>
         <w:t xml:space="preserve">. Associations between</w:t>
@@ -5874,7 +5864,7 @@
         <w:t xml:space="preserve"> </w:t>
       </w:r>
       <w:r>
-        <w:t xml:space="preserve">Matveeva and Kluge (1948)</w:t>
+        <w:t xml:space="preserve">Matveeva (1948)</w:t>
       </w:r>
       <w:r>
         <w:t xml:space="preserve"> </w:t>
@@ -6316,7 +6306,7 @@
         <w:t xml:space="preserve"> </w:t>
       </w:r>
       <w:r>
-        <w:t xml:space="preserve">(Dankers et al., 2001; Khaitov and Lentsman, 2016 and references therein; Meer et al., 2018)</w:t>
+        <w:t xml:space="preserve">(Dankers et al., 2001; Khaitov and Lentsman, 2016 and references therein; van der Meer et al., 2018)</w:t>
       </w:r>
       <w:r>
         <w:t xml:space="preserve">. Endogenous factors are associated with density-dependent processes in the bed itself: adult mussels prevent the recruitment of juveniles, and mass recruitment occurs only after the death of most of the old individuals. External factors are associated with physical disturbance such as storms, ice scouring, and cold waves in ice-free winters. Our observations were sketchy, and we do not know which of the factors were at play in the Tyuva.</w:t>
@@ -6374,7 +6364,7 @@
         <w:t xml:space="preserve"> </w:t>
       </w:r>
       <w:r>
-        <w:t xml:space="preserve">Matveeva and Kluge (1948)</w:t>
+        <w:t xml:space="preserve">Matveeva (1948)</w:t>
       </w:r>
       <w:r>
         <w:t xml:space="preserve"> </w:t>
@@ -7818,17 +7808,63 @@
     </w:p>
     <w:bookmarkEnd w:id="42"/>
     <w:bookmarkEnd w:id="43"/>
-    <w:bookmarkStart w:id="192" w:name="reference"/>
+    <w:bookmarkStart w:id="46" w:name="acknowledgments"/>
     <w:p>
       <w:pPr>
         <w:pStyle w:val="3"/>
       </w:pPr>
       <w:r>
+        <w:t xml:space="preserve">Acknowledgments</w:t>
+      </w:r>
+    </w:p>
+    <w:p>
+      <w:pPr>
+        <w:pStyle w:val="FirstParagraph"/>
+      </w:pPr>
+      <w:r>
+        <w:t xml:space="preserve">We would like to thank all participants of our expeditions to Tyuva, especially Sergey Goldin, Sergey Shtinnikov, Dmitry Redkin, Helena Bufalova, Gita Paskerova, Anton Cherkasov, Dmitry Tomanovsky and Helena Shoshina for their help in the fieldwork, St. Petersburg University Research Park (</w:t>
+      </w:r>
+      <w:hyperlink r:id="rId44">
+        <w:r>
+          <w:rPr>
+            <w:rStyle w:val="11"/>
+          </w:rPr>
+          <w:t xml:space="preserve">https://researchpark.spbu.ru/</w:t>
+        </w:r>
+      </w:hyperlink>
+      <w:r>
+        <w:t xml:space="preserve">) for assistance in laboratory analyses and Natalia Lentsman for English language editing of the manuscript. The preprint of this paper has been posted on the bioRxiv server (</w:t>
+      </w:r>
+      <w:r>
+        <w:t xml:space="preserve">(Marchenko et al., 2022)</w:t>
+      </w:r>
+      <w:r>
+        <w:t xml:space="preserve"> </w:t>
+      </w:r>
+      <w:hyperlink r:id="rId45">
+        <w:r>
+          <w:rPr>
+            <w:rStyle w:val="11"/>
+          </w:rPr>
+          <w:t xml:space="preserve">https://www.biorxiv.org/</w:t>
+        </w:r>
+      </w:hyperlink>
+      <w:r>
+        <w:t xml:space="preserve">).</w:t>
+      </w:r>
+    </w:p>
+    <w:bookmarkEnd w:id="46"/>
+    <w:bookmarkStart w:id="198" w:name="reference"/>
+    <w:p>
+      <w:pPr>
+        <w:pStyle w:val="3"/>
+      </w:pPr>
+      <w:r>
         <w:t xml:space="preserve">Reference</w:t>
       </w:r>
     </w:p>
-    <w:bookmarkStart w:id="191" w:name="refs"/>
-    <w:bookmarkStart w:id="44" w:name="ref-anderson2014permutational"/>
+    <w:bookmarkStart w:id="197" w:name="refs"/>
+    <w:bookmarkStart w:id="47" w:name="ref-anderson2014permutational"/>
     <w:p>
       <w:pPr>
         <w:pStyle w:val="Bibliography"/>
@@ -7859,8 +7895,8 @@
         <w:t xml:space="preserve">, 1–15.</w:t>
       </w:r>
     </w:p>
-    <w:bookmarkEnd w:id="44"/>
-    <w:bookmarkStart w:id="45" w:name="ref-Antipova1984"/>
+    <w:bookmarkEnd w:id="47"/>
+    <w:bookmarkStart w:id="48" w:name="ref-Antipova1984"/>
     <w:p>
       <w:pPr>
         <w:pStyle w:val="Bibliography"/>
@@ -7903,8 +7939,8 @@
         <w:t xml:space="preserve">(Apatity: USSR Acad Sci, Kola Scientific Centre, MMBI), 113–123.</w:t>
       </w:r>
     </w:p>
-    <w:bookmarkEnd w:id="45"/>
-    <w:bookmarkStart w:id="47" w:name="ref-baden2021declining"/>
+    <w:bookmarkEnd w:id="48"/>
+    <w:bookmarkStart w:id="50" w:name="ref-baden2021declining"/>
     <w:p>
       <w:pPr>
         <w:pStyle w:val="Bibliography"/>
@@ -7940,7 +7976,7 @@
       <w:r>
         <w:t xml:space="preserve"> </w:t>
       </w:r>
-      <w:hyperlink r:id="rId46">
+      <w:hyperlink r:id="rId49">
         <w:r>
           <w:rPr>
             <w:rStyle w:val="11"/>
@@ -7952,8 +7988,8 @@
         <w:t xml:space="preserve">.</w:t>
       </w:r>
     </w:p>
-    <w:bookmarkEnd w:id="47"/>
-    <w:bookmarkStart w:id="49" w:name="ref-bakhmet2022handling"/>
+    <w:bookmarkEnd w:id="50"/>
+    <w:bookmarkStart w:id="52" w:name="ref-bakhmet2022handling"/>
     <w:p>
       <w:pPr>
         <w:pStyle w:val="Bibliography"/>
@@ -7989,7 +8025,7 @@
       <w:r>
         <w:t xml:space="preserve"> </w:t>
       </w:r>
-      <w:hyperlink r:id="rId48">
+      <w:hyperlink r:id="rId51">
         <w:r>
           <w:rPr>
             <w:rStyle w:val="11"/>
@@ -8001,8 +8037,8 @@
         <w:t xml:space="preserve">.</w:t>
       </w:r>
     </w:p>
-    <w:bookmarkEnd w:id="49"/>
-    <w:bookmarkStart w:id="50" w:name="ref-bates1995genetic"/>
+    <w:bookmarkEnd w:id="52"/>
+    <w:bookmarkStart w:id="53" w:name="ref-bates1995genetic"/>
     <w:p>
       <w:pPr>
         <w:pStyle w:val="Bibliography"/>
@@ -8052,8 +8088,8 @@
         <w:t xml:space="preserve">124, 417–424.</w:t>
       </w:r>
     </w:p>
-    <w:bookmarkEnd w:id="50"/>
-    <w:bookmarkStart w:id="52" w:name="ref-begin2004macroalgal"/>
+    <w:bookmarkEnd w:id="53"/>
+    <w:bookmarkStart w:id="55" w:name="ref-begin2004macroalgal"/>
     <w:p>
       <w:pPr>
         <w:pStyle w:val="Bibliography"/>
@@ -8089,7 +8125,7 @@
       <w:r>
         <w:t xml:space="preserve"> </w:t>
       </w:r>
-      <w:hyperlink r:id="rId51">
+      <w:hyperlink r:id="rId54">
         <w:r>
           <w:rPr>
             <w:rStyle w:val="11"/>
@@ -8101,8 +8137,8 @@
         <w:t xml:space="preserve">.</w:t>
       </w:r>
     </w:p>
-    <w:bookmarkEnd w:id="52"/>
-    <w:bookmarkStart w:id="53" w:name="ref-berge2005ocean"/>
+    <w:bookmarkEnd w:id="55"/>
+    <w:bookmarkStart w:id="56" w:name="ref-berge2005ocean"/>
     <w:p>
       <w:pPr>
         <w:pStyle w:val="Bibliography"/>
@@ -8152,8 +8188,8 @@
         <w:t xml:space="preserve">303, 167–175.</w:t>
       </w:r>
     </w:p>
-    <w:bookmarkEnd w:id="53"/>
-    <w:bookmarkStart w:id="55" w:name="ref-Beukema_2015"/>
+    <w:bookmarkEnd w:id="56"/>
+    <w:bookmarkStart w:id="58" w:name="ref-Beukema_2015"/>
     <w:p>
       <w:pPr>
         <w:pStyle w:val="Bibliography"/>
@@ -8202,7 +8238,7 @@
       <w:r>
         <w:t xml:space="preserve"> </w:t>
       </w:r>
-      <w:hyperlink r:id="rId54">
+      <w:hyperlink r:id="rId57">
         <w:r>
           <w:rPr>
             <w:rStyle w:val="11"/>
@@ -8214,8 +8250,8 @@
         <w:t xml:space="preserve">.</w:t>
       </w:r>
     </w:p>
-    <w:bookmarkEnd w:id="55"/>
-    <w:bookmarkStart w:id="57" w:name="ref-Blanchet_2008"/>
+    <w:bookmarkEnd w:id="58"/>
+    <w:bookmarkStart w:id="60" w:name="ref-Blanchet_2008"/>
     <w:p>
       <w:pPr>
         <w:pStyle w:val="Bibliography"/>
@@ -8251,7 +8287,7 @@
       <w:r>
         <w:t xml:space="preserve"> </w:t>
       </w:r>
-      <w:hyperlink r:id="rId56">
+      <w:hyperlink r:id="rId59">
         <w:r>
           <w:rPr>
             <w:rStyle w:val="11"/>
@@ -8263,8 +8299,8 @@
         <w:t xml:space="preserve">.</w:t>
       </w:r>
     </w:p>
-    <w:bookmarkEnd w:id="57"/>
-    <w:bookmarkStart w:id="59" w:name="ref-Blicher_2013"/>
+    <w:bookmarkEnd w:id="60"/>
+    <w:bookmarkStart w:id="62" w:name="ref-Blicher_2013"/>
     <w:p>
       <w:pPr>
         <w:pStyle w:val="Bibliography"/>
@@ -8300,7 +8336,7 @@
       <w:r>
         <w:t xml:space="preserve"> </w:t>
       </w:r>
-      <w:hyperlink r:id="rId58">
+      <w:hyperlink r:id="rId61">
         <w:r>
           <w:rPr>
             <w:rStyle w:val="11"/>
@@ -8312,8 +8348,8 @@
         <w:t xml:space="preserve">.</w:t>
       </w:r>
     </w:p>
-    <w:bookmarkEnd w:id="59"/>
-    <w:bookmarkStart w:id="60" w:name="ref-bochkov1982water"/>
+    <w:bookmarkEnd w:id="62"/>
+    <w:bookmarkStart w:id="63" w:name="ref-bochkov1982water"/>
     <w:p>
       <w:pPr>
         <w:pStyle w:val="Bibliography"/>
@@ -8347,8 +8383,8 @@
         <w:t xml:space="preserve">46, 113–122.</w:t>
       </w:r>
     </w:p>
-    <w:bookmarkEnd w:id="60"/>
-    <w:bookmarkStart w:id="61" w:name="ref-Bochkov2005"/>
+    <w:bookmarkEnd w:id="63"/>
+    <w:bookmarkStart w:id="64" w:name="ref-Bochkov2005"/>
     <w:p>
       <w:pPr>
         <w:pStyle w:val="Bibliography"/>
@@ -8391,8 +8427,8 @@
         <w:t xml:space="preserve">(Murmansk: Izd. PINRO), 47–65.</w:t>
       </w:r>
     </w:p>
-    <w:bookmarkEnd w:id="61"/>
-    <w:bookmarkStart w:id="63" w:name="ref-Bodkin_2018"/>
+    <w:bookmarkEnd w:id="64"/>
+    <w:bookmarkStart w:id="66" w:name="ref-Bodkin_2018"/>
     <w:p>
       <w:pPr>
         <w:pStyle w:val="Bibliography"/>
@@ -8459,7 +8495,7 @@
       <w:r>
         <w:t xml:space="preserve"> </w:t>
       </w:r>
-      <w:hyperlink r:id="rId62">
+      <w:hyperlink r:id="rId65">
         <w:r>
           <w:rPr>
             <w:rStyle w:val="11"/>
@@ -8471,8 +8507,8 @@
         <w:t xml:space="preserve">.</w:t>
       </w:r>
     </w:p>
-    <w:bookmarkEnd w:id="63"/>
-    <w:bookmarkStart w:id="64" w:name="ref-bownes2006will"/>
+    <w:bookmarkEnd w:id="66"/>
+    <w:bookmarkStart w:id="67" w:name="ref-bownes2006will"/>
     <w:p>
       <w:pPr>
         <w:pStyle w:val="Bibliography"/>
@@ -8535,14 +8571,3904 @@
         <w:t xml:space="preserve">338, 140–151.</w:t>
       </w:r>
     </w:p>
-    <w:bookmarkEnd w:id="64"/>
-    <w:bookmarkStart w:id="66" w:name="ref-ter_Braak_1995"/>
+    <w:bookmarkEnd w:id="67"/>
+    <w:bookmarkStart w:id="68" w:name="ref-brooks2017glmmtmb"/>
     <w:p>
       <w:pPr>
         <w:pStyle w:val="Bibliography"/>
       </w:pPr>
       <w:r>
-        <w:t xml:space="preserve">Braak, C. J. F. ter, and Verdonschot, P. F. M. (1995).</w:t>
+        <w:t xml:space="preserve">Brooks, M. E., Kristensen, K., Van Benthem, K. J., Magnusson, A., Berg, C. W., Nielsen, A., et al. (2017).</w:t>
+      </w:r>
+      <w:r>
+        <w:t xml:space="preserve"> </w:t>
+      </w:r>
+      <w:r>
+        <w:t xml:space="preserve">glmmTMB balances speed and flexibility among packages for zero-inflated generalized linear mixed modeling</w:t>
+      </w:r>
+      <w:r>
+        <w:t xml:space="preserve">.</w:t>
+      </w:r>
+      <w:r>
+        <w:t xml:space="preserve"> </w:t>
+      </w:r>
+      <w:r>
+        <w:rPr>
+          <w:iCs/>
+          <w:i/>
+        </w:rPr>
+        <w:t xml:space="preserve">The R journal</w:t>
+      </w:r>
+      <w:r>
+        <w:t xml:space="preserve"> </w:t>
+      </w:r>
+      <w:r>
+        <w:t xml:space="preserve">9, 378–400.</w:t>
+      </w:r>
+    </w:p>
+    <w:bookmarkEnd w:id="68"/>
+    <w:bookmarkStart w:id="69" w:name="ref-Bufalova2005"/>
+    <w:p>
+      <w:pPr>
+        <w:pStyle w:val="Bibliography"/>
+      </w:pPr>
+      <w:r>
+        <w:t xml:space="preserve">Bufalova, E. N., Strelkov, P. P., Katolikova, M. V., Sukhotin, A. A., and Kozin, M. B. (2005).</w:t>
+      </w:r>
+      <w:r>
+        <w:t xml:space="preserve"> </w:t>
+      </w:r>
+      <w:r>
+        <w:rPr>
+          <w:iCs/>
+          <w:i/>
+        </w:rPr>
+        <w:t xml:space="preserve">Mytilus</w:t>
+      </w:r>
+      <w:r>
+        <w:t xml:space="preserve"> </w:t>
+      </w:r>
+      <w:r>
+        <w:t xml:space="preserve">of the Tuva Bay (Kola Bay, Barents Sea)</w:t>
+      </w:r>
+      <w:r>
+        <w:t xml:space="preserve">.</w:t>
+      </w:r>
+      <w:r>
+        <w:t xml:space="preserve"> </w:t>
+      </w:r>
+      <w:r>
+        <w:rPr>
+          <w:iCs/>
+          <w:i/>
+        </w:rPr>
+        <w:t xml:space="preserve">Vestnik SPBGU</w:t>
+      </w:r>
+      <w:r>
+        <w:t xml:space="preserve"> </w:t>
+      </w:r>
+      <w:r>
+        <w:t xml:space="preserve">3, 99–105.</w:t>
+      </w:r>
+    </w:p>
+    <w:bookmarkEnd w:id="69"/>
+    <w:bookmarkStart w:id="71" w:name="ref-C_rdenas_2020"/>
+    <w:p>
+      <w:pPr>
+        <w:pStyle w:val="Bibliography"/>
+      </w:pPr>
+      <w:r>
+        <w:t xml:space="preserve">Cárdenas, L., Leclerc, J. C., Bruning, P., Garrido, I., Détrée, C., Figueroa, A., et al. (2020).</w:t>
+      </w:r>
+      <w:r>
+        <w:t xml:space="preserve"> </w:t>
+      </w:r>
+      <w:r>
+        <w:t xml:space="preserve">First mussel settlement observed in Antarctica reveals the potential for future invasions</w:t>
+      </w:r>
+      <w:r>
+        <w:t xml:space="preserve">.</w:t>
+      </w:r>
+      <w:r>
+        <w:t xml:space="preserve"> </w:t>
+      </w:r>
+      <w:r>
+        <w:rPr>
+          <w:iCs/>
+          <w:i/>
+        </w:rPr>
+        <w:t xml:space="preserve">Scientific Reports</w:t>
+      </w:r>
+      <w:r>
+        <w:t xml:space="preserve"> </w:t>
+      </w:r>
+      <w:r>
+        <w:t xml:space="preserve">10. doi:</w:t>
+      </w:r>
+      <w:r>
+        <w:t xml:space="preserve"> </w:t>
+      </w:r>
+      <w:hyperlink r:id="rId70">
+        <w:r>
+          <w:rPr>
+            <w:rStyle w:val="11"/>
+          </w:rPr>
+          <w:t xml:space="preserve">10.1038/s41598-020-62340-0</w:t>
+        </w:r>
+      </w:hyperlink>
+      <w:r>
+        <w:t xml:space="preserve">.</w:t>
+      </w:r>
+    </w:p>
+    <w:bookmarkEnd w:id="71"/>
+    <w:bookmarkStart w:id="73" w:name="ref-CLARKE_1993"/>
+    <w:p>
+      <w:pPr>
+        <w:pStyle w:val="Bibliography"/>
+      </w:pPr>
+      <w:r>
+        <w:t xml:space="preserve">Clarke, K. R. (1993).</w:t>
+      </w:r>
+      <w:r>
+        <w:t xml:space="preserve"> </w:t>
+      </w:r>
+      <w:r>
+        <w:t xml:space="preserve">Non‐parametric multivariate analyses of changes in community structure</w:t>
+      </w:r>
+      <w:r>
+        <w:t xml:space="preserve">.</w:t>
+      </w:r>
+      <w:r>
+        <w:t xml:space="preserve"> </w:t>
+      </w:r>
+      <w:r>
+        <w:rPr>
+          <w:iCs/>
+          <w:i/>
+        </w:rPr>
+        <w:t xml:space="preserve">Australian Journal of Ecology</w:t>
+      </w:r>
+      <w:r>
+        <w:t xml:space="preserve"> </w:t>
+      </w:r>
+      <w:r>
+        <w:t xml:space="preserve">18, 117–143. doi:</w:t>
+      </w:r>
+      <w:r>
+        <w:t xml:space="preserve"> </w:t>
+      </w:r>
+      <w:hyperlink r:id="rId72">
+        <w:r>
+          <w:rPr>
+            <w:rStyle w:val="11"/>
+          </w:rPr>
+          <w:t xml:space="preserve">10.1111/j.1442-9993.1993.tb00438.x</w:t>
+        </w:r>
+      </w:hyperlink>
+      <w:r>
+        <w:t xml:space="preserve">.</w:t>
+      </w:r>
+    </w:p>
+    <w:bookmarkEnd w:id="73"/>
+    <w:bookmarkStart w:id="74" w:name="ref-comesana1999molecular"/>
+    <w:p>
+      <w:pPr>
+        <w:pStyle w:val="Bibliography"/>
+      </w:pPr>
+      <w:r>
+        <w:t xml:space="preserve">Comesaña, A., Toro, J., Innes, D., and Thompson, R. (1999).</w:t>
+      </w:r>
+      <w:r>
+        <w:t xml:space="preserve"> </w:t>
+      </w:r>
+      <w:r>
+        <w:t xml:space="preserve">A molecular approach to the ecology of a mussel (</w:t>
+      </w:r>
+      <w:r>
+        <w:rPr>
+          <w:iCs/>
+          <w:i/>
+        </w:rPr>
+        <w:t xml:space="preserve">Mytilus edulis</w:t>
+      </w:r>
+      <w:r>
+        <w:t xml:space="preserve">-</w:t>
+      </w:r>
+      <w:r>
+        <w:rPr>
+          <w:iCs/>
+          <w:i/>
+        </w:rPr>
+        <w:t xml:space="preserve">M. trossulus</w:t>
+      </w:r>
+      <w:r>
+        <w:t xml:space="preserve">) hybrid zone on the east coast of Newfoundland, Canada</w:t>
+      </w:r>
+      <w:r>
+        <w:t xml:space="preserve">.</w:t>
+      </w:r>
+      <w:r>
+        <w:t xml:space="preserve"> </w:t>
+      </w:r>
+      <w:r>
+        <w:rPr>
+          <w:iCs/>
+          <w:i/>
+        </w:rPr>
+        <w:t xml:space="preserve">Marine Biology</w:t>
+      </w:r>
+      <w:r>
+        <w:t xml:space="preserve"> </w:t>
+      </w:r>
+      <w:r>
+        <w:t xml:space="preserve">133, 213–221.</w:t>
+      </w:r>
+    </w:p>
+    <w:bookmarkEnd w:id="74"/>
+    <w:bookmarkStart w:id="75" w:name="ref-connor1997marine"/>
+    <w:p>
+      <w:pPr>
+        <w:pStyle w:val="Bibliography"/>
+      </w:pPr>
+      <w:r>
+        <w:t xml:space="preserve">Connor, D. W., Brazier, D. P., Hill, T. O., and Northen, K. O. (1997).</w:t>
+      </w:r>
+      <w:r>
+        <w:t xml:space="preserve"> </w:t>
+      </w:r>
+      <w:r>
+        <w:t xml:space="preserve">Marine biotope classification for Britain and Ireland</w:t>
+      </w:r>
+      <w:r>
+        <w:t xml:space="preserve">.</w:t>
+      </w:r>
+      <w:r>
+        <w:t xml:space="preserve"> </w:t>
+      </w:r>
+      <w:r>
+        <w:rPr>
+          <w:iCs/>
+          <w:i/>
+        </w:rPr>
+        <w:t xml:space="preserve">Joint Nature Conservation Review, Peterborough, UK</w:t>
+      </w:r>
+      <w:r>
+        <w:t xml:space="preserve">.</w:t>
+      </w:r>
+    </w:p>
+    <w:bookmarkEnd w:id="75"/>
+    <w:bookmarkStart w:id="77" w:name="ref-Dankers_2001"/>
+    <w:p>
+      <w:pPr>
+        <w:pStyle w:val="Bibliography"/>
+      </w:pPr>
+      <w:r>
+        <w:t xml:space="preserve">Dankers, N., Brinkman, A. G., Meijboom, A., and Dijkman, E. (2001).</w:t>
+      </w:r>
+      <w:r>
+        <w:t xml:space="preserve"> </w:t>
+      </w:r>
+      <w:r>
+        <w:t xml:space="preserve">“</w:t>
+      </w:r>
+      <w:r>
+        <w:t xml:space="preserve">Recovery of intertidal mussel beds in the Waddensea: use of habitat maps in the management of the fishery</w:t>
+      </w:r>
+      <w:r>
+        <w:t xml:space="preserve">,”</w:t>
+      </w:r>
+      <w:r>
+        <w:t xml:space="preserve"> </w:t>
+      </w:r>
+      <w:r>
+        <w:t xml:space="preserve">in</w:t>
+      </w:r>
+      <w:r>
+        <w:t xml:space="preserve"> </w:t>
+      </w:r>
+      <w:r>
+        <w:rPr>
+          <w:iCs/>
+          <w:i/>
+        </w:rPr>
+        <w:t xml:space="preserve">Coastal shellfish — a sustainable resource</w:t>
+      </w:r>
+      <w:r>
+        <w:t xml:space="preserve"> </w:t>
+      </w:r>
+      <w:r>
+        <w:t xml:space="preserve">(Springer Netherlands), 21–30. doi:</w:t>
+      </w:r>
+      <w:r>
+        <w:t xml:space="preserve"> </w:t>
+      </w:r>
+      <w:hyperlink r:id="rId76">
+        <w:r>
+          <w:rPr>
+            <w:rStyle w:val="11"/>
+          </w:rPr>
+          <w:t xml:space="preserve">10.1007/978-94-010-0434-3_3</w:t>
+        </w:r>
+      </w:hyperlink>
+      <w:r>
+        <w:t xml:space="preserve">.</w:t>
+      </w:r>
+    </w:p>
+    <w:bookmarkEnd w:id="77"/>
+    <w:bookmarkStart w:id="78" w:name="ref-denisenko2001long"/>
+    <w:p>
+      <w:pPr>
+        <w:pStyle w:val="Bibliography"/>
+      </w:pPr>
+      <w:r>
+        <w:t xml:space="preserve">Denisenko, S. (2001).</w:t>
+      </w:r>
+      <w:r>
+        <w:t xml:space="preserve"> </w:t>
+      </w:r>
+      <w:r>
+        <w:t xml:space="preserve">Long-term changes of zoobenthos biomass in the Barents Sea</w:t>
+      </w:r>
+      <w:r>
+        <w:t xml:space="preserve">.</w:t>
+      </w:r>
+      <w:r>
+        <w:t xml:space="preserve"> </w:t>
+      </w:r>
+      <w:r>
+        <w:rPr>
+          <w:iCs/>
+          <w:i/>
+        </w:rPr>
+        <w:t xml:space="preserve">Proc. Zool. Inst. Russ. Acad. Sci</w:t>
+      </w:r>
+      <w:r>
+        <w:t xml:space="preserve"> </w:t>
+      </w:r>
+      <w:r>
+        <w:t xml:space="preserve">289, 56–63.</w:t>
+      </w:r>
+    </w:p>
+    <w:bookmarkEnd w:id="78"/>
+    <w:bookmarkStart w:id="79" w:name="ref-Derjugin1915"/>
+    <w:p>
+      <w:pPr>
+        <w:pStyle w:val="Bibliography"/>
+      </w:pPr>
+      <w:r>
+        <w:t xml:space="preserve">Derjugin, K. M. (1915).</w:t>
+      </w:r>
+      <w:r>
+        <w:t xml:space="preserve"> </w:t>
+      </w:r>
+      <w:r>
+        <w:t xml:space="preserve">Fauna of the Kola Bay and conditions of its existence</w:t>
+      </w:r>
+      <w:r>
+        <w:t xml:space="preserve">.</w:t>
+      </w:r>
+      <w:r>
+        <w:t xml:space="preserve"> </w:t>
+      </w:r>
+      <w:r>
+        <w:rPr>
+          <w:iCs/>
+          <w:i/>
+        </w:rPr>
+        <w:t xml:space="preserve">M</w:t>
+      </w:r>
+      <w:r>
+        <w:rPr>
+          <w:iCs/>
+          <w:i/>
+        </w:rPr>
+        <w:t xml:space="preserve">é</w:t>
+      </w:r>
+      <w:r>
+        <w:rPr>
+          <w:iCs/>
+          <w:i/>
+        </w:rPr>
+        <w:t xml:space="preserve">moires de l’Acad</w:t>
+      </w:r>
+      <w:r>
+        <w:rPr>
+          <w:iCs/>
+          <w:i/>
+        </w:rPr>
+        <w:t xml:space="preserve">é</w:t>
+      </w:r>
+      <w:r>
+        <w:rPr>
+          <w:iCs/>
+          <w:i/>
+        </w:rPr>
+        <w:t xml:space="preserve">mie Imp</w:t>
+      </w:r>
+      <w:r>
+        <w:rPr>
+          <w:iCs/>
+          <w:i/>
+        </w:rPr>
+        <w:t xml:space="preserve">é</w:t>
+      </w:r>
+      <w:r>
+        <w:rPr>
+          <w:iCs/>
+          <w:i/>
+        </w:rPr>
+        <w:t xml:space="preserve">riale des Sciences, ser. 8, classe physico-math</w:t>
+      </w:r>
+      <w:r>
+        <w:rPr>
+          <w:iCs/>
+          <w:i/>
+        </w:rPr>
+        <w:t xml:space="preserve">é</w:t>
+      </w:r>
+      <w:r>
+        <w:rPr>
+          <w:iCs/>
+          <w:i/>
+        </w:rPr>
+        <w:t xml:space="preserve">matique</w:t>
+      </w:r>
+      <w:r>
+        <w:t xml:space="preserve"> </w:t>
+      </w:r>
+      <w:r>
+        <w:t xml:space="preserve">34, 1–929.</w:t>
+      </w:r>
+    </w:p>
+    <w:bookmarkEnd w:id="79"/>
+    <w:bookmarkStart w:id="81" w:name="ref-Dobretsov_1999"/>
+    <w:p>
+      <w:pPr>
+        <w:pStyle w:val="Bibliography"/>
+      </w:pPr>
+      <w:r>
+        <w:t xml:space="preserve">Dobretsov, S. V. (1999).</w:t>
+      </w:r>
+      <w:r>
+        <w:t xml:space="preserve"> </w:t>
+      </w:r>
+      <w:r>
+        <w:t xml:space="preserve">Effects of macroalgae and biofilm on settlement of blue mussel (</w:t>
+      </w:r>
+      <w:r>
+        <w:t xml:space="preserve">edulis</w:t>
+      </w:r>
+      <w:r>
+        <w:t xml:space="preserve"> </w:t>
+      </w:r>
+      <w:r>
+        <w:t xml:space="preserve">L.) larvae</w:t>
+      </w:r>
+      <w:r>
+        <w:t xml:space="preserve">.</w:t>
+      </w:r>
+      <w:r>
+        <w:t xml:space="preserve"> </w:t>
+      </w:r>
+      <w:r>
+        <w:rPr>
+          <w:iCs/>
+          <w:i/>
+        </w:rPr>
+        <w:t xml:space="preserve">Biofouling</w:t>
+      </w:r>
+      <w:r>
+        <w:t xml:space="preserve"> </w:t>
+      </w:r>
+      <w:r>
+        <w:t xml:space="preserve">14, 153–165. doi:</w:t>
+      </w:r>
+      <w:r>
+        <w:t xml:space="preserve"> </w:t>
+      </w:r>
+      <w:hyperlink r:id="rId80">
+        <w:r>
+          <w:rPr>
+            <w:rStyle w:val="11"/>
+          </w:rPr>
+          <w:t xml:space="preserve">10.1080/08927019909378406</w:t>
+        </w:r>
+      </w:hyperlink>
+      <w:r>
+        <w:t xml:space="preserve">.</w:t>
+      </w:r>
+    </w:p>
+    <w:bookmarkEnd w:id="81"/>
+    <w:bookmarkStart w:id="82" w:name="ref-dobretsov2001recruitment"/>
+    <w:p>
+      <w:pPr>
+        <w:pStyle w:val="Bibliography"/>
+      </w:pPr>
+      <w:r>
+        <w:t xml:space="preserve">Dobretsov, S., and Wahl, M. (2001).</w:t>
+      </w:r>
+      <w:r>
+        <w:t xml:space="preserve"> </w:t>
+      </w:r>
+      <w:r>
+        <w:t xml:space="preserve">Recruitment preferences of blue mussel spat (</w:t>
+      </w:r>
+      <w:r>
+        <w:rPr>
+          <w:iCs/>
+          <w:i/>
+        </w:rPr>
+        <w:t xml:space="preserve">Mytilus edulis</w:t>
+      </w:r>
+      <w:r>
+        <w:t xml:space="preserve">) for different substrata and microhabitats in the White Sea (Russia)</w:t>
+      </w:r>
+      <w:r>
+        <w:t xml:space="preserve">.</w:t>
+      </w:r>
+      <w:r>
+        <w:t xml:space="preserve"> </w:t>
+      </w:r>
+      <w:r>
+        <w:rPr>
+          <w:iCs/>
+          <w:i/>
+        </w:rPr>
+        <w:t xml:space="preserve">Hydrobiologia</w:t>
+      </w:r>
+      <w:r>
+        <w:t xml:space="preserve"> </w:t>
+      </w:r>
+      <w:r>
+        <w:t xml:space="preserve">445, 27–35.</w:t>
+      </w:r>
+    </w:p>
+    <w:bookmarkEnd w:id="82"/>
+    <w:bookmarkStart w:id="84" w:name="ref-Drinkwater_2011"/>
+    <w:p>
+      <w:pPr>
+        <w:pStyle w:val="Bibliography"/>
+      </w:pPr>
+      <w:r>
+        <w:t xml:space="preserve">Drinkwater, K. F. (2011).</w:t>
+      </w:r>
+      <w:r>
+        <w:t xml:space="preserve"> </w:t>
+      </w:r>
+      <w:r>
+        <w:t xml:space="preserve">The influence of climate variability and change on the ecosystems of the Barents Sea and adjacent waters: Review and synthesis of recent studies from the NESSAS Project</w:t>
+      </w:r>
+      <w:r>
+        <w:t xml:space="preserve">.</w:t>
+      </w:r>
+      <w:r>
+        <w:t xml:space="preserve"> </w:t>
+      </w:r>
+      <w:r>
+        <w:rPr>
+          <w:iCs/>
+          <w:i/>
+        </w:rPr>
+        <w:t xml:space="preserve">Progress in Oceanography</w:t>
+      </w:r>
+      <w:r>
+        <w:t xml:space="preserve"> </w:t>
+      </w:r>
+      <w:r>
+        <w:t xml:space="preserve">90, 47–61. doi:</w:t>
+      </w:r>
+      <w:r>
+        <w:t xml:space="preserve"> </w:t>
+      </w:r>
+      <w:hyperlink r:id="rId83">
+        <w:r>
+          <w:rPr>
+            <w:rStyle w:val="11"/>
+          </w:rPr>
+          <w:t xml:space="preserve">10.1016/j.pocean.2011.02.006</w:t>
+        </w:r>
+      </w:hyperlink>
+      <w:r>
+        <w:t xml:space="preserve">.</w:t>
+      </w:r>
+    </w:p>
+    <w:bookmarkEnd w:id="84"/>
+    <w:bookmarkStart w:id="86" w:name="ref-Feder_2003"/>
+    <w:p>
+      <w:pPr>
+        <w:pStyle w:val="Bibliography"/>
+      </w:pPr>
+      <w:r>
+        <w:t xml:space="preserve">Feder, H. M., Norton, D. W., and Geller, J. B. (2003).</w:t>
+      </w:r>
+      <w:r>
+        <w:t xml:space="preserve"> </w:t>
+      </w:r>
+      <w:r>
+        <w:t xml:space="preserve">A Review of Apparent 20th Century Changes in the Presence of Mussels (</w:t>
+      </w:r>
+      <w:r>
+        <w:t xml:space="preserve">trossulus</w:t>
+      </w:r>
+      <w:r>
+        <w:t xml:space="preserve">) and Macroalgae in Arctic Alaska, and of Historical and Paleontological Evid</w:t>
+      </w:r>
+      <w:r>
+        <w:t xml:space="preserve">.</w:t>
+      </w:r>
+      <w:r>
+        <w:t xml:space="preserve"> </w:t>
+      </w:r>
+      <w:r>
+        <w:rPr>
+          <w:iCs/>
+          <w:i/>
+        </w:rPr>
+        <w:t xml:space="preserve">ARCTIC</w:t>
+      </w:r>
+      <w:r>
+        <w:t xml:space="preserve"> </w:t>
+      </w:r>
+      <w:r>
+        <w:t xml:space="preserve">56. doi:</w:t>
+      </w:r>
+      <w:r>
+        <w:t xml:space="preserve"> </w:t>
+      </w:r>
+      <w:hyperlink r:id="rId85">
+        <w:r>
+          <w:rPr>
+            <w:rStyle w:val="11"/>
+          </w:rPr>
+          <w:t xml:space="preserve">10.14430/arctic636</w:t>
+        </w:r>
+      </w:hyperlink>
+      <w:r>
+        <w:t xml:space="preserve">.</w:t>
+      </w:r>
+    </w:p>
+    <w:bookmarkEnd w:id="86"/>
+    <w:bookmarkStart w:id="88" w:name="ref-Fly_2012"/>
+    <w:p>
+      <w:pPr>
+        <w:pStyle w:val="Bibliography"/>
+      </w:pPr>
+      <w:r>
+        <w:t xml:space="preserve">Fly, E. K., and Hilbish, T. J. (2012).</w:t>
+      </w:r>
+      <w:r>
+        <w:t xml:space="preserve"> </w:t>
+      </w:r>
+      <w:r>
+        <w:t xml:space="preserve">Physiological energetics and biogeographic range limits of three congeneric mussel species</w:t>
+      </w:r>
+      <w:r>
+        <w:t xml:space="preserve">.</w:t>
+      </w:r>
+      <w:r>
+        <w:t xml:space="preserve"> </w:t>
+      </w:r>
+      <w:r>
+        <w:rPr>
+          <w:iCs/>
+          <w:i/>
+        </w:rPr>
+        <w:t xml:space="preserve">Oecologia</w:t>
+      </w:r>
+      <w:r>
+        <w:t xml:space="preserve"> </w:t>
+      </w:r>
+      <w:r>
+        <w:t xml:space="preserve">172, 35–46. doi:</w:t>
+      </w:r>
+      <w:r>
+        <w:t xml:space="preserve"> </w:t>
+      </w:r>
+      <w:hyperlink r:id="rId87">
+        <w:r>
+          <w:rPr>
+            <w:rStyle w:val="11"/>
+          </w:rPr>
+          <w:t xml:space="preserve">10.1007/s00442-012-2486-6</w:t>
+        </w:r>
+      </w:hyperlink>
+      <w:r>
+        <w:t xml:space="preserve">.</w:t>
+      </w:r>
+    </w:p>
+    <w:bookmarkEnd w:id="88"/>
+    <w:bookmarkStart w:id="90" w:name="ref-Folmer_2014"/>
+    <w:p>
+      <w:pPr>
+        <w:pStyle w:val="Bibliography"/>
+      </w:pPr>
+      <w:r>
+        <w:t xml:space="preserve">Folmer, E. O., Drent, J., Troost, K., Büttger, H., Dankers, N., Jansen, J., et al. (2014).</w:t>
+      </w:r>
+      <w:r>
+        <w:t xml:space="preserve"> </w:t>
+      </w:r>
+      <w:r>
+        <w:t xml:space="preserve">Large-Scale Spatial Dynamics of Intertidal Mussel (</w:t>
+      </w:r>
+      <w:r>
+        <w:rPr>
+          <w:iCs/>
+          <w:i/>
+        </w:rPr>
+        <w:t xml:space="preserve">Mytilus edulis</w:t>
+      </w:r>
+      <w:r>
+        <w:t xml:space="preserve"> </w:t>
+      </w:r>
+      <w:r>
+        <w:t xml:space="preserve">L.) Bed Coverage in the German and Dutch Wadden Sea</w:t>
+      </w:r>
+      <w:r>
+        <w:t xml:space="preserve">.</w:t>
+      </w:r>
+      <w:r>
+        <w:t xml:space="preserve"> </w:t>
+      </w:r>
+      <w:r>
+        <w:rPr>
+          <w:iCs/>
+          <w:i/>
+        </w:rPr>
+        <w:t xml:space="preserve">Ecosystems</w:t>
+      </w:r>
+      <w:r>
+        <w:t xml:space="preserve"> </w:t>
+      </w:r>
+      <w:r>
+        <w:t xml:space="preserve">17, 550–566. doi:</w:t>
+      </w:r>
+      <w:r>
+        <w:t xml:space="preserve"> </w:t>
+      </w:r>
+      <w:hyperlink r:id="rId89">
+        <w:r>
+          <w:rPr>
+            <w:rStyle w:val="11"/>
+          </w:rPr>
+          <w:t xml:space="preserve">10.1007/s10021-013-9742-4</w:t>
+        </w:r>
+      </w:hyperlink>
+      <w:r>
+        <w:t xml:space="preserve">.</w:t>
+      </w:r>
+    </w:p>
+    <w:bookmarkEnd w:id="90"/>
+    <w:bookmarkStart w:id="91" w:name="ref-freeman2002comparative"/>
+    <w:p>
+      <w:pPr>
+        <w:pStyle w:val="Bibliography"/>
+      </w:pPr>
+      <w:r>
+        <w:t xml:space="preserve">Freeman, K., Kenchington, E., and Macquarrie, S. (2002).</w:t>
+      </w:r>
+      <w:r>
+        <w:t xml:space="preserve"> </w:t>
+      </w:r>
+      <w:r>
+        <w:t xml:space="preserve">Comparative settlement depths of</w:t>
+      </w:r>
+      <w:r>
+        <w:t xml:space="preserve"> </w:t>
+      </w:r>
+      <w:r>
+        <w:t xml:space="preserve">edulis</w:t>
+      </w:r>
+      <w:r>
+        <w:t xml:space="preserve"> </w:t>
+      </w:r>
+      <w:r>
+        <w:t xml:space="preserve">C. Linnaeus, 1758 and</w:t>
+      </w:r>
+      <w:r>
+        <w:t xml:space="preserve"> </w:t>
+      </w:r>
+      <w:r>
+        <w:rPr>
+          <w:iCs/>
+          <w:i/>
+        </w:rPr>
+        <w:t xml:space="preserve">M. trossulus</w:t>
+      </w:r>
+      <w:r>
+        <w:t xml:space="preserve"> </w:t>
+      </w:r>
+      <w:r>
+        <w:t xml:space="preserve">Gould, 1850: I. A mesocosm study</w:t>
+      </w:r>
+      <w:r>
+        <w:t xml:space="preserve">.</w:t>
+      </w:r>
+      <w:r>
+        <w:t xml:space="preserve"> </w:t>
+      </w:r>
+      <w:r>
+        <w:rPr>
+          <w:iCs/>
+          <w:i/>
+        </w:rPr>
+        <w:t xml:space="preserve">Journal of Shellfish Research</w:t>
+      </w:r>
+      <w:r>
+        <w:t xml:space="preserve"> </w:t>
+      </w:r>
+      <w:r>
+        <w:t xml:space="preserve">21, 59–66.</w:t>
+      </w:r>
+    </w:p>
+    <w:bookmarkEnd w:id="91"/>
+    <w:bookmarkStart w:id="92" w:name="ref-gagaev1994ecology"/>
+    <w:p>
+      <w:pPr>
+        <w:pStyle w:val="Bibliography"/>
+      </w:pPr>
+      <w:r>
+        <w:t xml:space="preserve">Gagaev, S. Y., Golikov, A. N., Sirenko, B. I., and Maximovich, N. V. (1994).</w:t>
+      </w:r>
+      <w:r>
+        <w:t xml:space="preserve"> </w:t>
+      </w:r>
+      <w:r>
+        <w:t xml:space="preserve">Ecology and distribution of the mussel</w:t>
+      </w:r>
+      <w:r>
+        <w:t xml:space="preserve"> </w:t>
+      </w:r>
+      <w:r>
+        <w:rPr>
+          <w:iCs/>
+          <w:i/>
+        </w:rPr>
+        <w:t xml:space="preserve">Mytilus trossulus</w:t>
+      </w:r>
+      <w:r>
+        <w:t xml:space="preserve"> </w:t>
+      </w:r>
+      <w:r>
+        <w:t xml:space="preserve">septentrionalis Clessin, 1889 in the Chaun inlet of the East Siberian Sea</w:t>
+      </w:r>
+      <w:r>
+        <w:t xml:space="preserve">.</w:t>
+      </w:r>
+      <w:r>
+        <w:t xml:space="preserve"> </w:t>
+      </w:r>
+      <w:r>
+        <w:rPr>
+          <w:iCs/>
+          <w:i/>
+        </w:rPr>
+        <w:t xml:space="preserve">Ecosystems, flora and fauna of Chaun inlet of the East Siberian Sea. Part I. Exploration of fauna of the seas</w:t>
+      </w:r>
+      <w:r>
+        <w:t xml:space="preserve"> </w:t>
+      </w:r>
+      <w:r>
+        <w:t xml:space="preserve">44, 254–258.</w:t>
+      </w:r>
+    </w:p>
+    <w:bookmarkEnd w:id="92"/>
+    <w:bookmarkStart w:id="94" w:name="ref-Genelt_Yanovskiy_2018"/>
+    <w:p>
+      <w:pPr>
+        <w:pStyle w:val="Bibliography"/>
+      </w:pPr>
+      <w:r>
+        <w:t xml:space="preserve">Genelt-Yanovskiy, E., Nazarova, S., Tarasov, O., Mikhailova, N., and Strelkov, P. (2018).</w:t>
+      </w:r>
+      <w:r>
+        <w:t xml:space="preserve"> </w:t>
+      </w:r>
+      <w:r>
+        <w:t xml:space="preserve">Phylogeography of the temperate marine bivalve</w:t>
+      </w:r>
+      <w:r>
+        <w:t xml:space="preserve"> </w:t>
+      </w:r>
+      <w:r>
+        <w:rPr>
+          <w:iCs/>
+          <w:i/>
+        </w:rPr>
+        <w:t xml:space="preserve">Cerastoderma edule</w:t>
+      </w:r>
+      <w:r>
+        <w:t xml:space="preserve"> </w:t>
+      </w:r>
+      <w:r>
+        <w:t xml:space="preserve">(Linnaeus, 1758) (Bivalvia: Cardiidae) in the Subarctic: Unique diversity and strong population structuring at different spatial scales</w:t>
+      </w:r>
+      <w:r>
+        <w:t xml:space="preserve">.</w:t>
+      </w:r>
+      <w:r>
+        <w:t xml:space="preserve"> </w:t>
+      </w:r>
+      <w:r>
+        <w:rPr>
+          <w:iCs/>
+          <w:i/>
+        </w:rPr>
+        <w:t xml:space="preserve">Journal of Zoological Systematics and Evolutionary Research</w:t>
+      </w:r>
+      <w:r>
+        <w:t xml:space="preserve"> </w:t>
+      </w:r>
+      <w:r>
+        <w:t xml:space="preserve">57, 67–79. doi:</w:t>
+      </w:r>
+      <w:r>
+        <w:t xml:space="preserve"> </w:t>
+      </w:r>
+      <w:hyperlink r:id="rId93">
+        <w:r>
+          <w:rPr>
+            <w:rStyle w:val="11"/>
+          </w:rPr>
+          <w:t xml:space="preserve">10.1111/jzs.12231</w:t>
+        </w:r>
+      </w:hyperlink>
+      <w:r>
+        <w:t xml:space="preserve">.</w:t>
+      </w:r>
+    </w:p>
+    <w:bookmarkEnd w:id="94"/>
+    <w:bookmarkStart w:id="95" w:name="ref-gosling2021marine"/>
+    <w:p>
+      <w:pPr>
+        <w:pStyle w:val="Bibliography"/>
+      </w:pPr>
+      <w:r>
+        <w:t xml:space="preserve">Gosling, E. (2021).</w:t>
+      </w:r>
+      <w:r>
+        <w:t xml:space="preserve"> </w:t>
+      </w:r>
+      <w:r>
+        <w:rPr>
+          <w:iCs/>
+          <w:i/>
+        </w:rPr>
+        <w:t xml:space="preserve">Marine Mussels: Ecology, Physiology, Genetics and Culture</w:t>
+      </w:r>
+      <w:r>
+        <w:t xml:space="preserve">. John Wiley &amp; Sons.</w:t>
+      </w:r>
+    </w:p>
+    <w:bookmarkEnd w:id="95"/>
+    <w:bookmarkStart w:id="96" w:name="ref-Guryanova1924"/>
+    <w:p>
+      <w:pPr>
+        <w:pStyle w:val="Bibliography"/>
+      </w:pPr>
+      <w:r>
+        <w:t xml:space="preserve">Guryanova, E. F. (1924).</w:t>
+      </w:r>
+      <w:r>
+        <w:t xml:space="preserve"> </w:t>
+      </w:r>
+      <w:r>
+        <w:rPr>
+          <w:iCs/>
+          <w:i/>
+        </w:rPr>
+        <w:t xml:space="preserve">Laminaria</w:t>
+      </w:r>
+      <w:r>
+        <w:t xml:space="preserve"> </w:t>
+      </w:r>
+      <w:r>
+        <w:t xml:space="preserve">biocenosis of Kola Bay</w:t>
+      </w:r>
+      <w:r>
+        <w:t xml:space="preserve">.</w:t>
+      </w:r>
+      <w:r>
+        <w:t xml:space="preserve"> </w:t>
+      </w:r>
+      <w:r>
+        <w:rPr>
+          <w:iCs/>
+          <w:i/>
+        </w:rPr>
+        <w:t xml:space="preserve">Trudy Petrogradskogo Obshchestva Estestvoispytatelei</w:t>
+      </w:r>
+      <w:r>
+        <w:t xml:space="preserve"> </w:t>
+      </w:r>
+      <w:r>
+        <w:t xml:space="preserve">53, 141–172.</w:t>
+      </w:r>
+    </w:p>
+    <w:bookmarkEnd w:id="96"/>
+    <w:bookmarkStart w:id="97" w:name="ref-Guryanova1926"/>
+    <w:p>
+      <w:pPr>
+        <w:pStyle w:val="Bibliography"/>
+      </w:pPr>
+      <w:r>
+        <w:t xml:space="preserve">Guryanova, E. F., Zaks, I. G., and Ushakov, P. V. (1926).</w:t>
+      </w:r>
+      <w:r>
+        <w:t xml:space="preserve"> </w:t>
+      </w:r>
+      <w:r>
+        <w:t xml:space="preserve">On the fauna of estuaries</w:t>
+      </w:r>
+      <w:r>
+        <w:t xml:space="preserve">.</w:t>
+      </w:r>
+      <w:r>
+        <w:t xml:space="preserve"> </w:t>
+      </w:r>
+      <w:r>
+        <w:rPr>
+          <w:iCs/>
+          <w:i/>
+        </w:rPr>
+        <w:t xml:space="preserve">Trudy Otdeleniya zoologii Leningradskogo obshchestva estestvoispytatelej</w:t>
+      </w:r>
+      <w:r>
+        <w:t xml:space="preserve"> </w:t>
+      </w:r>
+      <w:r>
+        <w:t xml:space="preserve">56, 79.</w:t>
+      </w:r>
+    </w:p>
+    <w:bookmarkEnd w:id="97"/>
+    <w:bookmarkStart w:id="98" w:name="ref-Guryanova1928"/>
+    <w:p>
+      <w:pPr>
+        <w:pStyle w:val="Bibliography"/>
+      </w:pPr>
+      <w:r>
+        <w:t xml:space="preserve">Guryanova, E. F., Zaks, I. G., and Ushakov, P. V. (1928).</w:t>
+      </w:r>
+      <w:r>
+        <w:t xml:space="preserve"> </w:t>
+      </w:r>
+      <w:r>
+        <w:t xml:space="preserve">Littoral of the Kola Bay. Part 1</w:t>
+      </w:r>
+      <w:r>
+        <w:t xml:space="preserve">.</w:t>
+      </w:r>
+      <w:r>
+        <w:t xml:space="preserve"> </w:t>
+      </w:r>
+      <w:r>
+        <w:rPr>
+          <w:iCs/>
+          <w:i/>
+        </w:rPr>
+        <w:t xml:space="preserve">Trudy Otdeleniya zoologii i fiziologii Leningradskogo obshchestva estestvoispytatelej</w:t>
+      </w:r>
+      <w:r>
+        <w:t xml:space="preserve"> </w:t>
+      </w:r>
+      <w:r>
+        <w:t xml:space="preserve">59, 47–71.</w:t>
+      </w:r>
+    </w:p>
+    <w:bookmarkEnd w:id="98"/>
+    <w:bookmarkStart w:id="99" w:name="ref-Guryanova1929"/>
+    <w:p>
+      <w:pPr>
+        <w:pStyle w:val="Bibliography"/>
+      </w:pPr>
+      <w:r>
+        <w:t xml:space="preserve">Guryanova, E. F., Zaks, I. G., and Ushakov, P. V. (1929).</w:t>
+      </w:r>
+      <w:r>
+        <w:t xml:space="preserve"> </w:t>
+      </w:r>
+      <w:r>
+        <w:t xml:space="preserve">Littoral of the Kola Bay. Part 2: Comparative description of the Kola Bay littoral on its whole length.</w:t>
+      </w:r>
+      <w:r>
+        <w:t xml:space="preserve"> </w:t>
+      </w:r>
+      <w:r>
+        <w:rPr>
+          <w:iCs/>
+          <w:i/>
+        </w:rPr>
+        <w:t xml:space="preserve">Trudy Otdeleniya zoologii i fiziologii Leningradskogo obshchestva estestvoispytatelej</w:t>
+      </w:r>
+      <w:r>
+        <w:t xml:space="preserve"> </w:t>
+      </w:r>
+      <w:r>
+        <w:t xml:space="preserve">58, 89–143.</w:t>
+      </w:r>
+    </w:p>
+    <w:bookmarkEnd w:id="99"/>
+    <w:bookmarkStart w:id="100" w:name="ref-Guryanova1930"/>
+    <w:p>
+      <w:pPr>
+        <w:pStyle w:val="Bibliography"/>
+      </w:pPr>
+      <w:r>
+        <w:t xml:space="preserve">Guryanova, E. F., Zaks, I. G., and Ushakov, P. V. (1930).</w:t>
+      </w:r>
+      <w:r>
+        <w:t xml:space="preserve"> </w:t>
+      </w:r>
+      <w:r>
+        <w:t xml:space="preserve">Littoral of the Western Murman.</w:t>
+      </w:r>
+      <w:r>
+        <w:t xml:space="preserve"> </w:t>
+      </w:r>
+      <w:r>
+        <w:rPr>
+          <w:iCs/>
+          <w:i/>
+        </w:rPr>
+        <w:t xml:space="preserve">Issledovaniya morej USSR</w:t>
+      </w:r>
+      <w:r>
+        <w:t xml:space="preserve"> </w:t>
+      </w:r>
+      <w:r>
+        <w:t xml:space="preserve">11, 47–104.</w:t>
+      </w:r>
+    </w:p>
+    <w:bookmarkEnd w:id="100"/>
+    <w:bookmarkStart w:id="102" w:name="ref-Hansen_2011"/>
+    <w:p>
+      <w:pPr>
+        <w:pStyle w:val="Bibliography"/>
+      </w:pPr>
+      <w:r>
+        <w:t xml:space="preserve">Hansen, J., Hanken, N. M., Nielsen, J. K., Nielsen, J. K., and Thomsen, E. (2011).</w:t>
+      </w:r>
+      <w:r>
+        <w:t xml:space="preserve"> </w:t>
+      </w:r>
+      <w:r>
+        <w:t xml:space="preserve">Late Pleistocene and Holocene distribution of</w:t>
+      </w:r>
+      <w:r>
+        <w:t xml:space="preserve"> </w:t>
+      </w:r>
+      <w:r>
+        <w:rPr>
+          <w:iCs/>
+          <w:i/>
+        </w:rPr>
+        <w:t xml:space="preserve">Mytilus edulis</w:t>
+      </w:r>
+      <w:r>
+        <w:t xml:space="preserve"> </w:t>
+      </w:r>
+      <w:r>
+        <w:t xml:space="preserve">in the Barents Sea region and its palaeoclimatic implications</w:t>
+      </w:r>
+      <w:r>
+        <w:t xml:space="preserve">.</w:t>
+      </w:r>
+      <w:r>
+        <w:t xml:space="preserve"> </w:t>
+      </w:r>
+      <w:r>
+        <w:rPr>
+          <w:iCs/>
+          <w:i/>
+        </w:rPr>
+        <w:t xml:space="preserve">Journal of Biogeography</w:t>
+      </w:r>
+      <w:r>
+        <w:t xml:space="preserve"> </w:t>
+      </w:r>
+      <w:r>
+        <w:t xml:space="preserve">38, 1197–1212. doi:</w:t>
+      </w:r>
+      <w:r>
+        <w:t xml:space="preserve"> </w:t>
+      </w:r>
+      <w:hyperlink r:id="rId101">
+        <w:r>
+          <w:rPr>
+            <w:rStyle w:val="11"/>
+          </w:rPr>
+          <w:t xml:space="preserve">10.1111/j.1365-2699.2010.02473.x</w:t>
+        </w:r>
+      </w:hyperlink>
+      <w:r>
+        <w:t xml:space="preserve">.</w:t>
+      </w:r>
+    </w:p>
+    <w:bookmarkEnd w:id="102"/>
+    <w:bookmarkStart w:id="104" w:name="ref-ingvaldsen2021physical"/>
+    <w:p>
+      <w:pPr>
+        <w:pStyle w:val="Bibliography"/>
+      </w:pPr>
+      <w:r>
+        <w:t xml:space="preserve">Ingvaldsen, R. B., Assmann, K. M., Primicerio, R., Fossheim, M., Polyakov, I. V., and Dolgov, A. V. (2021).</w:t>
+      </w:r>
+      <w:r>
+        <w:t xml:space="preserve"> </w:t>
+      </w:r>
+      <w:r>
+        <w:t xml:space="preserve">Physical manifestations and ecological implications of Arctic Atlantification</w:t>
+      </w:r>
+      <w:r>
+        <w:t xml:space="preserve">.</w:t>
+      </w:r>
+      <w:r>
+        <w:t xml:space="preserve"> </w:t>
+      </w:r>
+      <w:r>
+        <w:rPr>
+          <w:iCs/>
+          <w:i/>
+        </w:rPr>
+        <w:t xml:space="preserve">Nature Reviews Earth and Environment</w:t>
+      </w:r>
+      <w:r>
+        <w:t xml:space="preserve"> </w:t>
+      </w:r>
+      <w:r>
+        <w:t xml:space="preserve">2, 874–889. doi:</w:t>
+      </w:r>
+      <w:r>
+        <w:t xml:space="preserve"> </w:t>
+      </w:r>
+      <w:hyperlink r:id="rId103">
+        <w:r>
+          <w:rPr>
+            <w:rStyle w:val="11"/>
+          </w:rPr>
+          <w:t xml:space="preserve">10.1038/s43017-021-00228-x</w:t>
+        </w:r>
+      </w:hyperlink>
+      <w:r>
+        <w:t xml:space="preserve">.</w:t>
+      </w:r>
+    </w:p>
+    <w:bookmarkEnd w:id="104"/>
+    <w:bookmarkStart w:id="105" w:name="ref-Ivanova_2011"/>
+    <w:p>
+      <w:pPr>
+        <w:pStyle w:val="Bibliography"/>
+      </w:pPr>
+      <w:r>
+        <w:t xml:space="preserve">Ivanova, M. B., and Tsurpalo, A. P. (2011).</w:t>
+      </w:r>
+      <w:r>
+        <w:t xml:space="preserve"> </w:t>
+      </w:r>
+      <w:r>
+        <w:t xml:space="preserve">Composition and distribution of intertidal macrobenthos communities in the Tauyskaya Bay, Okhotsk Sea</w:t>
+      </w:r>
+      <w:r>
+        <w:t xml:space="preserve">.</w:t>
+      </w:r>
+      <w:r>
+        <w:t xml:space="preserve"> </w:t>
+      </w:r>
+      <w:r>
+        <w:rPr>
+          <w:iCs/>
+          <w:i/>
+        </w:rPr>
+        <w:t xml:space="preserve">Izv. TINRO</w:t>
+      </w:r>
+      <w:r>
+        <w:t xml:space="preserve"> </w:t>
+      </w:r>
+      <w:r>
+        <w:t xml:space="preserve">166, 180–199.</w:t>
+      </w:r>
+    </w:p>
+    <w:bookmarkEnd w:id="105"/>
+    <w:bookmarkStart w:id="107" w:name="ref-Johannesen_2012"/>
+    <w:p>
+      <w:pPr>
+        <w:pStyle w:val="Bibliography"/>
+      </w:pPr>
+      <w:r>
+        <w:t xml:space="preserve">Johannesen, E., Høines, Å. S., Dolgov, A. V., and Fossheim, M. (2012).</w:t>
+      </w:r>
+      <w:r>
+        <w:t xml:space="preserve"> </w:t>
+      </w:r>
+      <w:r>
+        <w:t xml:space="preserve">Demersal fish assemblages and spatial diversity patterns in the arctic-atlantic transition zone in the barents sea</w:t>
+      </w:r>
+      <w:r>
+        <w:t xml:space="preserve">.</w:t>
+      </w:r>
+      <w:r>
+        <w:t xml:space="preserve"> </w:t>
+      </w:r>
+      <w:r>
+        <w:rPr>
+          <w:iCs/>
+          <w:i/>
+        </w:rPr>
+        <w:t xml:space="preserve">PLoS ONE</w:t>
+      </w:r>
+      <w:r>
+        <w:t xml:space="preserve"> </w:t>
+      </w:r>
+      <w:r>
+        <w:t xml:space="preserve">7, e34924. doi:</w:t>
+      </w:r>
+      <w:r>
+        <w:t xml:space="preserve"> </w:t>
+      </w:r>
+      <w:hyperlink r:id="rId106">
+        <w:r>
+          <w:rPr>
+            <w:rStyle w:val="11"/>
+          </w:rPr>
+          <w:t xml:space="preserve">10.1371/journal.pone.0034924</w:t>
+        </w:r>
+      </w:hyperlink>
+      <w:r>
+        <w:t xml:space="preserve">.</w:t>
+      </w:r>
+    </w:p>
+    <w:bookmarkEnd w:id="107"/>
+    <w:bookmarkStart w:id="109" w:name="ref-Jones_2010"/>
+    <w:p>
+      <w:pPr>
+        <w:pStyle w:val="Bibliography"/>
+      </w:pPr>
+      <w:r>
+        <w:t xml:space="preserve">Jones, S. J., Lima, F. P., and Wethey, D. S. (2010).</w:t>
+      </w:r>
+      <w:r>
+        <w:t xml:space="preserve"> </w:t>
+      </w:r>
+      <w:r>
+        <w:t xml:space="preserve">Rising environmental temperatures and biogeography: Poleward range contraction of the blue mussel,</w:t>
+      </w:r>
+      <w:r>
+        <w:t xml:space="preserve"> </w:t>
+      </w:r>
+      <w:r>
+        <w:rPr>
+          <w:iCs/>
+          <w:i/>
+        </w:rPr>
+        <w:t xml:space="preserve">Mytilus edulis</w:t>
+      </w:r>
+      <w:r>
+        <w:t xml:space="preserve"> </w:t>
+      </w:r>
+      <w:r>
+        <w:t xml:space="preserve">L., in the western Atlantic</w:t>
+      </w:r>
+      <w:r>
+        <w:t xml:space="preserve">.</w:t>
+      </w:r>
+      <w:r>
+        <w:t xml:space="preserve"> </w:t>
+      </w:r>
+      <w:r>
+        <w:rPr>
+          <w:iCs/>
+          <w:i/>
+        </w:rPr>
+        <w:t xml:space="preserve">Journal of Biogeography</w:t>
+      </w:r>
+      <w:r>
+        <w:t xml:space="preserve"> </w:t>
+      </w:r>
+      <w:r>
+        <w:t xml:space="preserve">37, 2243–2259. doi:</w:t>
+      </w:r>
+      <w:r>
+        <w:t xml:space="preserve"> </w:t>
+      </w:r>
+      <w:hyperlink r:id="rId108">
+        <w:r>
+          <w:rPr>
+            <w:rStyle w:val="11"/>
+          </w:rPr>
+          <w:t xml:space="preserve">10.1111/j.1365-2699.2010.02386.x</w:t>
+        </w:r>
+      </w:hyperlink>
+      <w:r>
+        <w:t xml:space="preserve">.</w:t>
+      </w:r>
+    </w:p>
+    <w:bookmarkEnd w:id="109"/>
+    <w:bookmarkStart w:id="111" w:name="ref-Katolikova2016"/>
+    <w:p>
+      <w:pPr>
+        <w:pStyle w:val="Bibliography"/>
+      </w:pPr>
+      <w:r>
+        <w:t xml:space="preserve">Katolikova, M., Khaitov, V., Väinölä, R., Gantsevich, M., and Strelkov, P. (2016).</w:t>
+      </w:r>
+      <w:r>
+        <w:t xml:space="preserve"> </w:t>
+      </w:r>
+      <w:r>
+        <w:t xml:space="preserve">Genetic, ecological and morphological distinctness of the blue mussels</w:t>
+      </w:r>
+      <w:r>
+        <w:t xml:space="preserve"> </w:t>
+      </w:r>
+      <w:r>
+        <w:rPr>
+          <w:iCs/>
+          <w:i/>
+        </w:rPr>
+        <w:t xml:space="preserve">Mytilus trossulus</w:t>
+      </w:r>
+      <w:r>
+        <w:t xml:space="preserve"> </w:t>
+      </w:r>
+      <w:r>
+        <w:t xml:space="preserve">Gould and</w:t>
+      </w:r>
+      <w:r>
+        <w:t xml:space="preserve"> </w:t>
+      </w:r>
+      <w:r>
+        <w:rPr>
+          <w:iCs/>
+          <w:i/>
+        </w:rPr>
+        <w:t xml:space="preserve">M. edulis</w:t>
+      </w:r>
+      <w:r>
+        <w:t xml:space="preserve"> </w:t>
+      </w:r>
+      <w:r>
+        <w:t xml:space="preserve">L. in the White Sea</w:t>
+      </w:r>
+      <w:r>
+        <w:t xml:space="preserve">.</w:t>
+      </w:r>
+      <w:r>
+        <w:t xml:space="preserve"> </w:t>
+      </w:r>
+      <w:r>
+        <w:rPr>
+          <w:iCs/>
+          <w:i/>
+        </w:rPr>
+        <w:t xml:space="preserve">PLoS ONE</w:t>
+      </w:r>
+      <w:r>
+        <w:t xml:space="preserve"> </w:t>
+      </w:r>
+      <w:r>
+        <w:t xml:space="preserve">11. doi:</w:t>
+      </w:r>
+      <w:r>
+        <w:t xml:space="preserve"> </w:t>
+      </w:r>
+      <w:hyperlink r:id="rId110">
+        <w:r>
+          <w:rPr>
+            <w:rStyle w:val="11"/>
+          </w:rPr>
+          <w:t xml:space="preserve">10.1371/journal.pone.0152963</w:t>
+        </w:r>
+      </w:hyperlink>
+      <w:r>
+        <w:t xml:space="preserve">.</w:t>
+      </w:r>
+    </w:p>
+    <w:bookmarkEnd w:id="111"/>
+    <w:bookmarkStart w:id="112" w:name="ref-kenchington2002comparative"/>
+    <w:p>
+      <w:pPr>
+        <w:pStyle w:val="Bibliography"/>
+      </w:pPr>
+      <w:r>
+        <w:t xml:space="preserve">Kenchington, E., Freeman, K. R., Vercaemer, B., and MacDonald, B. (2002).</w:t>
+      </w:r>
+      <w:r>
+        <w:t xml:space="preserve"> </w:t>
+      </w:r>
+      <w:r>
+        <w:t xml:space="preserve">Comparative settlement depths of</w:t>
+      </w:r>
+      <w:r>
+        <w:t xml:space="preserve"> </w:t>
+      </w:r>
+      <w:r>
+        <w:rPr>
+          <w:iCs/>
+          <w:i/>
+        </w:rPr>
+        <w:t xml:space="preserve">Mytilus edulis</w:t>
+      </w:r>
+      <w:r>
+        <w:t xml:space="preserve"> </w:t>
+      </w:r>
+      <w:r>
+        <w:t xml:space="preserve">C. Linnaeus, 1758 and</w:t>
+      </w:r>
+      <w:r>
+        <w:t xml:space="preserve"> </w:t>
+      </w:r>
+      <w:r>
+        <w:rPr>
+          <w:iCs/>
+          <w:i/>
+        </w:rPr>
+        <w:t xml:space="preserve">M. trossulus</w:t>
+      </w:r>
+      <w:r>
+        <w:t xml:space="preserve"> </w:t>
+      </w:r>
+      <w:r>
+        <w:t xml:space="preserve">Gould, 1850:II.Field observations</w:t>
+      </w:r>
+      <w:r>
+        <w:t xml:space="preserve">.</w:t>
+      </w:r>
+      <w:r>
+        <w:t xml:space="preserve"> </w:t>
+      </w:r>
+      <w:r>
+        <w:rPr>
+          <w:iCs/>
+          <w:i/>
+        </w:rPr>
+        <w:t xml:space="preserve">Journal of Shellfish Research</w:t>
+      </w:r>
+      <w:r>
+        <w:t xml:space="preserve"> </w:t>
+      </w:r>
+      <w:r>
+        <w:t xml:space="preserve">21, 67–73.</w:t>
+      </w:r>
+    </w:p>
+    <w:bookmarkEnd w:id="112"/>
+    <w:bookmarkStart w:id="114" w:name="ref-Khaitov2016"/>
+    <w:p>
+      <w:pPr>
+        <w:pStyle w:val="Bibliography"/>
+      </w:pPr>
+      <w:r>
+        <w:t xml:space="preserve">Khaitov, V. M., and Lentsman, N. V. (2016).</w:t>
+      </w:r>
+      <w:r>
+        <w:t xml:space="preserve"> </w:t>
+      </w:r>
+      <w:r>
+        <w:t xml:space="preserve">The cycle of mussels: long-term dynamics of mussel beds on intertidal soft bottoms at the White Sea</w:t>
+      </w:r>
+      <w:r>
+        <w:t xml:space="preserve">.</w:t>
+      </w:r>
+      <w:r>
+        <w:t xml:space="preserve"> </w:t>
+      </w:r>
+      <w:r>
+        <w:rPr>
+          <w:iCs/>
+          <w:i/>
+        </w:rPr>
+        <w:t xml:space="preserve">Hydrobiologia</w:t>
+      </w:r>
+      <w:r>
+        <w:t xml:space="preserve"> </w:t>
+      </w:r>
+      <w:r>
+        <w:t xml:space="preserve">781. doi:</w:t>
+      </w:r>
+      <w:r>
+        <w:t xml:space="preserve"> </w:t>
+      </w:r>
+      <w:hyperlink r:id="rId113">
+        <w:r>
+          <w:rPr>
+            <w:rStyle w:val="11"/>
+          </w:rPr>
+          <w:t xml:space="preserve">10.1007/s10750-016-2837-0</w:t>
+        </w:r>
+      </w:hyperlink>
+      <w:r>
+        <w:t xml:space="preserve">.</w:t>
+      </w:r>
+    </w:p>
+    <w:bookmarkEnd w:id="114"/>
+    <w:bookmarkStart w:id="116" w:name="ref-Khaitov2021"/>
+    <w:p>
+      <w:pPr>
+        <w:pStyle w:val="Bibliography"/>
+      </w:pPr>
+      <w:r>
+        <w:t xml:space="preserve">Khaitov, V., Marchenko, J., Katolikova, M., Väinölä, R., Kingston, S. E., Carlon, D. B., et al. (2021).</w:t>
+      </w:r>
+      <w:r>
+        <w:t xml:space="preserve"> </w:t>
+      </w:r>
+      <w:r>
+        <w:t xml:space="preserve">Species identification based on a semi-diagnostic marker: Evaluation of a simple conchological test for distinguishing blue mussels</w:t>
+      </w:r>
+      <w:r>
+        <w:t xml:space="preserve"> </w:t>
+      </w:r>
+      <w:r>
+        <w:rPr>
+          <w:iCs/>
+          <w:i/>
+        </w:rPr>
+        <w:t xml:space="preserve">Mytilus edulis</w:t>
+      </w:r>
+      <w:r>
+        <w:t xml:space="preserve"> </w:t>
+      </w:r>
+      <w:r>
+        <w:t xml:space="preserve">L. And</w:t>
+      </w:r>
+      <w:r>
+        <w:t xml:space="preserve"> </w:t>
+      </w:r>
+      <w:r>
+        <w:rPr>
+          <w:iCs/>
+          <w:i/>
+        </w:rPr>
+        <w:t xml:space="preserve">M. trossulus</w:t>
+      </w:r>
+      <w:r>
+        <w:t xml:space="preserve"> </w:t>
+      </w:r>
+      <w:r>
+        <w:t xml:space="preserve">Gould</w:t>
+      </w:r>
+      <w:r>
+        <w:t xml:space="preserve">.</w:t>
+      </w:r>
+      <w:r>
+        <w:t xml:space="preserve"> </w:t>
+      </w:r>
+      <w:r>
+        <w:rPr>
+          <w:iCs/>
+          <w:i/>
+        </w:rPr>
+        <w:t xml:space="preserve">PLoS ONE</w:t>
+      </w:r>
+      <w:r>
+        <w:t xml:space="preserve"> </w:t>
+      </w:r>
+      <w:r>
+        <w:t xml:space="preserve">16, 1–27. doi:</w:t>
+      </w:r>
+      <w:r>
+        <w:t xml:space="preserve"> </w:t>
+      </w:r>
+      <w:hyperlink r:id="rId115">
+        <w:r>
+          <w:rPr>
+            <w:rStyle w:val="11"/>
+          </w:rPr>
+          <w:t xml:space="preserve">10.1371/journal.pone.0249587</w:t>
+        </w:r>
+      </w:hyperlink>
+      <w:r>
+        <w:t xml:space="preserve">.</w:t>
+      </w:r>
+    </w:p>
+    <w:bookmarkEnd w:id="116"/>
+    <w:bookmarkStart w:id="118" w:name="ref-Khalaman_2020"/>
+    <w:p>
+      <w:pPr>
+        <w:pStyle w:val="Bibliography"/>
+      </w:pPr>
+      <w:r>
+        <w:t xml:space="preserve">Khalaman, V. V., Trunova, A. D., Tridrikh, N. N., Zharnikov, V. S., and Spiridonov, V. A. (2020).</w:t>
+      </w:r>
+      <w:r>
+        <w:t xml:space="preserve"> </w:t>
+      </w:r>
+      <w:r>
+        <w:t xml:space="preserve">From uniformity to multiplicity: development of a sub-arctic Littoral Mussel Bed in the Sea of Okhotsk</w:t>
+      </w:r>
+      <w:r>
+        <w:t xml:space="preserve">.</w:t>
+      </w:r>
+      <w:r>
+        <w:t xml:space="preserve"> </w:t>
+      </w:r>
+      <w:r>
+        <w:rPr>
+          <w:iCs/>
+          <w:i/>
+        </w:rPr>
+        <w:t xml:space="preserve">Polar Biology</w:t>
+      </w:r>
+      <w:r>
+        <w:t xml:space="preserve"> </w:t>
+      </w:r>
+      <w:r>
+        <w:t xml:space="preserve">43, 1341–1352. doi:</w:t>
+      </w:r>
+      <w:r>
+        <w:t xml:space="preserve"> </w:t>
+      </w:r>
+      <w:hyperlink r:id="rId117">
+        <w:r>
+          <w:rPr>
+            <w:rStyle w:val="11"/>
+          </w:rPr>
+          <w:t xml:space="preserve">10.1007/s00300-020-02712-4</w:t>
+        </w:r>
+      </w:hyperlink>
+      <w:r>
+        <w:t xml:space="preserve">.</w:t>
+      </w:r>
+    </w:p>
+    <w:bookmarkEnd w:id="118"/>
+    <w:bookmarkStart w:id="119" w:name="ref-Kostylev1985"/>
+    <w:p>
+      <w:pPr>
+        <w:pStyle w:val="Bibliography"/>
+      </w:pPr>
+      <w:r>
+        <w:t xml:space="preserve">Kostylev, V. E. (1985).</w:t>
+      </w:r>
+      <w:r>
+        <w:t xml:space="preserve"> </w:t>
+      </w:r>
+      <w:r>
+        <w:t xml:space="preserve">“</w:t>
+      </w:r>
+      <w:r>
+        <w:t xml:space="preserve">The state of mussel settlements, in Zelenetskaya Zapadnaya Bay</w:t>
+      </w:r>
+      <w:r>
+        <w:t xml:space="preserve">,”</w:t>
+      </w:r>
+      <w:r>
+        <w:t xml:space="preserve"> </w:t>
+      </w:r>
+      <w:r>
+        <w:t xml:space="preserve">in</w:t>
+      </w:r>
+      <w:r>
+        <w:t xml:space="preserve"> </w:t>
+      </w:r>
+      <w:r>
+        <w:rPr>
+          <w:iCs/>
+          <w:i/>
+        </w:rPr>
+        <w:t xml:space="preserve">Troficheskie vzaimootnosheniya organizmov bentosa i donnyh ryb barenceva morya</w:t>
+      </w:r>
+      <w:r>
+        <w:t xml:space="preserve"> </w:t>
+      </w:r>
+      <w:r>
+        <w:t xml:space="preserve">(Apatity: izd-vo KNC AN SSSR), 92–95.</w:t>
+      </w:r>
+    </w:p>
+    <w:bookmarkEnd w:id="119"/>
+    <w:bookmarkStart w:id="121" w:name="ref-Kotwicki_2021"/>
+    <w:p>
+      <w:pPr>
+        <w:pStyle w:val="Bibliography"/>
+      </w:pPr>
+      <w:r>
+        <w:t xml:space="preserve">Kotwicki, L., Weslawski, J. M., Włodarska-Kowalczuk, M., Mazurkiewicz, M., Wenne, R., Zbawicka, M., et al. (2021).</w:t>
+      </w:r>
+      <w:r>
+        <w:t xml:space="preserve"> </w:t>
+      </w:r>
+      <w:r>
+        <w:t xml:space="preserve">The re-appearance of the</w:t>
+      </w:r>
+      <w:r>
+        <w:t xml:space="preserve"> </w:t>
+      </w:r>
+      <w:r>
+        <w:rPr>
+          <w:iCs/>
+          <w:i/>
+        </w:rPr>
+        <w:t xml:space="preserve">Mytilus</w:t>
+      </w:r>
+      <w:r>
+        <w:t xml:space="preserve"> </w:t>
+      </w:r>
+      <w:r>
+        <w:t xml:space="preserve">spp. complex in Svalbard, Arctic, during the Holocene: The case for an arrival by anthropogenic flotsam</w:t>
+      </w:r>
+      <w:r>
+        <w:t xml:space="preserve">.</w:t>
+      </w:r>
+      <w:r>
+        <w:t xml:space="preserve"> </w:t>
+      </w:r>
+      <w:r>
+        <w:rPr>
+          <w:iCs/>
+          <w:i/>
+        </w:rPr>
+        <w:t xml:space="preserve">Global and Planetary Change</w:t>
+      </w:r>
+      <w:r>
+        <w:t xml:space="preserve"> </w:t>
+      </w:r>
+      <w:r>
+        <w:t xml:space="preserve">202, 103502. doi:</w:t>
+      </w:r>
+      <w:r>
+        <w:t xml:space="preserve"> </w:t>
+      </w:r>
+      <w:hyperlink r:id="rId120">
+        <w:r>
+          <w:rPr>
+            <w:rStyle w:val="11"/>
+          </w:rPr>
+          <w:t xml:space="preserve">10.1016/j.gloplacha.2021.103502</w:t>
+        </w:r>
+      </w:hyperlink>
+      <w:r>
+        <w:t xml:space="preserve">.</w:t>
+      </w:r>
+    </w:p>
+    <w:bookmarkEnd w:id="121"/>
+    <w:bookmarkStart w:id="122" w:name="ref-Krasnov2013"/>
+    <w:p>
+      <w:pPr>
+        <w:pStyle w:val="Bibliography"/>
+      </w:pPr>
+      <w:r>
+        <w:t xml:space="preserve">Krasnov, Y. V., and Goryaev, Y. I. (2013).</w:t>
+      </w:r>
+      <w:r>
+        <w:t xml:space="preserve"> </w:t>
+      </w:r>
+      <w:r>
+        <w:t xml:space="preserve">“</w:t>
+      </w:r>
+      <w:r>
+        <w:t xml:space="preserve">The main trends in the development of avifauna of the Kola Bay and factors determining it</w:t>
+      </w:r>
+      <w:r>
+        <w:t xml:space="preserve">,”</w:t>
+      </w:r>
+      <w:r>
+        <w:t xml:space="preserve"> </w:t>
+      </w:r>
+      <w:r>
+        <w:t xml:space="preserve">in</w:t>
+      </w:r>
+      <w:r>
+        <w:t xml:space="preserve"> </w:t>
+      </w:r>
+      <w:r>
+        <w:rPr>
+          <w:iCs/>
+          <w:i/>
+        </w:rPr>
+        <w:t xml:space="preserve">Birds of northern and southern seas of russia: Fauna, ecology</w:t>
+      </w:r>
+      <w:r>
+        <w:t xml:space="preserve"> </w:t>
+      </w:r>
+      <w:r>
+        <w:t xml:space="preserve">(Apatity: Publishing house of KSC RAS), 36–64.</w:t>
+      </w:r>
+    </w:p>
+    <w:bookmarkEnd w:id="122"/>
+    <w:bookmarkStart w:id="124" w:name="ref-Laakkonen_2020"/>
+    <w:p>
+      <w:pPr>
+        <w:pStyle w:val="Bibliography"/>
+      </w:pPr>
+      <w:r>
+        <w:t xml:space="preserve">Laakkonen, H. M., Hardman, M., Strelkov, P., and Väinölä, R. (2020).</w:t>
+      </w:r>
+      <w:r>
+        <w:t xml:space="preserve"> </w:t>
+      </w:r>
+      <w:r>
+        <w:t xml:space="preserve">Cycles of trans-Arctic dispersal and vicariance, and diversification of the amphi-boreal marine fauna</w:t>
+      </w:r>
+      <w:r>
+        <w:t xml:space="preserve">.</w:t>
+      </w:r>
+      <w:r>
+        <w:t xml:space="preserve"> </w:t>
+      </w:r>
+      <w:r>
+        <w:rPr>
+          <w:iCs/>
+          <w:i/>
+        </w:rPr>
+        <w:t xml:space="preserve">Journal of Evolutionary Biology</w:t>
+      </w:r>
+      <w:r>
+        <w:t xml:space="preserve"> </w:t>
+      </w:r>
+      <w:r>
+        <w:t xml:space="preserve">34, 73–96. doi:</w:t>
+      </w:r>
+      <w:r>
+        <w:t xml:space="preserve"> </w:t>
+      </w:r>
+      <w:hyperlink r:id="rId123">
+        <w:r>
+          <w:rPr>
+            <w:rStyle w:val="11"/>
+          </w:rPr>
+          <w:t xml:space="preserve">10.1111/jeb.13674</w:t>
+        </w:r>
+      </w:hyperlink>
+      <w:r>
+        <w:t xml:space="preserve">.</w:t>
+      </w:r>
+    </w:p>
+    <w:bookmarkEnd w:id="124"/>
+    <w:bookmarkStart w:id="125" w:name="ref-legendre2012numerical"/>
+    <w:p>
+      <w:pPr>
+        <w:pStyle w:val="Bibliography"/>
+      </w:pPr>
+      <w:r>
+        <w:t xml:space="preserve">Legendre, P., and Legendre, L. (2012).</w:t>
+      </w:r>
+      <w:r>
+        <w:t xml:space="preserve"> </w:t>
+      </w:r>
+      <w:r>
+        <w:rPr>
+          <w:iCs/>
+          <w:i/>
+        </w:rPr>
+        <w:t xml:space="preserve">Numerical ecology</w:t>
+      </w:r>
+      <w:r>
+        <w:t xml:space="preserve">. Elsevier.</w:t>
+      </w:r>
+    </w:p>
+    <w:bookmarkEnd w:id="125"/>
+    <w:bookmarkStart w:id="126" w:name="ref-leopold2019high"/>
+    <w:p>
+      <w:pPr>
+        <w:pStyle w:val="Bibliography"/>
+      </w:pPr>
+      <w:r>
+        <w:t xml:space="preserve">Leopold, P., Renaud, P. E., Ambrose, W. G., and Berge, J. (2019).</w:t>
+      </w:r>
+      <w:r>
+        <w:t xml:space="preserve"> </w:t>
+      </w:r>
+      <w:r>
+        <w:t xml:space="preserve">High Arctic</w:t>
+      </w:r>
+      <w:r>
+        <w:t xml:space="preserve"> </w:t>
+      </w:r>
+      <w:r>
+        <w:rPr>
+          <w:iCs/>
+          <w:i/>
+        </w:rPr>
+        <w:t xml:space="preserve">Mytilus</w:t>
+      </w:r>
+      <w:r>
+        <w:t xml:space="preserve"> </w:t>
+      </w:r>
+      <w:r>
+        <w:t xml:space="preserve">spp.: occurrence, distribution and history of dispersal</w:t>
+      </w:r>
+      <w:r>
+        <w:t xml:space="preserve">.</w:t>
+      </w:r>
+      <w:r>
+        <w:t xml:space="preserve"> </w:t>
+      </w:r>
+      <w:r>
+        <w:rPr>
+          <w:iCs/>
+          <w:i/>
+        </w:rPr>
+        <w:t xml:space="preserve">Polar Biology</w:t>
+      </w:r>
+      <w:r>
+        <w:t xml:space="preserve"> </w:t>
+      </w:r>
+      <w:r>
+        <w:t xml:space="preserve">42, 237–244.</w:t>
+      </w:r>
+    </w:p>
+    <w:bookmarkEnd w:id="126"/>
+    <w:bookmarkStart w:id="128" w:name="ref-Liu_2011"/>
+    <w:p>
+      <w:pPr>
+        <w:pStyle w:val="Bibliography"/>
+      </w:pPr>
+      <w:r>
+        <w:t xml:space="preserve">Liu, G., Stapleton, E., Innes, D., and Thompson, R. (2011).</w:t>
+      </w:r>
+      <w:r>
+        <w:t xml:space="preserve"> </w:t>
+      </w:r>
+      <w:r>
+        <w:t xml:space="preserve">Aggregational behavior of the blue mussels</w:t>
+      </w:r>
+      <w:r>
+        <w:t xml:space="preserve"> </w:t>
+      </w:r>
+      <w:r>
+        <w:rPr>
+          <w:iCs/>
+          <w:i/>
+        </w:rPr>
+        <w:t xml:space="preserve">Mytilus edulis</w:t>
+      </w:r>
+      <w:r>
+        <w:t xml:space="preserve"> </w:t>
+      </w:r>
+      <w:r>
+        <w:t xml:space="preserve">and</w:t>
+      </w:r>
+      <w:r>
+        <w:t xml:space="preserve"> </w:t>
+      </w:r>
+      <w:r>
+        <w:rPr>
+          <w:iCs/>
+          <w:i/>
+        </w:rPr>
+        <w:t xml:space="preserve">Mytilus trossulus</w:t>
+      </w:r>
+      <w:r>
+        <w:t xml:space="preserve">: A potential pre-zygotic reproductive isolation mechanism</w:t>
+      </w:r>
+      <w:r>
+        <w:t xml:space="preserve">.</w:t>
+      </w:r>
+      <w:r>
+        <w:t xml:space="preserve"> </w:t>
+      </w:r>
+      <w:r>
+        <w:rPr>
+          <w:iCs/>
+          <w:i/>
+        </w:rPr>
+        <w:t xml:space="preserve">Marine Ecology</w:t>
+      </w:r>
+      <w:r>
+        <w:t xml:space="preserve"> </w:t>
+      </w:r>
+      <w:r>
+        <w:t xml:space="preserve">32, 480–487. doi:</w:t>
+      </w:r>
+      <w:r>
+        <w:t xml:space="preserve"> </w:t>
+      </w:r>
+      <w:hyperlink r:id="rId127">
+        <w:r>
+          <w:rPr>
+            <w:rStyle w:val="11"/>
+          </w:rPr>
+          <w:t xml:space="preserve">10.1111/j.1439-0485.2011.00446.x</w:t>
+        </w:r>
+      </w:hyperlink>
+      <w:r>
+        <w:t xml:space="preserve">.</w:t>
+      </w:r>
+    </w:p>
+    <w:bookmarkEnd w:id="128"/>
+    <w:bookmarkStart w:id="129" w:name="ref-Lukanin1986"/>
+    <w:p>
+      <w:pPr>
+        <w:pStyle w:val="Bibliography"/>
+      </w:pPr>
+      <w:r>
+        <w:t xml:space="preserve">Lukanin, V. V., Naumov, A. D., and Fedyakov, V. V. (1986).</w:t>
+      </w:r>
+      <w:r>
+        <w:t xml:space="preserve"> </w:t>
+      </w:r>
+      <w:r>
+        <w:t xml:space="preserve">“</w:t>
+      </w:r>
+      <w:r>
+        <w:t xml:space="preserve">Dynamics of size structure in a population of the White Sea mussels (</w:t>
+      </w:r>
+      <w:r>
+        <w:rPr>
+          <w:iCs/>
+          <w:i/>
+        </w:rPr>
+        <w:t xml:space="preserve">Mytilus edulis</w:t>
+      </w:r>
+      <w:r>
+        <w:t xml:space="preserve"> </w:t>
+      </w:r>
+      <w:r>
+        <w:t xml:space="preserve">L.)</w:t>
+      </w:r>
+      <w:r>
+        <w:t xml:space="preserve">,”</w:t>
+      </w:r>
+      <w:r>
+        <w:t xml:space="preserve"> </w:t>
+      </w:r>
+      <w:r>
+        <w:t xml:space="preserve">in</w:t>
+      </w:r>
+      <w:r>
+        <w:t xml:space="preserve"> </w:t>
+      </w:r>
+      <w:r>
+        <w:rPr>
+          <w:iCs/>
+          <w:i/>
+        </w:rPr>
+        <w:t xml:space="preserve">Ecological investigations of the benthic organisms of the</w:t>
+      </w:r>
+      <w:r>
+        <w:rPr>
+          <w:iCs/>
+          <w:i/>
+        </w:rPr>
+        <w:t xml:space="preserve"> </w:t>
+      </w:r>
+      <w:r>
+        <w:rPr>
+          <w:iCs/>
+          <w:i/>
+        </w:rPr>
+        <w:t xml:space="preserve">White Sea</w:t>
+      </w:r>
+      <w:r>
+        <w:t xml:space="preserve"> </w:t>
+      </w:r>
+      <w:r>
+        <w:t xml:space="preserve">(Leningrad: Zoological Institute of the USSR Academy of Sciences), 50–63.</w:t>
+      </w:r>
+    </w:p>
+    <w:bookmarkEnd w:id="129"/>
+    <w:bookmarkStart w:id="130" w:name="ref-mangerud2018holocene"/>
+    <w:p>
+      <w:pPr>
+        <w:pStyle w:val="Bibliography"/>
+      </w:pPr>
+      <w:r>
+        <w:t xml:space="preserve">Mangerud, J., and Svendsen, J. I. (2018).</w:t>
+      </w:r>
+      <w:r>
+        <w:t xml:space="preserve"> </w:t>
+      </w:r>
+      <w:r>
+        <w:t xml:space="preserve">The Holocene thermal maximum around Svalbard, Arctic North Atlantic; molluscs show early and exceptional warmth</w:t>
+      </w:r>
+      <w:r>
+        <w:t xml:space="preserve">.</w:t>
+      </w:r>
+      <w:r>
+        <w:t xml:space="preserve"> </w:t>
+      </w:r>
+      <w:r>
+        <w:rPr>
+          <w:iCs/>
+          <w:i/>
+        </w:rPr>
+        <w:t xml:space="preserve">The Holocene</w:t>
+      </w:r>
+      <w:r>
+        <w:t xml:space="preserve"> </w:t>
+      </w:r>
+      <w:r>
+        <w:t xml:space="preserve">28, 65–83.</w:t>
+      </w:r>
+    </w:p>
+    <w:bookmarkEnd w:id="130"/>
+    <w:bookmarkStart w:id="132" w:name="ref-marchenko2022"/>
+    <w:p>
+      <w:pPr>
+        <w:pStyle w:val="Bibliography"/>
+      </w:pPr>
+      <w:r>
+        <w:t xml:space="preserve">Marchenko, J., Khaitov, V., Katolikova, M., Sabirov, M., Malavenda, S., Gantsevich, M., et al. (2022). Taxonomically mixed blue mussel mytilus populations are spatially heterogeneous and temporally unstable in the subarctic barents sea.</w:t>
+      </w:r>
+      <w:r>
+        <w:t xml:space="preserve"> </w:t>
+      </w:r>
+      <w:r>
+        <w:rPr>
+          <w:iCs/>
+          <w:i/>
+        </w:rPr>
+        <w:t xml:space="preserve">bioRxiv</w:t>
+      </w:r>
+      <w:r>
+        <w:t xml:space="preserve">. Available at:</w:t>
+      </w:r>
+      <w:r>
+        <w:t xml:space="preserve"> </w:t>
+      </w:r>
+      <w:hyperlink r:id="rId131">
+        <w:r>
+          <w:rPr>
+            <w:rStyle w:val="11"/>
+          </w:rPr>
+          <w:t xml:space="preserve">https://doi.org/10.1101/2022.12.08.519596</w:t>
+        </w:r>
+      </w:hyperlink>
+      <w:r>
+        <w:t xml:space="preserve">.</w:t>
+      </w:r>
+    </w:p>
+    <w:bookmarkEnd w:id="132"/>
+    <w:bookmarkStart w:id="134" w:name="ref-Marshall_2016"/>
+    <w:p>
+      <w:pPr>
+        <w:pStyle w:val="Bibliography"/>
+      </w:pPr>
+      <w:r>
+        <w:t xml:space="preserve">Marshall, G. J., Vignols, R. M., and Rees, W. G. (2016).</w:t>
+      </w:r>
+      <w:r>
+        <w:t xml:space="preserve"> </w:t>
+      </w:r>
+      <w:r>
+        <w:t xml:space="preserve">Climate change in the Kola Peninsula, Arctic Russia, during the last 50 years from meteorological observations</w:t>
+      </w:r>
+      <w:r>
+        <w:t xml:space="preserve">.</w:t>
+      </w:r>
+      <w:r>
+        <w:t xml:space="preserve"> </w:t>
+      </w:r>
+      <w:r>
+        <w:rPr>
+          <w:iCs/>
+          <w:i/>
+        </w:rPr>
+        <w:t xml:space="preserve">Journal of Climate</w:t>
+      </w:r>
+      <w:r>
+        <w:t xml:space="preserve"> </w:t>
+      </w:r>
+      <w:r>
+        <w:t xml:space="preserve">29, 6823–6840. doi:</w:t>
+      </w:r>
+      <w:r>
+        <w:t xml:space="preserve"> </w:t>
+      </w:r>
+      <w:hyperlink r:id="rId133">
+        <w:r>
+          <w:rPr>
+            <w:rStyle w:val="11"/>
+          </w:rPr>
+          <w:t xml:space="preserve">10.1175/JCLI-D-16-0179.1</w:t>
+        </w:r>
+      </w:hyperlink>
+      <w:r>
+        <w:t xml:space="preserve">.</w:t>
+      </w:r>
+    </w:p>
+    <w:bookmarkEnd w:id="134"/>
+    <w:bookmarkStart w:id="136" w:name="ref-Matishov_2012"/>
+    <w:p>
+      <w:pPr>
+        <w:pStyle w:val="Bibliography"/>
+      </w:pPr>
+      <w:r>
+        <w:t xml:space="preserve">Matishov, G., Moiseev, D., Lyubina, O., Zhichkin, A., Dzhenyuk, S., Karamushko, O., et al. (2012).</w:t>
+      </w:r>
+      <w:r>
+        <w:t xml:space="preserve"> </w:t>
+      </w:r>
+      <w:r>
+        <w:t xml:space="preserve">Climate and cyclic hydrobiological changes of the Barents Sea from the twentieth to twenty-first centuries</w:t>
+      </w:r>
+      <w:r>
+        <w:t xml:space="preserve">.</w:t>
+      </w:r>
+      <w:r>
+        <w:t xml:space="preserve"> </w:t>
+      </w:r>
+      <w:r>
+        <w:rPr>
+          <w:iCs/>
+          <w:i/>
+        </w:rPr>
+        <w:t xml:space="preserve">Polar Biology</w:t>
+      </w:r>
+      <w:r>
+        <w:t xml:space="preserve"> </w:t>
+      </w:r>
+      <w:r>
+        <w:t xml:space="preserve">35, 1773–1790. doi:</w:t>
+      </w:r>
+      <w:r>
+        <w:t xml:space="preserve"> </w:t>
+      </w:r>
+      <w:hyperlink r:id="rId135">
+        <w:r>
+          <w:rPr>
+            <w:rStyle w:val="11"/>
+          </w:rPr>
+          <w:t xml:space="preserve">10.1007/s00300-012-1237-9</w:t>
+        </w:r>
+      </w:hyperlink>
+      <w:r>
+        <w:t xml:space="preserve">.</w:t>
+      </w:r>
+    </w:p>
+    <w:bookmarkEnd w:id="136"/>
+    <w:bookmarkStart w:id="137" w:name="ref-Matveeva1948"/>
+    <w:p>
+      <w:pPr>
+        <w:pStyle w:val="Bibliography"/>
+      </w:pPr>
+      <w:r>
+        <w:t xml:space="preserve">Matveeva, T. A. (1948).</w:t>
+      </w:r>
+      <w:r>
+        <w:t xml:space="preserve"> </w:t>
+      </w:r>
+      <w:r>
+        <w:t xml:space="preserve">“</w:t>
+      </w:r>
+      <w:r>
+        <w:t xml:space="preserve">The biology of</w:t>
+      </w:r>
+      <w:r>
+        <w:t xml:space="preserve"> </w:t>
+      </w:r>
+      <w:r>
+        <w:rPr>
+          <w:iCs/>
+          <w:i/>
+        </w:rPr>
+        <w:t xml:space="preserve">Mytilus edulis</w:t>
+      </w:r>
+      <w:r>
+        <w:t xml:space="preserve"> </w:t>
+      </w:r>
+      <w:r>
+        <w:t xml:space="preserve">L. in the Eastern Murman</w:t>
+      </w:r>
+      <w:r>
+        <w:t xml:space="preserve">,”</w:t>
+      </w:r>
+      <w:r>
+        <w:t xml:space="preserve"> </w:t>
+      </w:r>
+      <w:r>
+        <w:t xml:space="preserve">in</w:t>
+      </w:r>
+      <w:r>
+        <w:t xml:space="preserve"> </w:t>
+      </w:r>
+      <w:r>
+        <w:rPr>
+          <w:iCs/>
+          <w:i/>
+        </w:rPr>
+        <w:t xml:space="preserve">Trudy murmanskoj biologicheskoj stancii akademii nauk USSR</w:t>
+      </w:r>
+      <w:r>
+        <w:t xml:space="preserve">, 215–241.</w:t>
+      </w:r>
+    </w:p>
+    <w:bookmarkEnd w:id="137"/>
+    <w:bookmarkStart w:id="139" w:name="ref-McDonald_1991"/>
+    <w:p>
+      <w:pPr>
+        <w:pStyle w:val="Bibliography"/>
+      </w:pPr>
+      <w:r>
+        <w:t xml:space="preserve">McDonald, J. H., Seed, R., and Koehn, R. K. (1991).</w:t>
+      </w:r>
+      <w:r>
+        <w:t xml:space="preserve"> </w:t>
+      </w:r>
+      <w:r>
+        <w:t xml:space="preserve">Allozymes and morphometric characters of three species of</w:t>
+      </w:r>
+      <w:r>
+        <w:t xml:space="preserve"> </w:t>
+      </w:r>
+      <w:r>
+        <w:rPr>
+          <w:iCs/>
+          <w:i/>
+        </w:rPr>
+        <w:t xml:space="preserve">Mytilus</w:t>
+      </w:r>
+      <w:r>
+        <w:t xml:space="preserve"> </w:t>
+      </w:r>
+      <w:r>
+        <w:t xml:space="preserve">in the Northern and Southern Hemispheres</w:t>
+      </w:r>
+      <w:r>
+        <w:t xml:space="preserve">.</w:t>
+      </w:r>
+      <w:r>
+        <w:t xml:space="preserve"> </w:t>
+      </w:r>
+      <w:r>
+        <w:rPr>
+          <w:iCs/>
+          <w:i/>
+        </w:rPr>
+        <w:t xml:space="preserve">Marine Biology</w:t>
+      </w:r>
+      <w:r>
+        <w:t xml:space="preserve"> </w:t>
+      </w:r>
+      <w:r>
+        <w:t xml:space="preserve">111, 323–333. doi:</w:t>
+      </w:r>
+      <w:r>
+        <w:t xml:space="preserve"> </w:t>
+      </w:r>
+      <w:hyperlink r:id="rId138">
+        <w:r>
+          <w:rPr>
+            <w:rStyle w:val="11"/>
+          </w:rPr>
+          <w:t xml:space="preserve">10.1007/bf01319403</w:t>
+        </w:r>
+      </w:hyperlink>
+      <w:r>
+        <w:t xml:space="preserve">.</w:t>
+      </w:r>
+    </w:p>
+    <w:bookmarkEnd w:id="139"/>
+    <w:bookmarkStart w:id="141" w:name="ref-Michalek_2021"/>
+    <w:p>
+      <w:pPr>
+        <w:pStyle w:val="Bibliography"/>
+      </w:pPr>
+      <w:r>
+        <w:t xml:space="preserve">Michalek, K., Vendrami, D. L. J., Bekaert, M., Green, D. H., Last, K. S., Telesca, L., et al. (2021).</w:t>
+      </w:r>
+      <w:r>
+        <w:t xml:space="preserve"> </w:t>
+      </w:r>
+      <w:r>
+        <w:rPr>
+          <w:iCs/>
+          <w:i/>
+        </w:rPr>
+        <w:t xml:space="preserve">Mytilus trossulus</w:t>
+      </w:r>
+      <w:r>
+        <w:t xml:space="preserve"> </w:t>
+      </w:r>
+      <w:r>
+        <w:t xml:space="preserve">introgression and consequences for shell traits in longline cultivated mussels</w:t>
+      </w:r>
+      <w:r>
+        <w:t xml:space="preserve">.</w:t>
+      </w:r>
+      <w:r>
+        <w:t xml:space="preserve"> </w:t>
+      </w:r>
+      <w:r>
+        <w:rPr>
+          <w:iCs/>
+          <w:i/>
+        </w:rPr>
+        <w:t xml:space="preserve">Evolutionary Applications</w:t>
+      </w:r>
+      <w:r>
+        <w:t xml:space="preserve"> </w:t>
+      </w:r>
+      <w:r>
+        <w:t xml:space="preserve">14, 1830–1843. doi:</w:t>
+      </w:r>
+      <w:r>
+        <w:t xml:space="preserve"> </w:t>
+      </w:r>
+      <w:hyperlink r:id="rId140">
+        <w:r>
+          <w:rPr>
+            <w:rStyle w:val="11"/>
+          </w:rPr>
+          <w:t xml:space="preserve">10.1111/eva.13245</w:t>
+        </w:r>
+      </w:hyperlink>
+      <w:r>
+        <w:t xml:space="preserve">.</w:t>
+      </w:r>
+    </w:p>
+    <w:bookmarkEnd w:id="141"/>
+    <w:bookmarkStart w:id="142" w:name="ref-Milyutin2006"/>
+    <w:p>
+      <w:pPr>
+        <w:pStyle w:val="Bibliography"/>
+      </w:pPr>
+      <w:r>
+        <w:t xml:space="preserve">Milyutin, D. M., and Sokolov, V. I. (2006).</w:t>
+      </w:r>
+      <w:r>
+        <w:t xml:space="preserve"> </w:t>
+      </w:r>
+      <w:r>
+        <w:t xml:space="preserve">Distribution and biomass of mussels</w:t>
+      </w:r>
+      <w:r>
+        <w:t xml:space="preserve"> </w:t>
+      </w:r>
+      <w:r>
+        <w:rPr>
+          <w:iCs/>
+          <w:i/>
+        </w:rPr>
+        <w:t xml:space="preserve">Mytilus edulis</w:t>
+      </w:r>
+      <w:r>
+        <w:t xml:space="preserve"> </w:t>
+      </w:r>
+      <w:r>
+        <w:t xml:space="preserve">in the coastal zone of the Kola Peninsula</w:t>
+      </w:r>
+      <w:r>
+        <w:t xml:space="preserve">. in</w:t>
+      </w:r>
+      <w:r>
+        <w:t xml:space="preserve"> </w:t>
+      </w:r>
+      <w:r>
+        <w:rPr>
+          <w:iCs/>
+          <w:i/>
+        </w:rPr>
+        <w:t xml:space="preserve">VII russian conference on commercial invertebrates</w:t>
+      </w:r>
+      <w:r>
+        <w:t xml:space="preserve"> </w:t>
+      </w:r>
+      <w:r>
+        <w:t xml:space="preserve">(VNIRO publisher), 241–242.</w:t>
+      </w:r>
+    </w:p>
+    <w:bookmarkEnd w:id="142"/>
+    <w:bookmarkStart w:id="143" w:name="ref-Mityaev2014"/>
+    <w:p>
+      <w:pPr>
+        <w:pStyle w:val="Bibliography"/>
+      </w:pPr>
+      <w:r>
+        <w:t xml:space="preserve">Mityaev, M. V. (2014).</w:t>
+      </w:r>
+      <w:r>
+        <w:t xml:space="preserve"> </w:t>
+      </w:r>
+      <w:r>
+        <w:rPr>
+          <w:iCs/>
+          <w:i/>
+        </w:rPr>
+        <w:t xml:space="preserve">Murman Coast (Geological, Geomorphological, and Climatic Features, Current Geological Process)</w:t>
+      </w:r>
+      <w:r>
+        <w:t xml:space="preserve">. Apatity: Publ. KSC RAS.</w:t>
+      </w:r>
+    </w:p>
+    <w:bookmarkEnd w:id="143"/>
+    <w:bookmarkStart w:id="144" w:name="ref-moreau2005distribution"/>
+    <w:p>
+      <w:pPr>
+        <w:pStyle w:val="Bibliography"/>
+      </w:pPr>
+      <w:r>
+        <w:t xml:space="preserve">Moreau, V., Tremblay, R., and Bourget, E. (2005).</w:t>
+      </w:r>
+      <w:r>
+        <w:t xml:space="preserve"> </w:t>
+      </w:r>
+      <w:r>
+        <w:t xml:space="preserve">Distribution of</w:t>
+      </w:r>
+      <w:r>
+        <w:t xml:space="preserve"> </w:t>
+      </w:r>
+      <w:r>
+        <w:rPr>
+          <w:iCs/>
+          <w:i/>
+        </w:rPr>
+        <w:t xml:space="preserve">Mytilus edulis</w:t>
+      </w:r>
+      <w:r>
+        <w:t xml:space="preserve"> </w:t>
+      </w:r>
+      <w:r>
+        <w:t xml:space="preserve">and</w:t>
+      </w:r>
+      <w:r>
+        <w:t xml:space="preserve"> </w:t>
+      </w:r>
+      <w:r>
+        <w:rPr>
+          <w:iCs/>
+          <w:i/>
+        </w:rPr>
+        <w:t xml:space="preserve">M. trossulus</w:t>
+      </w:r>
+      <w:r>
+        <w:t xml:space="preserve"> </w:t>
+      </w:r>
+      <w:r>
+        <w:t xml:space="preserve">on the Gaspe coast in relation to spatial scale</w:t>
+      </w:r>
+      <w:r>
+        <w:t xml:space="preserve">.</w:t>
+      </w:r>
+      <w:r>
+        <w:t xml:space="preserve"> </w:t>
+      </w:r>
+      <w:r>
+        <w:rPr>
+          <w:iCs/>
+          <w:i/>
+        </w:rPr>
+        <w:t xml:space="preserve">Journal of Shellfish Research</w:t>
+      </w:r>
+      <w:r>
+        <w:t xml:space="preserve"> </w:t>
+      </w:r>
+      <w:r>
+        <w:t xml:space="preserve">24, 545–551.</w:t>
+      </w:r>
+    </w:p>
+    <w:bookmarkEnd w:id="144"/>
+    <w:bookmarkStart w:id="145" w:name="ref-Morozov1901"/>
+    <w:p>
+      <w:pPr>
+        <w:pStyle w:val="Bibliography"/>
+      </w:pPr>
+      <w:r>
+        <w:t xml:space="preserve">Morozov, N. V. (1901).</w:t>
+      </w:r>
+      <w:r>
+        <w:t xml:space="preserve"> </w:t>
+      </w:r>
+      <w:r>
+        <w:rPr>
+          <w:iCs/>
+          <w:i/>
+        </w:rPr>
+        <w:t xml:space="preserve">The losion of the Murmansk coast of the Arctic Ocean from the Vard</w:t>
+      </w:r>
+      <w:r>
+        <w:rPr>
+          <w:iCs/>
+          <w:i/>
+        </w:rPr>
+        <w:t xml:space="preserve">ø</w:t>
+      </w:r>
+      <w:r>
+        <w:rPr>
+          <w:iCs/>
+          <w:i/>
+        </w:rPr>
+        <w:t xml:space="preserve"> </w:t>
+      </w:r>
+      <w:r>
+        <w:rPr>
+          <w:iCs/>
+          <w:i/>
+        </w:rPr>
+        <w:t xml:space="preserve">islands to the White Sea</w:t>
+      </w:r>
+      <w:r>
+        <w:t xml:space="preserve">. St. Petersburg: printing house of the Naval Ministry.</w:t>
+      </w:r>
+    </w:p>
+    <w:bookmarkEnd w:id="145"/>
+    <w:bookmarkStart w:id="146" w:name="ref-okamura1986group"/>
+    <w:p>
+      <w:pPr>
+        <w:pStyle w:val="Bibliography"/>
+      </w:pPr>
+      <w:r>
+        <w:t xml:space="preserve">Okamura, B. (1986).</w:t>
+      </w:r>
+      <w:r>
+        <w:t xml:space="preserve"> </w:t>
+      </w:r>
+      <w:r>
+        <w:t xml:space="preserve">Group living and the effects of spatial position in aggregations of</w:t>
+      </w:r>
+      <w:r>
+        <w:t xml:space="preserve"> </w:t>
+      </w:r>
+      <w:r>
+        <w:rPr>
+          <w:iCs/>
+          <w:i/>
+        </w:rPr>
+        <w:t xml:space="preserve">Mytilus edulis</w:t>
+      </w:r>
+      <w:r>
+        <w:t xml:space="preserve"> </w:t>
+      </w:r>
+      <w:r>
+        <w:t xml:space="preserve">.</w:t>
+      </w:r>
+      <w:r>
+        <w:t xml:space="preserve"> </w:t>
+      </w:r>
+      <w:r>
+        <w:rPr>
+          <w:iCs/>
+          <w:i/>
+        </w:rPr>
+        <w:t xml:space="preserve">Oecologia</w:t>
+      </w:r>
+      <w:r>
+        <w:t xml:space="preserve"> </w:t>
+      </w:r>
+      <w:r>
+        <w:t xml:space="preserve">69, 341–347.</w:t>
+      </w:r>
+    </w:p>
+    <w:bookmarkEnd w:id="146"/>
+    <w:bookmarkStart w:id="148" w:name="ref-Vegan_2020"/>
+    <w:p>
+      <w:pPr>
+        <w:pStyle w:val="Bibliography"/>
+      </w:pPr>
+      <w:r>
+        <w:t xml:space="preserve">Oksanen, J., Blanchet, F. G., Friendly, M., Kindt, R., Legendre, P., McGlinn, D., et al. (2020).</w:t>
+      </w:r>
+      <w:r>
+        <w:t xml:space="preserve"> </w:t>
+      </w:r>
+      <w:r>
+        <w:rPr>
+          <w:iCs/>
+          <w:i/>
+        </w:rPr>
+        <w:t xml:space="preserve">vegan: Community Ecology Package</w:t>
+      </w:r>
+      <w:r>
+        <w:t xml:space="preserve">. Available at:</w:t>
+      </w:r>
+      <w:r>
+        <w:t xml:space="preserve"> </w:t>
+      </w:r>
+      <w:hyperlink r:id="rId147">
+        <w:r>
+          <w:rPr>
+            <w:rStyle w:val="11"/>
+          </w:rPr>
+          <w:t xml:space="preserve">https://cran.r-project.org/package=vegan</w:t>
+        </w:r>
+      </w:hyperlink>
+      <w:r>
+        <w:t xml:space="preserve">.</w:t>
+      </w:r>
+    </w:p>
+    <w:bookmarkEnd w:id="148"/>
+    <w:bookmarkStart w:id="149" w:name="ref-Pavlova2018"/>
+    <w:p>
+      <w:pPr>
+        <w:pStyle w:val="Bibliography"/>
+      </w:pPr>
+      <w:r>
+        <w:t xml:space="preserve">Pavlova, L. V., Nekhaev, I. O., Panteleeva, N.N. Akhmetchina, O. Yu. Garbul, E. A., Dikaeva, D. R., Zimina, O. L., Lyubina, O. C., et al. (2018).</w:t>
+      </w:r>
+      <w:r>
+        <w:t xml:space="preserve"> </w:t>
+      </w:r>
+      <w:r>
+        <w:t xml:space="preserve">Shallow benthos of Kola Bay (Barents Sea): biodiversity and assessment of the current state of communities</w:t>
+      </w:r>
+      <w:r>
+        <w:t xml:space="preserve">.</w:t>
+      </w:r>
+      <w:r>
+        <w:t xml:space="preserve"> </w:t>
+      </w:r>
+      <w:r>
+        <w:rPr>
+          <w:iCs/>
+          <w:i/>
+        </w:rPr>
+        <w:t xml:space="preserve">Proceedings of the Kola Scientific Center of the Russian Academy of Sciences</w:t>
+      </w:r>
+      <w:r>
+        <w:t xml:space="preserve"> </w:t>
+      </w:r>
+      <w:r>
+        <w:t xml:space="preserve">9, 61–92.</w:t>
+      </w:r>
+    </w:p>
+    <w:bookmarkEnd w:id="149"/>
+    <w:bookmarkStart w:id="151" w:name="ref-Pedersen_2021"/>
+    <w:p>
+      <w:pPr>
+        <w:pStyle w:val="Bibliography"/>
+      </w:pPr>
+      <w:r>
+        <w:t xml:space="preserve">Pedersen, T., Mikkelsen, N., Lindstrøm, U., Renaud, P. E., Nascimento, M. C., Blanchet, M.-A., et al. (2021).</w:t>
+      </w:r>
+      <w:r>
+        <w:t xml:space="preserve"> </w:t>
+      </w:r>
+      <w:r>
+        <w:t xml:space="preserve">Overexploitation, Recovery, and Warming of the Barents Sea Ecosystem During 1950-2013</w:t>
+      </w:r>
+      <w:r>
+        <w:t xml:space="preserve">.</w:t>
+      </w:r>
+      <w:r>
+        <w:t xml:space="preserve"> </w:t>
+      </w:r>
+      <w:r>
+        <w:rPr>
+          <w:iCs/>
+          <w:i/>
+        </w:rPr>
+        <w:t xml:space="preserve">Frontiers in Marine Science</w:t>
+      </w:r>
+      <w:r>
+        <w:t xml:space="preserve"> </w:t>
+      </w:r>
+      <w:r>
+        <w:t xml:space="preserve">8. doi:</w:t>
+      </w:r>
+      <w:r>
+        <w:t xml:space="preserve"> </w:t>
+      </w:r>
+      <w:hyperlink r:id="rId150">
+        <w:r>
+          <w:rPr>
+            <w:rStyle w:val="11"/>
+          </w:rPr>
+          <w:t xml:space="preserve">10.3389/fmars.2021.732637</w:t>
+        </w:r>
+      </w:hyperlink>
+      <w:r>
+        <w:t xml:space="preserve">.</w:t>
+      </w:r>
+    </w:p>
+    <w:bookmarkEnd w:id="151"/>
+    <w:bookmarkStart w:id="152" w:name="ref-plotkin2005subtidal"/>
+    <w:p>
+      <w:pPr>
+        <w:pStyle w:val="Bibliography"/>
+      </w:pPr>
+      <w:r>
+        <w:t xml:space="preserve">Plotkin, A., Railkin, A., Gerasimova, E., Pimenov, A. Y., and Sipenkova, T. (2005).</w:t>
+      </w:r>
+      <w:r>
+        <w:t xml:space="preserve"> </w:t>
+      </w:r>
+      <w:r>
+        <w:t xml:space="preserve">Subtidal underwater rock communities of the white sea: Structure and interaction with bottom flow</w:t>
+      </w:r>
+      <w:r>
+        <w:t xml:space="preserve">.</w:t>
+      </w:r>
+      <w:r>
+        <w:t xml:space="preserve"> </w:t>
+      </w:r>
+      <w:r>
+        <w:rPr>
+          <w:iCs/>
+          <w:i/>
+        </w:rPr>
+        <w:t xml:space="preserve">Russian Journal of Marine Biology</w:t>
+      </w:r>
+      <w:r>
+        <w:t xml:space="preserve"> </w:t>
+      </w:r>
+      <w:r>
+        <w:t xml:space="preserve">31, 335–343.</w:t>
+      </w:r>
+    </w:p>
+    <w:bookmarkEnd w:id="152"/>
+    <w:bookmarkStart w:id="153" w:name="ref-Pritchard2000"/>
+    <w:p>
+      <w:pPr>
+        <w:pStyle w:val="Bibliography"/>
+      </w:pPr>
+      <w:r>
+        <w:t xml:space="preserve">Pritchard, J. K., Stephens, M., and Donnelly, P. (2000).</w:t>
+      </w:r>
+      <w:r>
+        <w:t xml:space="preserve"> </w:t>
+      </w:r>
+      <w:r>
+        <w:t xml:space="preserve">Inference of population structure using multilocus genotype data</w:t>
+      </w:r>
+      <w:r>
+        <w:t xml:space="preserve">.</w:t>
+      </w:r>
+      <w:r>
+        <w:t xml:space="preserve"> </w:t>
+      </w:r>
+      <w:r>
+        <w:rPr>
+          <w:iCs/>
+          <w:i/>
+        </w:rPr>
+        <w:t xml:space="preserve">Genetics</w:t>
+      </w:r>
+      <w:r>
+        <w:t xml:space="preserve"> </w:t>
+      </w:r>
+      <w:r>
+        <w:t xml:space="preserve">155, 945–959.</w:t>
+      </w:r>
+    </w:p>
+    <w:bookmarkEnd w:id="153"/>
+    <w:bookmarkStart w:id="155" w:name="ref-R"/>
+    <w:p>
+      <w:pPr>
+        <w:pStyle w:val="Bibliography"/>
+      </w:pPr>
+      <w:r>
+        <w:t xml:space="preserve">R Core Team (2021).</w:t>
+      </w:r>
+      <w:r>
+        <w:t xml:space="preserve"> </w:t>
+      </w:r>
+      <w:r>
+        <w:rPr>
+          <w:iCs/>
+          <w:i/>
+        </w:rPr>
+        <w:t xml:space="preserve">R: A Language and Environment for Statistical Computing</w:t>
+      </w:r>
+      <w:r>
+        <w:t xml:space="preserve">. Vienna, Austria: R Foundation for Statistical Computing Available at:</w:t>
+      </w:r>
+      <w:r>
+        <w:t xml:space="preserve"> </w:t>
+      </w:r>
+      <w:hyperlink r:id="rId154">
+        <w:r>
+          <w:rPr>
+            <w:rStyle w:val="11"/>
+          </w:rPr>
+          <w:t xml:space="preserve">https://www.r-project.org/</w:t>
+        </w:r>
+      </w:hyperlink>
+      <w:r>
+        <w:t xml:space="preserve">.</w:t>
+      </w:r>
+    </w:p>
+    <w:bookmarkEnd w:id="155"/>
+    <w:bookmarkStart w:id="157" w:name="ref-Rayssac_2010"/>
+    <w:p>
+      <w:pPr>
+        <w:pStyle w:val="Bibliography"/>
+      </w:pPr>
+      <w:r>
+        <w:t xml:space="preserve">Rayssac, N., Pernet, F., Lacasse, O., and Tremblay, R. (2010).</w:t>
+      </w:r>
+      <w:r>
+        <w:t xml:space="preserve"> </w:t>
+      </w:r>
+      <w:r>
+        <w:t xml:space="preserve">Temperature effect on survival, growth, and triacylglycerol content during the early ontogeny of</w:t>
+      </w:r>
+      <w:r>
+        <w:t xml:space="preserve"> </w:t>
+      </w:r>
+      <w:r>
+        <w:rPr>
+          <w:iCs/>
+          <w:i/>
+        </w:rPr>
+        <w:t xml:space="preserve">Mytilus edulis</w:t>
+      </w:r>
+      <w:r>
+        <w:t xml:space="preserve"> </w:t>
+      </w:r>
+      <w:r>
+        <w:t xml:space="preserve">and</w:t>
+      </w:r>
+      <w:r>
+        <w:t xml:space="preserve"> </w:t>
+      </w:r>
+      <w:r>
+        <w:rPr>
+          <w:iCs/>
+          <w:i/>
+        </w:rPr>
+        <w:t xml:space="preserve">M. trossulus</w:t>
+      </w:r>
+      <w:r>
+        <w:t xml:space="preserve"> </w:t>
+      </w:r>
+      <w:r>
+        <w:t xml:space="preserve">.</w:t>
+      </w:r>
+      <w:r>
+        <w:t xml:space="preserve"> </w:t>
+      </w:r>
+      <w:r>
+        <w:rPr>
+          <w:iCs/>
+          <w:i/>
+        </w:rPr>
+        <w:t xml:space="preserve">Marine Ecology Progress Series</w:t>
+      </w:r>
+      <w:r>
+        <w:t xml:space="preserve"> </w:t>
+      </w:r>
+      <w:r>
+        <w:t xml:space="preserve">417, 183–191. doi:</w:t>
+      </w:r>
+      <w:r>
+        <w:t xml:space="preserve"> </w:t>
+      </w:r>
+      <w:hyperlink r:id="rId156">
+        <w:r>
+          <w:rPr>
+            <w:rStyle w:val="11"/>
+          </w:rPr>
+          <w:t xml:space="preserve">10.3354/meps08774</w:t>
+        </w:r>
+      </w:hyperlink>
+      <w:r>
+        <w:t xml:space="preserve">.</w:t>
+      </w:r>
+    </w:p>
+    <w:bookmarkEnd w:id="157"/>
+    <w:bookmarkStart w:id="159" w:name="ref-RIGINOS_2004"/>
+    <w:p>
+      <w:pPr>
+        <w:pStyle w:val="Bibliography"/>
+      </w:pPr>
+      <w:r>
+        <w:t xml:space="preserve">Riginos, C., and Cunningham, C. W. (2004).</w:t>
+      </w:r>
+      <w:r>
+        <w:t xml:space="preserve"> </w:t>
+      </w:r>
+      <w:r>
+        <w:t xml:space="preserve">INVITED</w:t>
+      </w:r>
+      <w:r>
+        <w:t xml:space="preserve"> </w:t>
+      </w:r>
+      <w:r>
+        <w:t xml:space="preserve">REVIEW</w:t>
+      </w:r>
+      <w:r>
+        <w:t xml:space="preserve">: Local adaptation and species segregation in two mussel (</w:t>
+      </w:r>
+      <w:r>
+        <w:rPr>
+          <w:iCs/>
+          <w:i/>
+        </w:rPr>
+        <w:t xml:space="preserve">Mytilus edulis</w:t>
+      </w:r>
+      <w:r>
+        <w:t xml:space="preserve"> </w:t>
+      </w:r>
+      <w:r>
+        <w:t xml:space="preserve">x</w:t>
+      </w:r>
+      <w:r>
+        <w:t xml:space="preserve"> </w:t>
+      </w:r>
+      <w:r>
+        <w:rPr>
+          <w:iCs/>
+          <w:i/>
+        </w:rPr>
+        <w:t xml:space="preserve">Mytilus trossulus</w:t>
+      </w:r>
+      <w:r>
+        <w:t xml:space="preserve"> </w:t>
+      </w:r>
+      <w:r>
+        <w:t xml:space="preserve">) hybrid zones</w:t>
+      </w:r>
+      <w:r>
+        <w:t xml:space="preserve">.</w:t>
+      </w:r>
+      <w:r>
+        <w:t xml:space="preserve"> </w:t>
+      </w:r>
+      <w:r>
+        <w:rPr>
+          <w:iCs/>
+          <w:i/>
+        </w:rPr>
+        <w:t xml:space="preserve">Molecular Ecology</w:t>
+      </w:r>
+      <w:r>
+        <w:t xml:space="preserve"> </w:t>
+      </w:r>
+      <w:r>
+        <w:t xml:space="preserve">14, 381–400. doi:</w:t>
+      </w:r>
+      <w:r>
+        <w:t xml:space="preserve"> </w:t>
+      </w:r>
+      <w:hyperlink r:id="rId158">
+        <w:r>
+          <w:rPr>
+            <w:rStyle w:val="11"/>
+          </w:rPr>
+          <w:t xml:space="preserve">10.1111/j.1365-294x.2004.02379.x</w:t>
+        </w:r>
+      </w:hyperlink>
+      <w:r>
+        <w:t xml:space="preserve">.</w:t>
+      </w:r>
+    </w:p>
+    <w:bookmarkEnd w:id="159"/>
+    <w:bookmarkStart w:id="160" w:name="ref-Romanova1969"/>
+    <w:p>
+      <w:pPr>
+        <w:pStyle w:val="Bibliography"/>
+      </w:pPr>
+      <w:r>
+        <w:t xml:space="preserve">Romanova, N. N. (1969).</w:t>
+      </w:r>
+      <w:r>
+        <w:t xml:space="preserve"> </w:t>
+      </w:r>
+      <w:r>
+        <w:t xml:space="preserve">On commercial mollusks of the Barents Sea</w:t>
+      </w:r>
+      <w:r>
+        <w:t xml:space="preserve">.</w:t>
+      </w:r>
+      <w:r>
+        <w:t xml:space="preserve"> </w:t>
+      </w:r>
+      <w:r>
+        <w:rPr>
+          <w:iCs/>
+          <w:i/>
+        </w:rPr>
+        <w:t xml:space="preserve">Proceedings of VNIRO</w:t>
+      </w:r>
+      <w:r>
+        <w:t xml:space="preserve"> </w:t>
+      </w:r>
+      <w:r>
+        <w:t xml:space="preserve">65, 436–438.</w:t>
+      </w:r>
+    </w:p>
+    <w:bookmarkEnd w:id="160"/>
+    <w:bookmarkStart w:id="162" w:name="ref-Schneider_2007"/>
+    <w:p>
+      <w:pPr>
+        <w:pStyle w:val="Bibliography"/>
+      </w:pPr>
+      <w:r>
+        <w:t xml:space="preserve">Schneider, K. R., and Helmuth, B. (2007).</w:t>
+      </w:r>
+      <w:r>
+        <w:t xml:space="preserve"> </w:t>
+      </w:r>
+      <w:r>
+        <w:t xml:space="preserve">Spatial variability in habitat temperature may drive patterns of selection between an invasive and native mussel species</w:t>
+      </w:r>
+      <w:r>
+        <w:t xml:space="preserve">.</w:t>
+      </w:r>
+      <w:r>
+        <w:t xml:space="preserve"> </w:t>
+      </w:r>
+      <w:r>
+        <w:rPr>
+          <w:iCs/>
+          <w:i/>
+        </w:rPr>
+        <w:t xml:space="preserve">Marine Ecology Progress Series</w:t>
+      </w:r>
+      <w:r>
+        <w:t xml:space="preserve"> </w:t>
+      </w:r>
+      <w:r>
+        <w:t xml:space="preserve">339, 157–167. doi:</w:t>
+      </w:r>
+      <w:r>
+        <w:t xml:space="preserve"> </w:t>
+      </w:r>
+      <w:hyperlink r:id="rId161">
+        <w:r>
+          <w:rPr>
+            <w:rStyle w:val="11"/>
+          </w:rPr>
+          <w:t xml:space="preserve">10.3354/meps339157</w:t>
+        </w:r>
+      </w:hyperlink>
+      <w:r>
+        <w:t xml:space="preserve">.</w:t>
+      </w:r>
+    </w:p>
+    <w:bookmarkEnd w:id="162"/>
+    <w:bookmarkStart w:id="163" w:name="ref-Seed1992"/>
+    <w:p>
+      <w:pPr>
+        <w:pStyle w:val="Bibliography"/>
+      </w:pPr>
+      <w:r>
+        <w:t xml:space="preserve">Seed, R., and Suchanek, T. H. (1992).</w:t>
+      </w:r>
+      <w:r>
+        <w:t xml:space="preserve"> </w:t>
+      </w:r>
+      <w:r>
+        <w:t xml:space="preserve">“</w:t>
+      </w:r>
+      <w:r>
+        <w:t xml:space="preserve">Population and Community Ecology of</w:t>
+      </w:r>
+      <w:r>
+        <w:t xml:space="preserve"> </w:t>
+      </w:r>
+      <w:r>
+        <w:rPr>
+          <w:iCs/>
+          <w:i/>
+        </w:rPr>
+        <w:t xml:space="preserve">Mytilus</w:t>
+      </w:r>
+      <w:r>
+        <w:t xml:space="preserve"> </w:t>
+      </w:r>
+      <w:r>
+        <w:t xml:space="preserve">,”</w:t>
+      </w:r>
+      <w:r>
+        <w:t xml:space="preserve"> </w:t>
+      </w:r>
+      <w:r>
+        <w:t xml:space="preserve">in</w:t>
+      </w:r>
+      <w:r>
+        <w:t xml:space="preserve"> </w:t>
+      </w:r>
+      <w:r>
+        <w:rPr>
+          <w:iCs/>
+          <w:i/>
+        </w:rPr>
+        <w:t xml:space="preserve">The mussel mytilus: Ecology, physiology, genetics and culture</w:t>
+      </w:r>
+      <w:r>
+        <w:t xml:space="preserve">, ed. E. Gosling (London: Elsevier), 87–169.</w:t>
+      </w:r>
+    </w:p>
+    <w:bookmarkEnd w:id="163"/>
+    <w:bookmarkStart w:id="165" w:name="ref-Selin_2006"/>
+    <w:p>
+      <w:pPr>
+        <w:pStyle w:val="Bibliography"/>
+      </w:pPr>
+      <w:r>
+        <w:t xml:space="preserve">Selin, N. I., and Lysenko, V. N. (2006).</w:t>
+      </w:r>
+      <w:r>
+        <w:t xml:space="preserve"> </w:t>
+      </w:r>
+      <w:r>
+        <w:t xml:space="preserve">Size and age composition of populations and growth of</w:t>
+      </w:r>
+      <w:r>
+        <w:t xml:space="preserve"> </w:t>
+      </w:r>
+      <w:r>
+        <w:rPr>
+          <w:iCs/>
+          <w:i/>
+        </w:rPr>
+        <w:t xml:space="preserve">Mytilus trossulus</w:t>
+      </w:r>
+      <w:r>
+        <w:t xml:space="preserve"> </w:t>
+      </w:r>
+      <w:r>
+        <w:t xml:space="preserve">(Bivalvia: Mytilidae) in the subtidal area of western Kamchatka</w:t>
+      </w:r>
+      <w:r>
+        <w:t xml:space="preserve">.</w:t>
+      </w:r>
+      <w:r>
+        <w:t xml:space="preserve"> </w:t>
+      </w:r>
+      <w:r>
+        <w:rPr>
+          <w:iCs/>
+          <w:i/>
+        </w:rPr>
+        <w:t xml:space="preserve">Russian Journal of Marine Biology</w:t>
+      </w:r>
+      <w:r>
+        <w:t xml:space="preserve"> </w:t>
+      </w:r>
+      <w:r>
+        <w:t xml:space="preserve">32, 360–368. doi:</w:t>
+      </w:r>
+      <w:r>
+        <w:t xml:space="preserve"> </w:t>
+      </w:r>
+      <w:hyperlink r:id="rId164">
+        <w:r>
+          <w:rPr>
+            <w:rStyle w:val="11"/>
+          </w:rPr>
+          <w:t xml:space="preserve">10.1134/S1063074006060058</w:t>
+        </w:r>
+      </w:hyperlink>
+      <w:r>
+        <w:t xml:space="preserve">.</w:t>
+      </w:r>
+    </w:p>
+    <w:bookmarkEnd w:id="165"/>
+    <w:bookmarkStart w:id="167" w:name="ref-Seuront_2019"/>
+    <w:p>
+      <w:pPr>
+        <w:pStyle w:val="Bibliography"/>
+      </w:pPr>
+      <w:r>
+        <w:t xml:space="preserve">Seuront, L., Nicastro, K. R., Zardi, G. I., and Goberville, E. (2019).</w:t>
+      </w:r>
+      <w:r>
+        <w:t xml:space="preserve"> </w:t>
+      </w:r>
+      <w:r>
+        <w:t xml:space="preserve">Decreased thermal tolerance under recurrent heat stress conditions explains summer mass mortality of the blue mussel</w:t>
+      </w:r>
+      <w:r>
+        <w:t xml:space="preserve"> </w:t>
+      </w:r>
+      <w:r>
+        <w:rPr>
+          <w:iCs/>
+          <w:i/>
+        </w:rPr>
+        <w:t xml:space="preserve">Mytilus edulis</w:t>
+      </w:r>
+      <w:r>
+        <w:t xml:space="preserve"> </w:t>
+      </w:r>
+      <w:r>
+        <w:t xml:space="preserve">.</w:t>
+      </w:r>
+      <w:r>
+        <w:t xml:space="preserve"> </w:t>
+      </w:r>
+      <w:r>
+        <w:rPr>
+          <w:iCs/>
+          <w:i/>
+        </w:rPr>
+        <w:t xml:space="preserve">Scientific Reports</w:t>
+      </w:r>
+      <w:r>
+        <w:t xml:space="preserve"> </w:t>
+      </w:r>
+      <w:r>
+        <w:t xml:space="preserve">9. doi:</w:t>
+      </w:r>
+      <w:r>
+        <w:t xml:space="preserve"> </w:t>
+      </w:r>
+      <w:hyperlink r:id="rId166">
+        <w:r>
+          <w:rPr>
+            <w:rStyle w:val="11"/>
+          </w:rPr>
+          <w:t xml:space="preserve">10.1038/s41598-019-53580-w</w:t>
+        </w:r>
+      </w:hyperlink>
+      <w:r>
+        <w:t xml:space="preserve">.</w:t>
+      </w:r>
+    </w:p>
+    <w:bookmarkEnd w:id="167"/>
+    <w:bookmarkStart w:id="168" w:name="ref-Shavykin2018"/>
+    <w:p>
+      <w:pPr>
+        <w:pStyle w:val="Bibliography"/>
+      </w:pPr>
+      <w:r>
+        <w:t xml:space="preserve">Shavykin, А. А. (2018).</w:t>
+      </w:r>
+      <w:r>
+        <w:t xml:space="preserve"> </w:t>
+      </w:r>
+      <w:r>
+        <w:rPr>
+          <w:iCs/>
+          <w:i/>
+        </w:rPr>
+        <w:t xml:space="preserve">Kola Bay and Oil: Biota, Vulnerability Maps, Pollution.</w:t>
+      </w:r>
+      <w:r>
+        <w:t xml:space="preserve"> Saint Petersburg: MMBI KSC RAS.</w:t>
+      </w:r>
+    </w:p>
+    <w:bookmarkEnd w:id="168"/>
+    <w:bookmarkStart w:id="169" w:name="ref-simon2021species"/>
+    <w:p>
+      <w:pPr>
+        <w:pStyle w:val="Bibliography"/>
+      </w:pPr>
+      <w:r>
+        <w:t xml:space="preserve">Simon, A., Fraı̈sse, C., El Ayari, T., Liautard-Haag, C., Strelkov, P., Welch, J. J., et al. (2021).</w:t>
+      </w:r>
+      <w:r>
+        <w:t xml:space="preserve"> </w:t>
+      </w:r>
+      <w:r>
+        <w:t xml:space="preserve">How do species barriers decay? Concordance and local introgression in mosaic hybrid zones of mussels</w:t>
+      </w:r>
+      <w:r>
+        <w:t xml:space="preserve">.</w:t>
+      </w:r>
+      <w:r>
+        <w:t xml:space="preserve"> </w:t>
+      </w:r>
+      <w:r>
+        <w:rPr>
+          <w:iCs/>
+          <w:i/>
+        </w:rPr>
+        <w:t xml:space="preserve">Journal of Evolutionary Biology</w:t>
+      </w:r>
+      <w:r>
+        <w:t xml:space="preserve"> </w:t>
+      </w:r>
+      <w:r>
+        <w:t xml:space="preserve">34, 208–223.</w:t>
+      </w:r>
+    </w:p>
+    <w:bookmarkEnd w:id="169"/>
+    <w:bookmarkStart w:id="170" w:name="ref-sorte2017long"/>
+    <w:p>
+      <w:pPr>
+        <w:pStyle w:val="Bibliography"/>
+      </w:pPr>
+      <w:r>
+        <w:t xml:space="preserve">Sorte, C. J., Davidson, V. E., Franklin, M. C., Benes, K. M., Doellman, M. M., Etter, R. J., et al. (2017).</w:t>
+      </w:r>
+      <w:r>
+        <w:t xml:space="preserve"> </w:t>
+      </w:r>
+      <w:r>
+        <w:t xml:space="preserve">Long-term declines in an intertidal foundation species parallel shifts in community composition</w:t>
+      </w:r>
+      <w:r>
+        <w:t xml:space="preserve">.</w:t>
+      </w:r>
+      <w:r>
+        <w:t xml:space="preserve"> </w:t>
+      </w:r>
+      <w:r>
+        <w:rPr>
+          <w:iCs/>
+          <w:i/>
+        </w:rPr>
+        <w:t xml:space="preserve">Global change biology</w:t>
+      </w:r>
+      <w:r>
+        <w:t xml:space="preserve"> </w:t>
+      </w:r>
+      <w:r>
+        <w:t xml:space="preserve">23, 341–352.</w:t>
+      </w:r>
+    </w:p>
+    <w:bookmarkEnd w:id="170"/>
+    <w:bookmarkStart w:id="172" w:name="ref-Stewart_2012"/>
+    <w:p>
+      <w:pPr>
+        <w:pStyle w:val="Bibliography"/>
+      </w:pPr>
+      <w:r>
+        <w:t xml:space="preserve">Stewart, N. L., and Konar, B. (2012).</w:t>
+      </w:r>
+      <w:r>
+        <w:t xml:space="preserve"> </w:t>
+      </w:r>
+      <w:r>
+        <w:t xml:space="preserve">Kelp Forests versus Urchin Barrens: Alternate Stable States and Their Effect on Sea Otter Prey Quality in the Aleutian Islands</w:t>
+      </w:r>
+      <w:r>
+        <w:t xml:space="preserve">.</w:t>
+      </w:r>
+      <w:r>
+        <w:t xml:space="preserve"> </w:t>
+      </w:r>
+      <w:r>
+        <w:rPr>
+          <w:iCs/>
+          <w:i/>
+        </w:rPr>
+        <w:t xml:space="preserve">Journal of Marine Biology</w:t>
+      </w:r>
+      <w:r>
+        <w:t xml:space="preserve"> </w:t>
+      </w:r>
+      <w:r>
+        <w:t xml:space="preserve">2012, 1–12. doi:</w:t>
+      </w:r>
+      <w:r>
+        <w:t xml:space="preserve"> </w:t>
+      </w:r>
+      <w:hyperlink r:id="rId171">
+        <w:r>
+          <w:rPr>
+            <w:rStyle w:val="11"/>
+          </w:rPr>
+          <w:t xml:space="preserve">10.1155/2012/492308</w:t>
+        </w:r>
+      </w:hyperlink>
+      <w:r>
+        <w:t xml:space="preserve">.</w:t>
+      </w:r>
+    </w:p>
+    <w:bookmarkEnd w:id="172"/>
+    <w:bookmarkStart w:id="174" w:name="ref-Stillman_2000"/>
+    <w:p>
+      <w:pPr>
+        <w:pStyle w:val="Bibliography"/>
+      </w:pPr>
+      <w:r>
+        <w:t xml:space="preserve">Stillman, R., McGrorty, S., Goss-Custard, J., and West, A. (2000).</w:t>
+      </w:r>
+      <w:r>
+        <w:t xml:space="preserve"> </w:t>
+      </w:r>
+      <w:r>
+        <w:t xml:space="preserve">Predicting mussel population density and age structure: the relationship between model complexity and predictive power</w:t>
+      </w:r>
+      <w:r>
+        <w:t xml:space="preserve">.</w:t>
+      </w:r>
+      <w:r>
+        <w:t xml:space="preserve"> </w:t>
+      </w:r>
+      <w:r>
+        <w:rPr>
+          <w:iCs/>
+          <w:i/>
+        </w:rPr>
+        <w:t xml:space="preserve">Marine Ecology Progress Series</w:t>
+      </w:r>
+      <w:r>
+        <w:t xml:space="preserve"> </w:t>
+      </w:r>
+      <w:r>
+        <w:t xml:space="preserve">208, 131–145. doi:</w:t>
+      </w:r>
+      <w:r>
+        <w:t xml:space="preserve"> </w:t>
+      </w:r>
+      <w:hyperlink r:id="rId173">
+        <w:r>
+          <w:rPr>
+            <w:rStyle w:val="11"/>
+          </w:rPr>
+          <w:t xml:space="preserve">10.3354/meps208131</w:t>
+        </w:r>
+      </w:hyperlink>
+      <w:r>
+        <w:t xml:space="preserve">.</w:t>
+      </w:r>
+    </w:p>
+    <w:bookmarkEnd w:id="174"/>
+    <w:bookmarkStart w:id="175" w:name="ref-Strelkov2001"/>
+    <w:p>
+      <w:pPr>
+        <w:pStyle w:val="Bibliography"/>
+      </w:pPr>
+      <w:r>
+        <w:t xml:space="preserve">Strelkov, P. P., Dobretsov, S. V., Zubaha, M. A., and Maximovich, N. V. (2001).</w:t>
+      </w:r>
+      <w:r>
+        <w:t xml:space="preserve"> </w:t>
+      </w:r>
+      <w:r>
+        <w:t xml:space="preserve">Reproductive cycle and population dynamics of mussel</w:t>
+      </w:r>
+      <w:r>
+        <w:t xml:space="preserve"> </w:t>
+      </w:r>
+      <w:r>
+        <w:rPr>
+          <w:iCs/>
+          <w:i/>
+        </w:rPr>
+        <w:t xml:space="preserve">Mytilus edulis</w:t>
+      </w:r>
+      <w:r>
+        <w:t xml:space="preserve"> </w:t>
+      </w:r>
+      <w:r>
+        <w:t xml:space="preserve">L. under conditions of Eastern Murman (the Barents Sea)</w:t>
+      </w:r>
+      <w:r>
+        <w:t xml:space="preserve">.</w:t>
+      </w:r>
+      <w:r>
+        <w:t xml:space="preserve"> </w:t>
+      </w:r>
+      <w:r>
+        <w:rPr>
+          <w:iCs/>
+          <w:i/>
+        </w:rPr>
+        <w:t xml:space="preserve">Vestnik of Saint Petersburg University. Series 3. Biology</w:t>
+      </w:r>
+      <w:r>
+        <w:t xml:space="preserve"> </w:t>
+      </w:r>
+      <w:r>
+        <w:t xml:space="preserve">4, 46–51.</w:t>
+      </w:r>
+    </w:p>
+    <w:bookmarkEnd w:id="175"/>
+    <w:bookmarkStart w:id="177" w:name="ref-Strelkov_2017"/>
+    <w:p>
+      <w:pPr>
+        <w:pStyle w:val="Bibliography"/>
+      </w:pPr>
+      <w:r>
+        <w:t xml:space="preserve">Strelkov, P., Katolikova, M., and Väinolä, R. (2017).</w:t>
+      </w:r>
+      <w:r>
+        <w:t xml:space="preserve"> </w:t>
+      </w:r>
+      <w:r>
+        <w:t xml:space="preserve">Temporal change of the Baltic Sea - North Sea blue mussel hybrid zone over two decades</w:t>
+      </w:r>
+      <w:r>
+        <w:t xml:space="preserve">.</w:t>
+      </w:r>
+      <w:r>
+        <w:t xml:space="preserve"> </w:t>
+      </w:r>
+      <w:r>
+        <w:rPr>
+          <w:iCs/>
+          <w:i/>
+        </w:rPr>
+        <w:t xml:space="preserve">Marine Biology</w:t>
+      </w:r>
+      <w:r>
+        <w:t xml:space="preserve"> </w:t>
+      </w:r>
+      <w:r>
+        <w:t xml:space="preserve">164. doi:</w:t>
+      </w:r>
+      <w:r>
+        <w:t xml:space="preserve"> </w:t>
+      </w:r>
+      <w:hyperlink r:id="rId176">
+        <w:r>
+          <w:rPr>
+            <w:rStyle w:val="11"/>
+          </w:rPr>
+          <w:t xml:space="preserve">10.1007/s00227-017-3249-z</w:t>
+        </w:r>
+      </w:hyperlink>
+      <w:r>
+        <w:t xml:space="preserve">.</w:t>
+      </w:r>
+    </w:p>
+    <w:bookmarkEnd w:id="177"/>
+    <w:bookmarkStart w:id="179" w:name="ref-Sukhotin_2007"/>
+    <w:p>
+      <w:pPr>
+        <w:pStyle w:val="Bibliography"/>
+      </w:pPr>
+      <w:r>
+        <w:t xml:space="preserve">Sukhotin, A. A., Strelkov, P. P., Maximovich, N. V., and Hummel, H. (2007).</w:t>
+      </w:r>
+      <w:r>
+        <w:t xml:space="preserve"> </w:t>
+      </w:r>
+      <w:r>
+        <w:t xml:space="preserve">Growth and longevity of</w:t>
+      </w:r>
+      <w:r>
+        <w:t xml:space="preserve"> </w:t>
+      </w:r>
+      <w:r>
+        <w:rPr>
+          <w:iCs/>
+          <w:i/>
+        </w:rPr>
+        <w:t xml:space="preserve">Mytilus edulis</w:t>
+      </w:r>
+      <w:r>
+        <w:t xml:space="preserve"> </w:t>
+      </w:r>
+      <w:r>
+        <w:t xml:space="preserve">(L.) from northeast Europe</w:t>
+      </w:r>
+      <w:r>
+        <w:t xml:space="preserve">.</w:t>
+      </w:r>
+      <w:r>
+        <w:t xml:space="preserve"> </w:t>
+      </w:r>
+      <w:r>
+        <w:rPr>
+          <w:iCs/>
+          <w:i/>
+        </w:rPr>
+        <w:t xml:space="preserve">Marine Biology Research</w:t>
+      </w:r>
+      <w:r>
+        <w:t xml:space="preserve"> </w:t>
+      </w:r>
+      <w:r>
+        <w:t xml:space="preserve">3, 155–167. doi:</w:t>
+      </w:r>
+      <w:r>
+        <w:t xml:space="preserve"> </w:t>
+      </w:r>
+      <w:hyperlink r:id="rId178">
+        <w:r>
+          <w:rPr>
+            <w:rStyle w:val="11"/>
+          </w:rPr>
+          <w:t xml:space="preserve">10.1080/17451000701364869</w:t>
+        </w:r>
+      </w:hyperlink>
+      <w:r>
+        <w:t xml:space="preserve">.</w:t>
+      </w:r>
+    </w:p>
+    <w:bookmarkEnd w:id="179"/>
+    <w:bookmarkStart w:id="180" w:name="ref-sukhotin2008subtidal"/>
+    <w:p>
+      <w:pPr>
+        <w:pStyle w:val="Bibliography"/>
+      </w:pPr>
+      <w:r>
+        <w:t xml:space="preserve">Sukhotin, A., Krasnov, Y. V., and Galaktionov, K. (2008).</w:t>
+      </w:r>
+      <w:r>
+        <w:t xml:space="preserve"> </w:t>
+      </w:r>
+      <w:r>
+        <w:t xml:space="preserve">Subtidal populations of the blue mussel</w:t>
+      </w:r>
+      <w:r>
+        <w:t xml:space="preserve"> </w:t>
+      </w:r>
+      <w:r>
+        <w:rPr>
+          <w:iCs/>
+          <w:i/>
+        </w:rPr>
+        <w:t xml:space="preserve">Mytilus edulis</w:t>
+      </w:r>
+      <w:r>
+        <w:t xml:space="preserve"> </w:t>
+      </w:r>
+      <w:r>
+        <w:t xml:space="preserve">as key determinants of waterfowl flocks in the southeastern Barents Sea</w:t>
+      </w:r>
+      <w:r>
+        <w:t xml:space="preserve">.</w:t>
+      </w:r>
+      <w:r>
+        <w:t xml:space="preserve"> </w:t>
+      </w:r>
+      <w:r>
+        <w:rPr>
+          <w:iCs/>
+          <w:i/>
+        </w:rPr>
+        <w:t xml:space="preserve">Polar Biology</w:t>
+      </w:r>
+      <w:r>
+        <w:t xml:space="preserve"> </w:t>
+      </w:r>
+      <w:r>
+        <w:t xml:space="preserve">31, 1357–1363.</w:t>
+      </w:r>
+    </w:p>
+    <w:bookmarkEnd w:id="180"/>
+    <w:bookmarkStart w:id="182" w:name="ref-Tam_2013"/>
+    <w:p>
+      <w:pPr>
+        <w:pStyle w:val="Bibliography"/>
+      </w:pPr>
+      <w:r>
+        <w:t xml:space="preserve">Tam, J. C., and Scrosati, R. A. (2013).</w:t>
+      </w:r>
+      <w:r>
+        <w:t xml:space="preserve"> </w:t>
+      </w:r>
+      <w:r>
+        <w:t xml:space="preserve">Distribution of cryptic mussel species (</w:t>
+      </w:r>
+      <w:r>
+        <w:t xml:space="preserve"> </w:t>
+      </w:r>
+      <w:r>
+        <w:rPr>
+          <w:iCs/>
+          <w:i/>
+        </w:rPr>
+        <w:t xml:space="preserve">Mytilus edulis</w:t>
+      </w:r>
+      <w:r>
+        <w:t xml:space="preserve"> </w:t>
+      </w:r>
+      <w:r>
+        <w:t xml:space="preserve">and</w:t>
+      </w:r>
+      <w:r>
+        <w:t xml:space="preserve"> </w:t>
+      </w:r>
+      <w:r>
+        <w:rPr>
+          <w:iCs/>
+          <w:i/>
+        </w:rPr>
+        <w:t xml:space="preserve">M. trossulus</w:t>
+      </w:r>
+      <w:r>
+        <w:t xml:space="preserve">) along wave exposure gradients on northwest Atlantic rocky shores</w:t>
+      </w:r>
+      <w:r>
+        <w:t xml:space="preserve">.</w:t>
+      </w:r>
+      <w:r>
+        <w:t xml:space="preserve"> </w:t>
+      </w:r>
+      <w:r>
+        <w:rPr>
+          <w:iCs/>
+          <w:i/>
+        </w:rPr>
+        <w:t xml:space="preserve">Marine Biology Research</w:t>
+      </w:r>
+      <w:r>
+        <w:t xml:space="preserve"> </w:t>
+      </w:r>
+      <w:r>
+        <w:t xml:space="preserve">10, 51–60. doi:</w:t>
+      </w:r>
+      <w:r>
+        <w:t xml:space="preserve"> </w:t>
+      </w:r>
+      <w:hyperlink r:id="rId181">
+        <w:r>
+          <w:rPr>
+            <w:rStyle w:val="11"/>
+          </w:rPr>
+          <w:t xml:space="preserve">10.1080/17451000.2013.793809</w:t>
+        </w:r>
+      </w:hyperlink>
+      <w:r>
+        <w:t xml:space="preserve">.</w:t>
+      </w:r>
+    </w:p>
+    <w:bookmarkEnd w:id="182"/>
+    <w:bookmarkStart w:id="184" w:name="ref-ter_Braak_1995"/>
+    <w:p>
+      <w:pPr>
+        <w:pStyle w:val="Bibliography"/>
+      </w:pPr>
+      <w:r>
+        <w:t xml:space="preserve">ter Braak, C. J. F., and Verdonschot, P. F. M. (1995).</w:t>
       </w:r>
       <w:r>
         <w:t xml:space="preserve"> </w:t>
@@ -8572,7 +12498,7 @@
       <w:r>
         <w:t xml:space="preserve"> </w:t>
       </w:r>
-      <w:hyperlink r:id="rId65">
+      <w:hyperlink r:id="rId183">
         <w:r>
           <w:rPr>
             <w:rStyle w:val="11"/>
@@ -8584,20 +12510,30 @@
         <w:t xml:space="preserve">.</w:t>
       </w:r>
     </w:p>
-    <w:bookmarkEnd w:id="66"/>
-    <w:bookmarkStart w:id="67" w:name="ref-brooks2017glmmtmb"/>
+    <w:bookmarkEnd w:id="184"/>
+    <w:bookmarkStart w:id="186" w:name="ref-Thyrring_2014"/>
     <w:p>
       <w:pPr>
         <w:pStyle w:val="Bibliography"/>
       </w:pPr>
       <w:r>
-        <w:t xml:space="preserve">Brooks, M. E., Kristensen, K., Van Benthem, K. J., Magnusson, A., Berg, C. W., Nielsen, A., et al. (2017).</w:t>
-      </w:r>
-      <w:r>
-        <w:t xml:space="preserve"> </w:t>
-      </w:r>
-      <w:r>
-        <w:t xml:space="preserve">glmmTMB balances speed and flexibility among packages for zero-inflated generalized linear mixed modeling</w:t>
+        <w:t xml:space="preserve">Thyrring, J., Rysgaard, S., Blicher, M. E., and Sejr, M. K. (2014).</w:t>
+      </w:r>
+      <w:r>
+        <w:t xml:space="preserve"> </w:t>
+      </w:r>
+      <w:r>
+        <w:t xml:space="preserve">Metabolic cold adaptation and aerobic performance of blue mussels (</w:t>
+      </w:r>
+      <w:r>
+        <w:rPr>
+          <w:iCs/>
+          <w:i/>
+        </w:rPr>
+        <w:t xml:space="preserve">Mytilus edulis</w:t>
+      </w:r>
+      <w:r>
+        <w:t xml:space="preserve">) along a temperature gradient into the High Arctic region</w:t>
       </w:r>
       <w:r>
         <w:t xml:space="preserve">.</w:t>
@@ -8610,123 +12546,53 @@
           <w:iCs/>
           <w:i/>
         </w:rPr>
-        <w:t xml:space="preserve">The R journal</w:t>
-      </w:r>
-      <w:r>
-        <w:t xml:space="preserve"> </w:t>
-      </w:r>
-      <w:r>
-        <w:t xml:space="preserve">9, 378–400.</w:t>
-      </w:r>
-    </w:p>
-    <w:bookmarkEnd w:id="67"/>
-    <w:bookmarkStart w:id="68" w:name="ref-Bufalova2005"/>
-    <w:p>
-      <w:pPr>
-        <w:pStyle w:val="Bibliography"/>
-      </w:pPr>
-      <w:r>
-        <w:t xml:space="preserve">Bufalova, E. N., Strelkov, P. P., Katolikova, M. V., Sukhotin, A. A., and Kozin, M. B. (2005).</w:t>
-      </w:r>
-      <w:r>
-        <w:t xml:space="preserve"> </w:t>
-      </w:r>
-      <w:r>
-        <w:rPr>
-          <w:iCs/>
-          <w:i/>
-        </w:rPr>
-        <w:t xml:space="preserve">Mytilus</w:t>
-      </w:r>
-      <w:r>
-        <w:t xml:space="preserve"> </w:t>
-      </w:r>
-      <w:r>
-        <w:t xml:space="preserve">of the Tuva Bay (Kola Bay, Barents Sea)</w:t>
-      </w:r>
-      <w:r>
-        <w:t xml:space="preserve">.</w:t>
-      </w:r>
-      <w:r>
-        <w:t xml:space="preserve"> </w:t>
-      </w:r>
-      <w:r>
-        <w:rPr>
-          <w:iCs/>
-          <w:i/>
-        </w:rPr>
-        <w:t xml:space="preserve">Vestnik SPBGU</w:t>
-      </w:r>
-      <w:r>
-        <w:t xml:space="preserve"> </w:t>
-      </w:r>
-      <w:r>
-        <w:t xml:space="preserve">3, 99–105.</w:t>
-      </w:r>
-    </w:p>
-    <w:bookmarkEnd w:id="68"/>
-    <w:bookmarkStart w:id="70" w:name="ref-C_rdenas_2020"/>
-    <w:p>
-      <w:pPr>
-        <w:pStyle w:val="Bibliography"/>
-      </w:pPr>
-      <w:r>
-        <w:t xml:space="preserve">Cárdenas, L., Leclerc, J. C., Bruning, P., Garrido, I., Détrée, C., Figueroa, A., et al. (2020).</w:t>
-      </w:r>
-      <w:r>
-        <w:t xml:space="preserve"> </w:t>
-      </w:r>
-      <w:r>
-        <w:t xml:space="preserve">First mussel settlement observed in Antarctica reveals the potential for future invasions</w:t>
-      </w:r>
-      <w:r>
-        <w:t xml:space="preserve">.</w:t>
-      </w:r>
-      <w:r>
-        <w:t xml:space="preserve"> </w:t>
-      </w:r>
-      <w:r>
-        <w:rPr>
-          <w:iCs/>
-          <w:i/>
-        </w:rPr>
-        <w:t xml:space="preserve">Scientific Reports</w:t>
-      </w:r>
-      <w:r>
-        <w:t xml:space="preserve"> </w:t>
-      </w:r>
-      <w:r>
-        <w:t xml:space="preserve">10. doi:</w:t>
-      </w:r>
-      <w:r>
-        <w:t xml:space="preserve"> </w:t>
-      </w:r>
-      <w:hyperlink r:id="rId69">
+        <w:t xml:space="preserve">Marine Biology</w:t>
+      </w:r>
+      <w:r>
+        <w:t xml:space="preserve"> </w:t>
+      </w:r>
+      <w:r>
+        <w:t xml:space="preserve">162, 235–243. doi:</w:t>
+      </w:r>
+      <w:r>
+        <w:t xml:space="preserve"> </w:t>
+      </w:r>
+      <w:hyperlink r:id="rId185">
         <w:r>
           <w:rPr>
             <w:rStyle w:val="11"/>
           </w:rPr>
-          <w:t xml:space="preserve">10.1038/s41598-020-62340-0</w:t>
+          <w:t xml:space="preserve">10.1007/s00227-014-2575-7</w:t>
         </w:r>
       </w:hyperlink>
       <w:r>
         <w:t xml:space="preserve">.</w:t>
       </w:r>
     </w:p>
-    <w:bookmarkEnd w:id="70"/>
-    <w:bookmarkStart w:id="72" w:name="ref-CLARKE_1993"/>
+    <w:bookmarkEnd w:id="186"/>
+    <w:bookmarkStart w:id="187" w:name="ref-Vainola2011"/>
     <w:p>
       <w:pPr>
         <w:pStyle w:val="Bibliography"/>
       </w:pPr>
       <w:r>
-        <w:t xml:space="preserve">Clarke, K. R. (1993).</w:t>
-      </w:r>
-      <w:r>
-        <w:t xml:space="preserve"> </w:t>
-      </w:r>
-      <w:r>
-        <w:t xml:space="preserve">Non‐parametric multivariate analyses of changes in community structure</w:t>
+        <w:t xml:space="preserve">Väinölä, R., and Strelkov, P. (2011).</w:t>
+      </w:r>
+      <w:r>
+        <w:t xml:space="preserve"> </w:t>
+      </w:r>
+      <w:r>
+        <w:rPr>
+          <w:iCs/>
+          <w:i/>
+        </w:rPr>
+        <w:t xml:space="preserve">Mytilus trossulus</w:t>
+      </w:r>
+      <w:r>
+        <w:t xml:space="preserve"> </w:t>
+      </w:r>
+      <w:r>
+        <w:t xml:space="preserve">in northern Europe</w:t>
       </w:r>
       <w:r>
         <w:t xml:space="preserve">.</w:t>
@@ -8739,587 +12605,33 @@
           <w:iCs/>
           <w:i/>
         </w:rPr>
-        <w:t xml:space="preserve">Australian Journal of Ecology</w:t>
-      </w:r>
-      <w:r>
-        <w:t xml:space="preserve"> </w:t>
-      </w:r>
-      <w:r>
-        <w:t xml:space="preserve">18, 117–143. doi:</w:t>
-      </w:r>
-      <w:r>
-        <w:t xml:space="preserve"> </w:t>
-      </w:r>
-      <w:hyperlink r:id="rId71">
-        <w:r>
-          <w:rPr>
-            <w:rStyle w:val="11"/>
-          </w:rPr>
-          <w:t xml:space="preserve">10.1111/j.1442-9993.1993.tb00438.x</w:t>
-        </w:r>
-      </w:hyperlink>
+        <w:t xml:space="preserve">Marine Biology</w:t>
+      </w:r>
+      <w:r>
+        <w:t xml:space="preserve"> </w:t>
+      </w:r>
+      <w:r>
+        <w:t xml:space="preserve">158, 817–833.</w:t>
+      </w:r>
+    </w:p>
+    <w:bookmarkEnd w:id="187"/>
+    <w:bookmarkStart w:id="189" w:name="ref-van_der_Meer_2018"/>
+    <w:p>
+      <w:pPr>
+        <w:pStyle w:val="Bibliography"/>
+      </w:pPr>
+      <w:r>
+        <w:t xml:space="preserve">van der Meer, J., Dankers, N., Ens, Bruno. J., Stralen, M. van, Troost, K., and Waser, A. M. (2018).</w:t>
+      </w:r>
+      <w:r>
+        <w:t xml:space="preserve"> </w:t>
+      </w:r>
+      <w:r>
+        <w:t xml:space="preserve">The Birth, Growth and Death of Intertidal Soft-Sediment Bivalve Beds: No Need for Large-Scale Restoration Programs in the Dutch Wadden Sea</w:t>
+      </w:r>
       <w:r>
         <w:t xml:space="preserve">.</w:t>
       </w:r>
-    </w:p>
-    <w:bookmarkEnd w:id="72"/>
-    <w:bookmarkStart w:id="73" w:name="ref-comesana1999molecular"/>
-    <w:p>
-      <w:pPr>
-        <w:pStyle w:val="Bibliography"/>
-      </w:pPr>
-      <w:r>
-        <w:t xml:space="preserve">Comesaña, A., Toro, J., Innes, D., and Thompson, R. (1999).</w:t>
-      </w:r>
-      <w:r>
-        <w:t xml:space="preserve"> </w:t>
-      </w:r>
-      <w:r>
-        <w:t xml:space="preserve">A molecular approach to the ecology of a mussel (</w:t>
-      </w:r>
-      <w:r>
-        <w:rPr>
-          <w:iCs/>
-          <w:i/>
-        </w:rPr>
-        <w:t xml:space="preserve">Mytilus edulis</w:t>
-      </w:r>
-      <w:r>
-        <w:t xml:space="preserve">-</w:t>
-      </w:r>
-      <w:r>
-        <w:rPr>
-          <w:iCs/>
-          <w:i/>
-        </w:rPr>
-        <w:t xml:space="preserve">M. trossulus</w:t>
-      </w:r>
-      <w:r>
-        <w:t xml:space="preserve">) hybrid zone on the east coast of Newfoundland, Canada</w:t>
-      </w:r>
-      <w:r>
-        <w:t xml:space="preserve">.</w:t>
-      </w:r>
-      <w:r>
-        <w:t xml:space="preserve"> </w:t>
-      </w:r>
-      <w:r>
-        <w:rPr>
-          <w:iCs/>
-          <w:i/>
-        </w:rPr>
-        <w:t xml:space="preserve">Marine Biology</w:t>
-      </w:r>
-      <w:r>
-        <w:t xml:space="preserve"> </w:t>
-      </w:r>
-      <w:r>
-        <w:t xml:space="preserve">133, 213–221.</w:t>
-      </w:r>
-    </w:p>
-    <w:bookmarkEnd w:id="73"/>
-    <w:bookmarkStart w:id="74" w:name="ref-connor1997marine"/>
-    <w:p>
-      <w:pPr>
-        <w:pStyle w:val="Bibliography"/>
-      </w:pPr>
-      <w:r>
-        <w:t xml:space="preserve">Connor, D. W., Brazier, D. P., Hill, T. O., and Northen, K. O. (1997).</w:t>
-      </w:r>
-      <w:r>
-        <w:t xml:space="preserve"> </w:t>
-      </w:r>
-      <w:r>
-        <w:t xml:space="preserve">Marine biotope classification for Britain and Ireland</w:t>
-      </w:r>
-      <w:r>
-        <w:t xml:space="preserve">.</w:t>
-      </w:r>
-      <w:r>
-        <w:t xml:space="preserve"> </w:t>
-      </w:r>
-      <w:r>
-        <w:rPr>
-          <w:iCs/>
-          <w:i/>
-        </w:rPr>
-        <w:t xml:space="preserve">Joint Nature Conservation Review, Peterborough, UK</w:t>
-      </w:r>
-      <w:r>
-        <w:t xml:space="preserve">.</w:t>
-      </w:r>
-    </w:p>
-    <w:bookmarkEnd w:id="74"/>
-    <w:bookmarkStart w:id="76" w:name="ref-Dankers_2001"/>
-    <w:p>
-      <w:pPr>
-        <w:pStyle w:val="Bibliography"/>
-      </w:pPr>
-      <w:r>
-        <w:t xml:space="preserve">Dankers, N., Brinkman, A. G., Meijboom, A., and Dijkman, E. (2001).</w:t>
-      </w:r>
-      <w:r>
-        <w:t xml:space="preserve"> </w:t>
-      </w:r>
-      <w:r>
-        <w:t xml:space="preserve">“</w:t>
-      </w:r>
-      <w:r>
-        <w:t xml:space="preserve">Recovery of intertidal mussel beds in the Waddensea: use of habitat maps in the management of the fishery</w:t>
-      </w:r>
-      <w:r>
-        <w:t xml:space="preserve">,”</w:t>
-      </w:r>
-      <w:r>
-        <w:t xml:space="preserve"> </w:t>
-      </w:r>
-      <w:r>
-        <w:t xml:space="preserve">in</w:t>
-      </w:r>
-      <w:r>
-        <w:t xml:space="preserve"> </w:t>
-      </w:r>
-      <w:r>
-        <w:rPr>
-          <w:iCs/>
-          <w:i/>
-        </w:rPr>
-        <w:t xml:space="preserve">Coastal shellfish — a sustainable resource</w:t>
-      </w:r>
-      <w:r>
-        <w:t xml:space="preserve"> </w:t>
-      </w:r>
-      <w:r>
-        <w:t xml:space="preserve">(Springer Netherlands), 21–30. doi:</w:t>
-      </w:r>
-      <w:r>
-        <w:t xml:space="preserve"> </w:t>
-      </w:r>
-      <w:hyperlink r:id="rId75">
-        <w:r>
-          <w:rPr>
-            <w:rStyle w:val="11"/>
-          </w:rPr>
-          <w:t xml:space="preserve">10.1007/978-94-010-0434-3_3</w:t>
-        </w:r>
-      </w:hyperlink>
-      <w:r>
-        <w:t xml:space="preserve">.</w:t>
-      </w:r>
-    </w:p>
-    <w:bookmarkEnd w:id="76"/>
-    <w:bookmarkStart w:id="77" w:name="ref-denisenko2001long"/>
-    <w:p>
-      <w:pPr>
-        <w:pStyle w:val="Bibliography"/>
-      </w:pPr>
-      <w:r>
-        <w:t xml:space="preserve">Denisenko, S. (2001).</w:t>
-      </w:r>
-      <w:r>
-        <w:t xml:space="preserve"> </w:t>
-      </w:r>
-      <w:r>
-        <w:t xml:space="preserve">Long-term changes of zoobenthos biomass in the Barents Sea</w:t>
-      </w:r>
-      <w:r>
-        <w:t xml:space="preserve">.</w:t>
-      </w:r>
-      <w:r>
-        <w:t xml:space="preserve"> </w:t>
-      </w:r>
-      <w:r>
-        <w:rPr>
-          <w:iCs/>
-          <w:i/>
-        </w:rPr>
-        <w:t xml:space="preserve">Proc. Zool. Inst. Russ. Acad. Sci</w:t>
-      </w:r>
-      <w:r>
-        <w:t xml:space="preserve"> </w:t>
-      </w:r>
-      <w:r>
-        <w:t xml:space="preserve">289, 56–63.</w:t>
-      </w:r>
-    </w:p>
-    <w:bookmarkEnd w:id="77"/>
-    <w:bookmarkStart w:id="78" w:name="ref-Derjugin1915"/>
-    <w:p>
-      <w:pPr>
-        <w:pStyle w:val="Bibliography"/>
-      </w:pPr>
-      <w:r>
-        <w:t xml:space="preserve">Derjugin, K. M. (1915).</w:t>
-      </w:r>
-      <w:r>
-        <w:t xml:space="preserve"> </w:t>
-      </w:r>
-      <w:r>
-        <w:t xml:space="preserve">Fauna of the Kola Bay and conditions of its existence</w:t>
-      </w:r>
-      <w:r>
-        <w:t xml:space="preserve">.</w:t>
-      </w:r>
-      <w:r>
-        <w:t xml:space="preserve"> </w:t>
-      </w:r>
-      <w:r>
-        <w:rPr>
-          <w:iCs/>
-          <w:i/>
-        </w:rPr>
-        <w:t xml:space="preserve">M</w:t>
-      </w:r>
-      <w:r>
-        <w:rPr>
-          <w:iCs/>
-          <w:i/>
-        </w:rPr>
-        <w:t xml:space="preserve">é</w:t>
-      </w:r>
-      <w:r>
-        <w:rPr>
-          <w:iCs/>
-          <w:i/>
-        </w:rPr>
-        <w:t xml:space="preserve">moires de l’Acad</w:t>
-      </w:r>
-      <w:r>
-        <w:rPr>
-          <w:iCs/>
-          <w:i/>
-        </w:rPr>
-        <w:t xml:space="preserve">é</w:t>
-      </w:r>
-      <w:r>
-        <w:rPr>
-          <w:iCs/>
-          <w:i/>
-        </w:rPr>
-        <w:t xml:space="preserve">mie Imp</w:t>
-      </w:r>
-      <w:r>
-        <w:rPr>
-          <w:iCs/>
-          <w:i/>
-        </w:rPr>
-        <w:t xml:space="preserve">é</w:t>
-      </w:r>
-      <w:r>
-        <w:rPr>
-          <w:iCs/>
-          <w:i/>
-        </w:rPr>
-        <w:t xml:space="preserve">riale des Sciences, ser. 8, classe physico-math</w:t>
-      </w:r>
-      <w:r>
-        <w:rPr>
-          <w:iCs/>
-          <w:i/>
-        </w:rPr>
-        <w:t xml:space="preserve">é</w:t>
-      </w:r>
-      <w:r>
-        <w:rPr>
-          <w:iCs/>
-          <w:i/>
-        </w:rPr>
-        <w:t xml:space="preserve">matique</w:t>
-      </w:r>
-      <w:r>
-        <w:t xml:space="preserve"> </w:t>
-      </w:r>
-      <w:r>
-        <w:t xml:space="preserve">34, 1–929.</w:t>
-      </w:r>
-    </w:p>
-    <w:bookmarkEnd w:id="78"/>
-    <w:bookmarkStart w:id="80" w:name="ref-Dobretsov_1999"/>
-    <w:p>
-      <w:pPr>
-        <w:pStyle w:val="Bibliography"/>
-      </w:pPr>
-      <w:r>
-        <w:t xml:space="preserve">Dobretsov, S. V. (1999).</w:t>
-      </w:r>
-      <w:r>
-        <w:t xml:space="preserve"> </w:t>
-      </w:r>
-      <w:r>
-        <w:t xml:space="preserve">Effects of macroalgae and biofilm on settlement of blue mussel (</w:t>
-      </w:r>
-      <w:r>
-        <w:t xml:space="preserve">edulis</w:t>
-      </w:r>
-      <w:r>
-        <w:t xml:space="preserve"> </w:t>
-      </w:r>
-      <w:r>
-        <w:t xml:space="preserve">L.) larvae</w:t>
-      </w:r>
-      <w:r>
-        <w:t xml:space="preserve">.</w:t>
-      </w:r>
-      <w:r>
-        <w:t xml:space="preserve"> </w:t>
-      </w:r>
-      <w:r>
-        <w:rPr>
-          <w:iCs/>
-          <w:i/>
-        </w:rPr>
-        <w:t xml:space="preserve">Biofouling</w:t>
-      </w:r>
-      <w:r>
-        <w:t xml:space="preserve"> </w:t>
-      </w:r>
-      <w:r>
-        <w:t xml:space="preserve">14, 153–165. doi:</w:t>
-      </w:r>
-      <w:r>
-        <w:t xml:space="preserve"> </w:t>
-      </w:r>
-      <w:hyperlink r:id="rId79">
-        <w:r>
-          <w:rPr>
-            <w:rStyle w:val="11"/>
-          </w:rPr>
-          <w:t xml:space="preserve">10.1080/08927019909378406</w:t>
-        </w:r>
-      </w:hyperlink>
-      <w:r>
-        <w:t xml:space="preserve">.</w:t>
-      </w:r>
-    </w:p>
-    <w:bookmarkEnd w:id="80"/>
-    <w:bookmarkStart w:id="81" w:name="ref-dobretsov2001recruitment"/>
-    <w:p>
-      <w:pPr>
-        <w:pStyle w:val="Bibliography"/>
-      </w:pPr>
-      <w:r>
-        <w:t xml:space="preserve">Dobretsov, S., and Wahl, M. (2001).</w:t>
-      </w:r>
-      <w:r>
-        <w:t xml:space="preserve"> </w:t>
-      </w:r>
-      <w:r>
-        <w:t xml:space="preserve">Recruitment preferences of blue mussel spat (</w:t>
-      </w:r>
-      <w:r>
-        <w:rPr>
-          <w:iCs/>
-          <w:i/>
-        </w:rPr>
-        <w:t xml:space="preserve">Mytilus edulis</w:t>
-      </w:r>
-      <w:r>
-        <w:t xml:space="preserve">) for different substrata and microhabitats in the White Sea (Russia)</w:t>
-      </w:r>
-      <w:r>
-        <w:t xml:space="preserve">.</w:t>
-      </w:r>
-      <w:r>
-        <w:t xml:space="preserve"> </w:t>
-      </w:r>
-      <w:r>
-        <w:rPr>
-          <w:iCs/>
-          <w:i/>
-        </w:rPr>
-        <w:t xml:space="preserve">Hydrobiologia</w:t>
-      </w:r>
-      <w:r>
-        <w:t xml:space="preserve"> </w:t>
-      </w:r>
-      <w:r>
-        <w:t xml:space="preserve">445, 27–35.</w:t>
-      </w:r>
-    </w:p>
-    <w:bookmarkEnd w:id="81"/>
-    <w:bookmarkStart w:id="83" w:name="ref-Drinkwater_2011"/>
-    <w:p>
-      <w:pPr>
-        <w:pStyle w:val="Bibliography"/>
-      </w:pPr>
-      <w:r>
-        <w:t xml:space="preserve">Drinkwater, K. F. (2011).</w:t>
-      </w:r>
-      <w:r>
-        <w:t xml:space="preserve"> </w:t>
-      </w:r>
-      <w:r>
-        <w:t xml:space="preserve">The influence of climate variability and change on the ecosystems of the Barents Sea and adjacent waters: Review and synthesis of recent studies from the NESSAS Project</w:t>
-      </w:r>
-      <w:r>
-        <w:t xml:space="preserve">.</w:t>
-      </w:r>
-      <w:r>
-        <w:t xml:space="preserve"> </w:t>
-      </w:r>
-      <w:r>
-        <w:rPr>
-          <w:iCs/>
-          <w:i/>
-        </w:rPr>
-        <w:t xml:space="preserve">Progress in Oceanography</w:t>
-      </w:r>
-      <w:r>
-        <w:t xml:space="preserve"> </w:t>
-      </w:r>
-      <w:r>
-        <w:t xml:space="preserve">90, 47–61. doi:</w:t>
-      </w:r>
-      <w:r>
-        <w:t xml:space="preserve"> </w:t>
-      </w:r>
-      <w:hyperlink r:id="rId82">
-        <w:r>
-          <w:rPr>
-            <w:rStyle w:val="11"/>
-          </w:rPr>
-          <w:t xml:space="preserve">10.1016/j.pocean.2011.02.006</w:t>
-        </w:r>
-      </w:hyperlink>
-      <w:r>
-        <w:t xml:space="preserve">.</w:t>
-      </w:r>
-    </w:p>
-    <w:bookmarkEnd w:id="83"/>
-    <w:bookmarkStart w:id="85" w:name="ref-Feder_2003"/>
-    <w:p>
-      <w:pPr>
-        <w:pStyle w:val="Bibliography"/>
-      </w:pPr>
-      <w:r>
-        <w:t xml:space="preserve">Feder, H. M., Norton, D. W., and Geller, J. B. (2003).</w:t>
-      </w:r>
-      <w:r>
-        <w:t xml:space="preserve"> </w:t>
-      </w:r>
-      <w:r>
-        <w:t xml:space="preserve">A Review of Apparent 20th Century Changes in the Presence of Mussels (</w:t>
-      </w:r>
-      <w:r>
-        <w:t xml:space="preserve">trossulus</w:t>
-      </w:r>
-      <w:r>
-        <w:t xml:space="preserve">) and Macroalgae in Arctic Alaska, and of Historical and Paleontological Evid</w:t>
-      </w:r>
-      <w:r>
-        <w:t xml:space="preserve">.</w:t>
-      </w:r>
-      <w:r>
-        <w:t xml:space="preserve"> </w:t>
-      </w:r>
-      <w:r>
-        <w:rPr>
-          <w:iCs/>
-          <w:i/>
-        </w:rPr>
-        <w:t xml:space="preserve">ARCTIC</w:t>
-      </w:r>
-      <w:r>
-        <w:t xml:space="preserve"> </w:t>
-      </w:r>
-      <w:r>
-        <w:t xml:space="preserve">56. doi:</w:t>
-      </w:r>
-      <w:r>
-        <w:t xml:space="preserve"> </w:t>
-      </w:r>
-      <w:hyperlink r:id="rId84">
-        <w:r>
-          <w:rPr>
-            <w:rStyle w:val="11"/>
-          </w:rPr>
-          <w:t xml:space="preserve">10.14430/arctic636</w:t>
-        </w:r>
-      </w:hyperlink>
-      <w:r>
-        <w:t xml:space="preserve">.</w:t>
-      </w:r>
-    </w:p>
-    <w:bookmarkEnd w:id="85"/>
-    <w:bookmarkStart w:id="87" w:name="ref-Fly_2012"/>
-    <w:p>
-      <w:pPr>
-        <w:pStyle w:val="Bibliography"/>
-      </w:pPr>
-      <w:r>
-        <w:t xml:space="preserve">Fly, E. K., and Hilbish, T. J. (2012).</w:t>
-      </w:r>
-      <w:r>
-        <w:t xml:space="preserve"> </w:t>
-      </w:r>
-      <w:r>
-        <w:t xml:space="preserve">Physiological energetics and biogeographic range limits of three congeneric mussel species</w:t>
-      </w:r>
-      <w:r>
-        <w:t xml:space="preserve">.</w:t>
-      </w:r>
-      <w:r>
-        <w:t xml:space="preserve"> </w:t>
-      </w:r>
-      <w:r>
-        <w:rPr>
-          <w:iCs/>
-          <w:i/>
-        </w:rPr>
-        <w:t xml:space="preserve">Oecologia</w:t>
-      </w:r>
-      <w:r>
-        <w:t xml:space="preserve"> </w:t>
-      </w:r>
-      <w:r>
-        <w:t xml:space="preserve">172, 35–46. doi:</w:t>
-      </w:r>
-      <w:r>
-        <w:t xml:space="preserve"> </w:t>
-      </w:r>
-      <w:hyperlink r:id="rId86">
-        <w:r>
-          <w:rPr>
-            <w:rStyle w:val="11"/>
-          </w:rPr>
-          <w:t xml:space="preserve">10.1007/s00442-012-2486-6</w:t>
-        </w:r>
-      </w:hyperlink>
-      <w:r>
-        <w:t xml:space="preserve">.</w:t>
-      </w:r>
-    </w:p>
-    <w:bookmarkEnd w:id="87"/>
-    <w:bookmarkStart w:id="89" w:name="ref-Folmer_2014"/>
-    <w:p>
-      <w:pPr>
-        <w:pStyle w:val="Bibliography"/>
-      </w:pPr>
-      <w:r>
-        <w:t xml:space="preserve">Folmer, E. O., Drent, J., Troost, K., Büttger, H., Dankers, N., Jansen, J., et al. (2014).</w:t>
-      </w:r>
-      <w:r>
-        <w:t xml:space="preserve"> </w:t>
-      </w:r>
-      <w:r>
-        <w:t xml:space="preserve">Large-Scale Spatial Dynamics of Intertidal Mussel (</w:t>
-      </w:r>
-      <w:r>
-        <w:rPr>
-          <w:iCs/>
-          <w:i/>
-        </w:rPr>
-        <w:t xml:space="preserve">Mytilus edulis</w:t>
-      </w:r>
-      <w:r>
-        <w:t xml:space="preserve"> </w:t>
-      </w:r>
-      <w:r>
-        <w:t xml:space="preserve">L.) Bed Coverage in the German and Dutch Wadden Sea</w:t>
-      </w:r>
-      <w:r>
-        <w:t xml:space="preserve">.</w:t>
-      </w:r>
       <w:r>
         <w:t xml:space="preserve"> </w:t>
       </w:r>
@@ -9334,1712 +12646,12 @@
         <w:t xml:space="preserve"> </w:t>
       </w:r>
       <w:r>
-        <w:t xml:space="preserve">17, 550–566. doi:</w:t>
-      </w:r>
-      <w:r>
-        <w:t xml:space="preserve"> </w:t>
-      </w:r>
-      <w:hyperlink r:id="rId88">
-        <w:r>
-          <w:rPr>
-            <w:rStyle w:val="11"/>
-          </w:rPr>
-          <w:t xml:space="preserve">10.1007/s10021-013-9742-4</w:t>
-        </w:r>
-      </w:hyperlink>
-      <w:r>
-        <w:t xml:space="preserve">.</w:t>
-      </w:r>
-    </w:p>
-    <w:bookmarkEnd w:id="89"/>
-    <w:bookmarkStart w:id="90" w:name="ref-freeman2002comparative"/>
-    <w:p>
-      <w:pPr>
-        <w:pStyle w:val="Bibliography"/>
-      </w:pPr>
-      <w:r>
-        <w:t xml:space="preserve">Freeman, K., Kenchington, E., and Macquarrie, S. (2002).</w:t>
-      </w:r>
-      <w:r>
-        <w:t xml:space="preserve"> </w:t>
-      </w:r>
-      <w:r>
-        <w:t xml:space="preserve">Comparative settlement depths of</w:t>
-      </w:r>
-      <w:r>
-        <w:t xml:space="preserve"> </w:t>
-      </w:r>
-      <w:r>
-        <w:t xml:space="preserve">edulis</w:t>
-      </w:r>
-      <w:r>
-        <w:t xml:space="preserve"> </w:t>
-      </w:r>
-      <w:r>
-        <w:t xml:space="preserve">C. Linnaeus, 1758 and</w:t>
-      </w:r>
-      <w:r>
-        <w:t xml:space="preserve"> </w:t>
-      </w:r>
-      <w:r>
-        <w:rPr>
-          <w:iCs/>
-          <w:i/>
-        </w:rPr>
-        <w:t xml:space="preserve">M. trossulus</w:t>
-      </w:r>
-      <w:r>
-        <w:t xml:space="preserve"> </w:t>
-      </w:r>
-      <w:r>
-        <w:t xml:space="preserve">Gould, 1850: I. A mesocosm study</w:t>
-      </w:r>
-      <w:r>
-        <w:t xml:space="preserve">.</w:t>
-      </w:r>
-      <w:r>
-        <w:t xml:space="preserve"> </w:t>
-      </w:r>
-      <w:r>
-        <w:rPr>
-          <w:iCs/>
-          <w:i/>
-        </w:rPr>
-        <w:t xml:space="preserve">Journal of Shellfish Research</w:t>
-      </w:r>
-      <w:r>
-        <w:t xml:space="preserve"> </w:t>
-      </w:r>
-      <w:r>
-        <w:t xml:space="preserve">21, 59–66.</w:t>
-      </w:r>
-    </w:p>
-    <w:bookmarkEnd w:id="90"/>
-    <w:bookmarkStart w:id="91" w:name="ref-gagaev1994ecology"/>
-    <w:p>
-      <w:pPr>
-        <w:pStyle w:val="Bibliography"/>
-      </w:pPr>
-      <w:r>
-        <w:t xml:space="preserve">Gagaev, S. Y., Golikov, A. N., Sirenko, B. I., and Maximovich, N. V. (1994).</w:t>
-      </w:r>
-      <w:r>
-        <w:t xml:space="preserve"> </w:t>
-      </w:r>
-      <w:r>
-        <w:t xml:space="preserve">Ecology and distribution of the mussel</w:t>
-      </w:r>
-      <w:r>
-        <w:t xml:space="preserve"> </w:t>
-      </w:r>
-      <w:r>
-        <w:rPr>
-          <w:iCs/>
-          <w:i/>
-        </w:rPr>
-        <w:t xml:space="preserve">Mytilus trossulus</w:t>
-      </w:r>
-      <w:r>
-        <w:t xml:space="preserve"> </w:t>
-      </w:r>
-      <w:r>
-        <w:t xml:space="preserve">septentrionalis Clessin, 1889 in the Chaun inlet of the East Siberian Sea</w:t>
-      </w:r>
-      <w:r>
-        <w:t xml:space="preserve">.</w:t>
-      </w:r>
-      <w:r>
-        <w:t xml:space="preserve"> </w:t>
-      </w:r>
-      <w:r>
-        <w:rPr>
-          <w:iCs/>
-          <w:i/>
-        </w:rPr>
-        <w:t xml:space="preserve">Ecosystems, flora and fauna of Chaun inlet of the East Siberian Sea. Part I. Exploration of fauna of the seas</w:t>
-      </w:r>
-      <w:r>
-        <w:t xml:space="preserve"> </w:t>
-      </w:r>
-      <w:r>
-        <w:t xml:space="preserve">44, 254–258.</w:t>
-      </w:r>
-    </w:p>
-    <w:bookmarkEnd w:id="91"/>
-    <w:bookmarkStart w:id="93" w:name="ref-Genelt_Yanovskiy_2018"/>
-    <w:p>
-      <w:pPr>
-        <w:pStyle w:val="Bibliography"/>
-      </w:pPr>
-      <w:r>
-        <w:t xml:space="preserve">Genelt-Yanovskiy, E., Nazarova, S., Tarasov, O., Mikhailova, N., and Strelkov, P. (2018).</w:t>
-      </w:r>
-      <w:r>
-        <w:t xml:space="preserve"> </w:t>
-      </w:r>
-      <w:r>
-        <w:t xml:space="preserve">Phylogeography of the temperate marine bivalve</w:t>
-      </w:r>
-      <w:r>
-        <w:t xml:space="preserve"> </w:t>
-      </w:r>
-      <w:r>
-        <w:rPr>
-          <w:iCs/>
-          <w:i/>
-        </w:rPr>
-        <w:t xml:space="preserve">Cerastoderma edule</w:t>
-      </w:r>
-      <w:r>
-        <w:t xml:space="preserve"> </w:t>
-      </w:r>
-      <w:r>
-        <w:t xml:space="preserve">(Linnaeus, 1758) (Bivalvia: Cardiidae) in the Subarctic: Unique diversity and strong population structuring at different spatial scales</w:t>
-      </w:r>
-      <w:r>
-        <w:t xml:space="preserve">.</w:t>
-      </w:r>
-      <w:r>
-        <w:t xml:space="preserve"> </w:t>
-      </w:r>
-      <w:r>
-        <w:rPr>
-          <w:iCs/>
-          <w:i/>
-        </w:rPr>
-        <w:t xml:space="preserve">Journal of Zoological Systematics and Evolutionary Research</w:t>
-      </w:r>
-      <w:r>
-        <w:t xml:space="preserve"> </w:t>
-      </w:r>
-      <w:r>
-        <w:t xml:space="preserve">57, 67–79. doi:</w:t>
-      </w:r>
-      <w:r>
-        <w:t xml:space="preserve"> </w:t>
-      </w:r>
-      <w:hyperlink r:id="rId92">
-        <w:r>
-          <w:rPr>
-            <w:rStyle w:val="11"/>
-          </w:rPr>
-          <w:t xml:space="preserve">10.1111/jzs.12231</w:t>
-        </w:r>
-      </w:hyperlink>
-      <w:r>
-        <w:t xml:space="preserve">.</w:t>
-      </w:r>
-    </w:p>
-    <w:bookmarkEnd w:id="93"/>
-    <w:bookmarkStart w:id="94" w:name="ref-gosling2021marine"/>
-    <w:p>
-      <w:pPr>
-        <w:pStyle w:val="Bibliography"/>
-      </w:pPr>
-      <w:r>
-        <w:t xml:space="preserve">Gosling, E. (2021).</w:t>
-      </w:r>
-      <w:r>
-        <w:t xml:space="preserve"> </w:t>
-      </w:r>
-      <w:r>
-        <w:rPr>
-          <w:iCs/>
-          <w:i/>
-        </w:rPr>
-        <w:t xml:space="preserve">Marine Mussels: Ecology, Physiology, Genetics and Culture</w:t>
-      </w:r>
-      <w:r>
-        <w:t xml:space="preserve">. John Wiley &amp; Sons.</w:t>
-      </w:r>
-    </w:p>
-    <w:bookmarkEnd w:id="94"/>
-    <w:bookmarkStart w:id="95" w:name="ref-Guryanova1924"/>
-    <w:p>
-      <w:pPr>
-        <w:pStyle w:val="Bibliography"/>
-      </w:pPr>
-      <w:r>
-        <w:t xml:space="preserve">Guryanova, E. F. (1924).</w:t>
-      </w:r>
-      <w:r>
-        <w:t xml:space="preserve"> </w:t>
-      </w:r>
-      <w:r>
-        <w:rPr>
-          <w:iCs/>
-          <w:i/>
-        </w:rPr>
-        <w:t xml:space="preserve">Laminaria</w:t>
-      </w:r>
-      <w:r>
-        <w:t xml:space="preserve"> </w:t>
-      </w:r>
-      <w:r>
-        <w:t xml:space="preserve">biocenosis of Kola Bay</w:t>
-      </w:r>
-      <w:r>
-        <w:t xml:space="preserve">.</w:t>
-      </w:r>
-      <w:r>
-        <w:t xml:space="preserve"> </w:t>
-      </w:r>
-      <w:r>
-        <w:rPr>
-          <w:iCs/>
-          <w:i/>
-        </w:rPr>
-        <w:t xml:space="preserve">Trudy Petrogradskogo Obshchestva Estestvoispytatelei</w:t>
-      </w:r>
-      <w:r>
-        <w:t xml:space="preserve"> </w:t>
-      </w:r>
-      <w:r>
-        <w:t xml:space="preserve">53, 141–172.</w:t>
-      </w:r>
-    </w:p>
-    <w:bookmarkEnd w:id="95"/>
-    <w:bookmarkStart w:id="96" w:name="ref-Guryanova1926"/>
-    <w:p>
-      <w:pPr>
-        <w:pStyle w:val="Bibliography"/>
-      </w:pPr>
-      <w:r>
-        <w:t xml:space="preserve">Guryanova, E. F., Zaks, I. G., and Ushakov, P. V. (1926).</w:t>
-      </w:r>
-      <w:r>
-        <w:t xml:space="preserve"> </w:t>
-      </w:r>
-      <w:r>
-        <w:t xml:space="preserve">On the fauna of estuaries</w:t>
-      </w:r>
-      <w:r>
-        <w:t xml:space="preserve">.</w:t>
-      </w:r>
-      <w:r>
-        <w:t xml:space="preserve"> </w:t>
-      </w:r>
-      <w:r>
-        <w:rPr>
-          <w:iCs/>
-          <w:i/>
-        </w:rPr>
-        <w:t xml:space="preserve">Trudy Otdeleniya zoologii Leningradskogo obshchestva estestvoispytatelej</w:t>
-      </w:r>
-      <w:r>
-        <w:t xml:space="preserve"> </w:t>
-      </w:r>
-      <w:r>
-        <w:t xml:space="preserve">56, 79.</w:t>
-      </w:r>
-    </w:p>
-    <w:bookmarkEnd w:id="96"/>
-    <w:bookmarkStart w:id="97" w:name="ref-Guryanova1928"/>
-    <w:p>
-      <w:pPr>
-        <w:pStyle w:val="Bibliography"/>
-      </w:pPr>
-      <w:r>
-        <w:t xml:space="preserve">Guryanova, E. F., Zaks, I. G., and Ushakov, P. V. (1928).</w:t>
-      </w:r>
-      <w:r>
-        <w:t xml:space="preserve"> </w:t>
-      </w:r>
-      <w:r>
-        <w:t xml:space="preserve">Littoral of the Kola Bay. Part 1</w:t>
-      </w:r>
-      <w:r>
-        <w:t xml:space="preserve">.</w:t>
-      </w:r>
-      <w:r>
-        <w:t xml:space="preserve"> </w:t>
-      </w:r>
-      <w:r>
-        <w:rPr>
-          <w:iCs/>
-          <w:i/>
-        </w:rPr>
-        <w:t xml:space="preserve">Trudy Otdeleniya zoologii i fiziologii Leningradskogo obshchestva estestvoispytatelej</w:t>
-      </w:r>
-      <w:r>
-        <w:t xml:space="preserve"> </w:t>
-      </w:r>
-      <w:r>
-        <w:t xml:space="preserve">59, 47–71.</w:t>
-      </w:r>
-    </w:p>
-    <w:bookmarkEnd w:id="97"/>
-    <w:bookmarkStart w:id="98" w:name="ref-Guryanova1929"/>
-    <w:p>
-      <w:pPr>
-        <w:pStyle w:val="Bibliography"/>
-      </w:pPr>
-      <w:r>
-        <w:t xml:space="preserve">Guryanova, E. F., Zaks, I. G., and Ushakov, P. V. (1929).</w:t>
-      </w:r>
-      <w:r>
-        <w:t xml:space="preserve"> </w:t>
-      </w:r>
-      <w:r>
-        <w:t xml:space="preserve">Littoral of the Kola Bay. Part 2: Comparative description of the Kola Bay littoral on its whole length.</w:t>
-      </w:r>
-      <w:r>
-        <w:t xml:space="preserve"> </w:t>
-      </w:r>
-      <w:r>
-        <w:rPr>
-          <w:iCs/>
-          <w:i/>
-        </w:rPr>
-        <w:t xml:space="preserve">Trudy Otdeleniya zoologii i fiziologii Leningradskogo obshchestva estestvoispytatelej</w:t>
-      </w:r>
-      <w:r>
-        <w:t xml:space="preserve"> </w:t>
-      </w:r>
-      <w:r>
-        <w:t xml:space="preserve">58, 89–143.</w:t>
-      </w:r>
-    </w:p>
-    <w:bookmarkEnd w:id="98"/>
-    <w:bookmarkStart w:id="99" w:name="ref-Guryanova1930"/>
-    <w:p>
-      <w:pPr>
-        <w:pStyle w:val="Bibliography"/>
-      </w:pPr>
-      <w:r>
-        <w:t xml:space="preserve">Guryanova, E. F., Zaks, I. G., and Ushakov, P. V. (1930).</w:t>
-      </w:r>
-      <w:r>
-        <w:t xml:space="preserve"> </w:t>
-      </w:r>
-      <w:r>
-        <w:t xml:space="preserve">Littoral of the Western Murman.</w:t>
-      </w:r>
-      <w:r>
-        <w:t xml:space="preserve"> </w:t>
-      </w:r>
-      <w:r>
-        <w:rPr>
-          <w:iCs/>
-          <w:i/>
-        </w:rPr>
-        <w:t xml:space="preserve">Issledovaniya morej USSR</w:t>
-      </w:r>
-      <w:r>
-        <w:t xml:space="preserve"> </w:t>
-      </w:r>
-      <w:r>
-        <w:t xml:space="preserve">11, 47–104.</w:t>
-      </w:r>
-    </w:p>
-    <w:bookmarkEnd w:id="99"/>
-    <w:bookmarkStart w:id="101" w:name="ref-Hansen_2011"/>
-    <w:p>
-      <w:pPr>
-        <w:pStyle w:val="Bibliography"/>
-      </w:pPr>
-      <w:r>
-        <w:t xml:space="preserve">Hansen, J., Hanken, N. M., Nielsen, J. K., Nielsen, J. K., and Thomsen, E. (2011).</w:t>
-      </w:r>
-      <w:r>
-        <w:t xml:space="preserve"> </w:t>
-      </w:r>
-      <w:r>
-        <w:t xml:space="preserve">Late Pleistocene and Holocene distribution of</w:t>
-      </w:r>
-      <w:r>
-        <w:t xml:space="preserve"> </w:t>
-      </w:r>
-      <w:r>
-        <w:rPr>
-          <w:iCs/>
-          <w:i/>
-        </w:rPr>
-        <w:t xml:space="preserve">Mytilus edulis</w:t>
-      </w:r>
-      <w:r>
-        <w:t xml:space="preserve"> </w:t>
-      </w:r>
-      <w:r>
-        <w:t xml:space="preserve">in the Barents Sea region and its palaeoclimatic implications</w:t>
-      </w:r>
-      <w:r>
-        <w:t xml:space="preserve">.</w:t>
-      </w:r>
-      <w:r>
-        <w:t xml:space="preserve"> </w:t>
-      </w:r>
-      <w:r>
-        <w:rPr>
-          <w:iCs/>
-          <w:i/>
-        </w:rPr>
-        <w:t xml:space="preserve">Journal of Biogeography</w:t>
-      </w:r>
-      <w:r>
-        <w:t xml:space="preserve"> </w:t>
-      </w:r>
-      <w:r>
-        <w:t xml:space="preserve">38, 1197–1212. doi:</w:t>
-      </w:r>
-      <w:r>
-        <w:t xml:space="preserve"> </w:t>
-      </w:r>
-      <w:hyperlink r:id="rId100">
-        <w:r>
-          <w:rPr>
-            <w:rStyle w:val="11"/>
-          </w:rPr>
-          <w:t xml:space="preserve">10.1111/j.1365-2699.2010.02473.x</w:t>
-        </w:r>
-      </w:hyperlink>
-      <w:r>
-        <w:t xml:space="preserve">.</w:t>
-      </w:r>
-    </w:p>
-    <w:bookmarkEnd w:id="101"/>
-    <w:bookmarkStart w:id="103" w:name="ref-ingvaldsen2021physical"/>
-    <w:p>
-      <w:pPr>
-        <w:pStyle w:val="Bibliography"/>
-      </w:pPr>
-      <w:r>
-        <w:t xml:space="preserve">Ingvaldsen, R. B., Assmann, K. M., Primicerio, R., Fossheim, M., Polyakov, I. V., and Dolgov, A. V. (2021).</w:t>
-      </w:r>
-      <w:r>
-        <w:t xml:space="preserve"> </w:t>
-      </w:r>
-      <w:r>
-        <w:t xml:space="preserve">Physical manifestations and ecological implications of Arctic Atlantification</w:t>
-      </w:r>
-      <w:r>
-        <w:t xml:space="preserve">.</w:t>
-      </w:r>
-      <w:r>
-        <w:t xml:space="preserve"> </w:t>
-      </w:r>
-      <w:r>
-        <w:rPr>
-          <w:iCs/>
-          <w:i/>
-        </w:rPr>
-        <w:t xml:space="preserve">Nature Reviews Earth and Environment</w:t>
-      </w:r>
-      <w:r>
-        <w:t xml:space="preserve"> </w:t>
-      </w:r>
-      <w:r>
-        <w:t xml:space="preserve">2, 874–889. doi:</w:t>
-      </w:r>
-      <w:r>
-        <w:t xml:space="preserve"> </w:t>
-      </w:r>
-      <w:hyperlink r:id="rId102">
-        <w:r>
-          <w:rPr>
-            <w:rStyle w:val="11"/>
-          </w:rPr>
-          <w:t xml:space="preserve">10.1038/s43017-021-00228-x</w:t>
-        </w:r>
-      </w:hyperlink>
-      <w:r>
-        <w:t xml:space="preserve">.</w:t>
-      </w:r>
-    </w:p>
-    <w:bookmarkEnd w:id="103"/>
-    <w:bookmarkStart w:id="104" w:name="ref-Ivanova_2011"/>
-    <w:p>
-      <w:pPr>
-        <w:pStyle w:val="Bibliography"/>
-      </w:pPr>
-      <w:r>
-        <w:t xml:space="preserve">Ivanova, M. B., and Tsurpalo, A. P. (2011).</w:t>
-      </w:r>
-      <w:r>
-        <w:t xml:space="preserve"> </w:t>
-      </w:r>
-      <w:r>
-        <w:t xml:space="preserve">Composition and distribution of intertidal macrobenthos communities in the Tauyskaya Bay, Okhotsk Sea</w:t>
-      </w:r>
-      <w:r>
-        <w:t xml:space="preserve">.</w:t>
-      </w:r>
-      <w:r>
-        <w:t xml:space="preserve"> </w:t>
-      </w:r>
-      <w:r>
-        <w:rPr>
-          <w:iCs/>
-          <w:i/>
-        </w:rPr>
-        <w:t xml:space="preserve">Izv. TINRO</w:t>
-      </w:r>
-      <w:r>
-        <w:t xml:space="preserve"> </w:t>
-      </w:r>
-      <w:r>
-        <w:t xml:space="preserve">166, 180–199.</w:t>
-      </w:r>
-    </w:p>
-    <w:bookmarkEnd w:id="104"/>
-    <w:bookmarkStart w:id="106" w:name="ref-Johannesen_2012"/>
-    <w:p>
-      <w:pPr>
-        <w:pStyle w:val="Bibliography"/>
-      </w:pPr>
-      <w:r>
-        <w:t xml:space="preserve">Johannesen, E., Høines, Å. S., Dolgov, A. V., and Fossheim, M. (2012).</w:t>
-      </w:r>
-      <w:r>
-        <w:t xml:space="preserve"> </w:t>
-      </w:r>
-      <w:r>
-        <w:t xml:space="preserve">Demersal fish assemblages and spatial diversity patterns in the arctic-atlantic transition zone in the barents sea</w:t>
-      </w:r>
-      <w:r>
-        <w:t xml:space="preserve">.</w:t>
-      </w:r>
-      <w:r>
-        <w:t xml:space="preserve"> </w:t>
-      </w:r>
-      <w:r>
-        <w:rPr>
-          <w:iCs/>
-          <w:i/>
-        </w:rPr>
-        <w:t xml:space="preserve">PLoS ONE</w:t>
-      </w:r>
-      <w:r>
-        <w:t xml:space="preserve"> </w:t>
-      </w:r>
-      <w:r>
-        <w:t xml:space="preserve">7, e34924. doi:</w:t>
-      </w:r>
-      <w:r>
-        <w:t xml:space="preserve"> </w:t>
-      </w:r>
-      <w:hyperlink r:id="rId105">
-        <w:r>
-          <w:rPr>
-            <w:rStyle w:val="11"/>
-          </w:rPr>
-          <w:t xml:space="preserve">10.1371/journal.pone.0034924</w:t>
-        </w:r>
-      </w:hyperlink>
-      <w:r>
-        <w:t xml:space="preserve">.</w:t>
-      </w:r>
-    </w:p>
-    <w:bookmarkEnd w:id="106"/>
-    <w:bookmarkStart w:id="108" w:name="ref-Jones_2010"/>
-    <w:p>
-      <w:pPr>
-        <w:pStyle w:val="Bibliography"/>
-      </w:pPr>
-      <w:r>
-        <w:t xml:space="preserve">Jones, S. J., Lima, F. P., and Wethey, D. S. (2010).</w:t>
-      </w:r>
-      <w:r>
-        <w:t xml:space="preserve"> </w:t>
-      </w:r>
-      <w:r>
-        <w:t xml:space="preserve">Rising environmental temperatures and biogeography: Poleward range contraction of the blue mussel,</w:t>
-      </w:r>
-      <w:r>
-        <w:t xml:space="preserve"> </w:t>
-      </w:r>
-      <w:r>
-        <w:rPr>
-          <w:iCs/>
-          <w:i/>
-        </w:rPr>
-        <w:t xml:space="preserve">Mytilus edulis</w:t>
-      </w:r>
-      <w:r>
-        <w:t xml:space="preserve"> </w:t>
-      </w:r>
-      <w:r>
-        <w:t xml:space="preserve">L., in the western Atlantic</w:t>
-      </w:r>
-      <w:r>
-        <w:t xml:space="preserve">.</w:t>
-      </w:r>
-      <w:r>
-        <w:t xml:space="preserve"> </w:t>
-      </w:r>
-      <w:r>
-        <w:rPr>
-          <w:iCs/>
-          <w:i/>
-        </w:rPr>
-        <w:t xml:space="preserve">Journal of Biogeography</w:t>
-      </w:r>
-      <w:r>
-        <w:t xml:space="preserve"> </w:t>
-      </w:r>
-      <w:r>
-        <w:t xml:space="preserve">37, 2243–2259. doi:</w:t>
-      </w:r>
-      <w:r>
-        <w:t xml:space="preserve"> </w:t>
-      </w:r>
-      <w:hyperlink r:id="rId107">
-        <w:r>
-          <w:rPr>
-            <w:rStyle w:val="11"/>
-          </w:rPr>
-          <w:t xml:space="preserve">10.1111/j.1365-2699.2010.02386.x</w:t>
-        </w:r>
-      </w:hyperlink>
-      <w:r>
-        <w:t xml:space="preserve">.</w:t>
-      </w:r>
-    </w:p>
-    <w:bookmarkEnd w:id="108"/>
-    <w:bookmarkStart w:id="110" w:name="ref-Katolikova2016"/>
-    <w:p>
-      <w:pPr>
-        <w:pStyle w:val="Bibliography"/>
-      </w:pPr>
-      <w:r>
-        <w:t xml:space="preserve">Katolikova, M., Khaitov, V., Väinölä, R., Gantsevich, M., and Strelkov, P. (2016).</w:t>
-      </w:r>
-      <w:r>
-        <w:t xml:space="preserve"> </w:t>
-      </w:r>
-      <w:r>
-        <w:t xml:space="preserve">Genetic, ecological and morphological distinctness of the blue mussels</w:t>
-      </w:r>
-      <w:r>
-        <w:t xml:space="preserve"> </w:t>
-      </w:r>
-      <w:r>
-        <w:rPr>
-          <w:iCs/>
-          <w:i/>
-        </w:rPr>
-        <w:t xml:space="preserve">Mytilus trossulus</w:t>
-      </w:r>
-      <w:r>
-        <w:t xml:space="preserve"> </w:t>
-      </w:r>
-      <w:r>
-        <w:t xml:space="preserve">Gould and</w:t>
-      </w:r>
-      <w:r>
-        <w:t xml:space="preserve"> </w:t>
-      </w:r>
-      <w:r>
-        <w:rPr>
-          <w:iCs/>
-          <w:i/>
-        </w:rPr>
-        <w:t xml:space="preserve">M. edulis</w:t>
-      </w:r>
-      <w:r>
-        <w:t xml:space="preserve"> </w:t>
-      </w:r>
-      <w:r>
-        <w:t xml:space="preserve">L. in the White Sea</w:t>
-      </w:r>
-      <w:r>
-        <w:t xml:space="preserve">.</w:t>
-      </w:r>
-      <w:r>
-        <w:t xml:space="preserve"> </w:t>
-      </w:r>
-      <w:r>
-        <w:rPr>
-          <w:iCs/>
-          <w:i/>
-        </w:rPr>
-        <w:t xml:space="preserve">PLoS ONE</w:t>
-      </w:r>
-      <w:r>
-        <w:t xml:space="preserve"> </w:t>
-      </w:r>
-      <w:r>
-        <w:t xml:space="preserve">11. doi:</w:t>
-      </w:r>
-      <w:r>
-        <w:t xml:space="preserve"> </w:t>
-      </w:r>
-      <w:hyperlink r:id="rId109">
-        <w:r>
-          <w:rPr>
-            <w:rStyle w:val="11"/>
-          </w:rPr>
-          <w:t xml:space="preserve">10.1371/journal.pone.0152963</w:t>
-        </w:r>
-      </w:hyperlink>
-      <w:r>
-        <w:t xml:space="preserve">.</w:t>
-      </w:r>
-    </w:p>
-    <w:bookmarkEnd w:id="110"/>
-    <w:bookmarkStart w:id="111" w:name="ref-kenchington2002comparative"/>
-    <w:p>
-      <w:pPr>
-        <w:pStyle w:val="Bibliography"/>
-      </w:pPr>
-      <w:r>
-        <w:t xml:space="preserve">Kenchington, E., Freeman, K. R., Vercaemer, B., and MacDonald, B. (2002).</w:t>
-      </w:r>
-      <w:r>
-        <w:t xml:space="preserve"> </w:t>
-      </w:r>
-      <w:r>
-        <w:t xml:space="preserve">Comparative settlement depths of</w:t>
-      </w:r>
-      <w:r>
-        <w:t xml:space="preserve"> </w:t>
-      </w:r>
-      <w:r>
-        <w:rPr>
-          <w:iCs/>
-          <w:i/>
-        </w:rPr>
-        <w:t xml:space="preserve">Mytilus edulis</w:t>
-      </w:r>
-      <w:r>
-        <w:t xml:space="preserve"> </w:t>
-      </w:r>
-      <w:r>
-        <w:t xml:space="preserve">C. Linnaeus, 1758 and</w:t>
-      </w:r>
-      <w:r>
-        <w:t xml:space="preserve"> </w:t>
-      </w:r>
-      <w:r>
-        <w:rPr>
-          <w:iCs/>
-          <w:i/>
-        </w:rPr>
-        <w:t xml:space="preserve">M. trossulus</w:t>
-      </w:r>
-      <w:r>
-        <w:t xml:space="preserve"> </w:t>
-      </w:r>
-      <w:r>
-        <w:t xml:space="preserve">Gould, 1850:II.Field observations</w:t>
-      </w:r>
-      <w:r>
-        <w:t xml:space="preserve">.</w:t>
-      </w:r>
-      <w:r>
-        <w:t xml:space="preserve"> </w:t>
-      </w:r>
-      <w:r>
-        <w:rPr>
-          <w:iCs/>
-          <w:i/>
-        </w:rPr>
-        <w:t xml:space="preserve">Journal of Shellfish Research</w:t>
-      </w:r>
-      <w:r>
-        <w:t xml:space="preserve"> </w:t>
-      </w:r>
-      <w:r>
-        <w:t xml:space="preserve">21, 67–73.</w:t>
-      </w:r>
-    </w:p>
-    <w:bookmarkEnd w:id="111"/>
-    <w:bookmarkStart w:id="113" w:name="ref-Khaitov2016"/>
-    <w:p>
-      <w:pPr>
-        <w:pStyle w:val="Bibliography"/>
-      </w:pPr>
-      <w:r>
-        <w:t xml:space="preserve">Khaitov, V. M., and Lentsman, N. V. (2016).</w:t>
-      </w:r>
-      <w:r>
-        <w:t xml:space="preserve"> </w:t>
-      </w:r>
-      <w:r>
-        <w:t xml:space="preserve">The cycle of mussels: long-term dynamics of mussel beds on intertidal soft bottoms at the White Sea</w:t>
-      </w:r>
-      <w:r>
-        <w:t xml:space="preserve">.</w:t>
-      </w:r>
-      <w:r>
-        <w:t xml:space="preserve"> </w:t>
-      </w:r>
-      <w:r>
-        <w:rPr>
-          <w:iCs/>
-          <w:i/>
-        </w:rPr>
-        <w:t xml:space="preserve">Hydrobiologia</w:t>
-      </w:r>
-      <w:r>
-        <w:t xml:space="preserve"> </w:t>
-      </w:r>
-      <w:r>
-        <w:t xml:space="preserve">781. doi:</w:t>
-      </w:r>
-      <w:r>
-        <w:t xml:space="preserve"> </w:t>
-      </w:r>
-      <w:hyperlink r:id="rId112">
-        <w:r>
-          <w:rPr>
-            <w:rStyle w:val="11"/>
-          </w:rPr>
-          <w:t xml:space="preserve">10.1007/s10750-016-2837-0</w:t>
-        </w:r>
-      </w:hyperlink>
-      <w:r>
-        <w:t xml:space="preserve">.</w:t>
-      </w:r>
-    </w:p>
-    <w:bookmarkEnd w:id="113"/>
-    <w:bookmarkStart w:id="115" w:name="ref-Khaitov2021"/>
-    <w:p>
-      <w:pPr>
-        <w:pStyle w:val="Bibliography"/>
-      </w:pPr>
-      <w:r>
-        <w:t xml:space="preserve">Khaitov, V., Marchenko, J., Katolikova, M., Väinölä, R., Kingston, S. E., Carlon, D. B., et al. (2021).</w:t>
-      </w:r>
-      <w:r>
-        <w:t xml:space="preserve"> </w:t>
-      </w:r>
-      <w:r>
-        <w:t xml:space="preserve">Species identification based on a semi-diagnostic marker: Evaluation of a simple conchological test for distinguishing blue mussels</w:t>
-      </w:r>
-      <w:r>
-        <w:t xml:space="preserve"> </w:t>
-      </w:r>
-      <w:r>
-        <w:rPr>
-          <w:iCs/>
-          <w:i/>
-        </w:rPr>
-        <w:t xml:space="preserve">Mytilus edulis</w:t>
-      </w:r>
-      <w:r>
-        <w:t xml:space="preserve"> </w:t>
-      </w:r>
-      <w:r>
-        <w:t xml:space="preserve">L. And</w:t>
-      </w:r>
-      <w:r>
-        <w:t xml:space="preserve"> </w:t>
-      </w:r>
-      <w:r>
-        <w:rPr>
-          <w:iCs/>
-          <w:i/>
-        </w:rPr>
-        <w:t xml:space="preserve">M. trossulus</w:t>
-      </w:r>
-      <w:r>
-        <w:t xml:space="preserve"> </w:t>
-      </w:r>
-      <w:r>
-        <w:t xml:space="preserve">Gould</w:t>
-      </w:r>
-      <w:r>
-        <w:t xml:space="preserve">.</w:t>
-      </w:r>
-      <w:r>
-        <w:t xml:space="preserve"> </w:t>
-      </w:r>
-      <w:r>
-        <w:rPr>
-          <w:iCs/>
-          <w:i/>
-        </w:rPr>
-        <w:t xml:space="preserve">PLoS ONE</w:t>
-      </w:r>
-      <w:r>
-        <w:t xml:space="preserve"> </w:t>
-      </w:r>
-      <w:r>
-        <w:t xml:space="preserve">16, 1–27. doi:</w:t>
-      </w:r>
-      <w:r>
-        <w:t xml:space="preserve"> </w:t>
-      </w:r>
-      <w:hyperlink r:id="rId114">
-        <w:r>
-          <w:rPr>
-            <w:rStyle w:val="11"/>
-          </w:rPr>
-          <w:t xml:space="preserve">10.1371/journal.pone.0249587</w:t>
-        </w:r>
-      </w:hyperlink>
-      <w:r>
-        <w:t xml:space="preserve">.</w:t>
-      </w:r>
-    </w:p>
-    <w:bookmarkEnd w:id="115"/>
-    <w:bookmarkStart w:id="117" w:name="ref-Khalaman_2020"/>
-    <w:p>
-      <w:pPr>
-        <w:pStyle w:val="Bibliography"/>
-      </w:pPr>
-      <w:r>
-        <w:t xml:space="preserve">Khalaman, V. V., Trunova, A. D., Tridrikh, N. N., Zharnikov, V. S., and Spiridonov, V. A. (2020).</w:t>
-      </w:r>
-      <w:r>
-        <w:t xml:space="preserve"> </w:t>
-      </w:r>
-      <w:r>
-        <w:t xml:space="preserve">From uniformity to multiplicity: development of a sub-arctic Littoral Mussel Bed in the Sea of Okhotsk</w:t>
-      </w:r>
-      <w:r>
-        <w:t xml:space="preserve">.</w:t>
-      </w:r>
-      <w:r>
-        <w:t xml:space="preserve"> </w:t>
-      </w:r>
-      <w:r>
-        <w:rPr>
-          <w:iCs/>
-          <w:i/>
-        </w:rPr>
-        <w:t xml:space="preserve">Polar Biology</w:t>
-      </w:r>
-      <w:r>
-        <w:t xml:space="preserve"> </w:t>
-      </w:r>
-      <w:r>
-        <w:t xml:space="preserve">43, 1341–1352. doi:</w:t>
-      </w:r>
-      <w:r>
-        <w:t xml:space="preserve"> </w:t>
-      </w:r>
-      <w:hyperlink r:id="rId116">
-        <w:r>
-          <w:rPr>
-            <w:rStyle w:val="11"/>
-          </w:rPr>
-          <w:t xml:space="preserve">10.1007/s00300-020-02712-4</w:t>
-        </w:r>
-      </w:hyperlink>
-      <w:r>
-        <w:t xml:space="preserve">.</w:t>
-      </w:r>
-    </w:p>
-    <w:bookmarkEnd w:id="117"/>
-    <w:bookmarkStart w:id="118" w:name="ref-Kostylev1985"/>
-    <w:p>
-      <w:pPr>
-        <w:pStyle w:val="Bibliography"/>
-      </w:pPr>
-      <w:r>
-        <w:t xml:space="preserve">Kostylev, V. E. (1985).</w:t>
-      </w:r>
-      <w:r>
-        <w:t xml:space="preserve"> </w:t>
-      </w:r>
-      <w:r>
-        <w:t xml:space="preserve">“</w:t>
-      </w:r>
-      <w:r>
-        <w:t xml:space="preserve">The state of mussel settlements, in Zelenetskaya Zapadnaya Bay</w:t>
-      </w:r>
-      <w:r>
-        <w:t xml:space="preserve">,”</w:t>
-      </w:r>
-      <w:r>
-        <w:t xml:space="preserve"> </w:t>
-      </w:r>
-      <w:r>
-        <w:t xml:space="preserve">in</w:t>
-      </w:r>
-      <w:r>
-        <w:t xml:space="preserve"> </w:t>
-      </w:r>
-      <w:r>
-        <w:rPr>
-          <w:iCs/>
-          <w:i/>
-        </w:rPr>
-        <w:t xml:space="preserve">Troficheskie vzaimootnosheniya organizmov bentosa i donnyh ryb barenceva morya</w:t>
-      </w:r>
-      <w:r>
-        <w:t xml:space="preserve"> </w:t>
-      </w:r>
-      <w:r>
-        <w:t xml:space="preserve">(Apatity: izd-vo KNC AN SSSR), 92–95.</w:t>
-      </w:r>
-    </w:p>
-    <w:bookmarkEnd w:id="118"/>
-    <w:bookmarkStart w:id="120" w:name="ref-Kotwicki_2021"/>
-    <w:p>
-      <w:pPr>
-        <w:pStyle w:val="Bibliography"/>
-      </w:pPr>
-      <w:r>
-        <w:t xml:space="preserve">Kotwicki, L., Weslawski, J. M., Włodarska-Kowalczuk, M., Mazurkiewicz, M., Wenne, R., Zbawicka, M., et al. (2021).</w:t>
-      </w:r>
-      <w:r>
-        <w:t xml:space="preserve"> </w:t>
-      </w:r>
-      <w:r>
-        <w:t xml:space="preserve">The re-appearance of the</w:t>
-      </w:r>
-      <w:r>
-        <w:t xml:space="preserve"> </w:t>
-      </w:r>
-      <w:r>
-        <w:rPr>
-          <w:iCs/>
-          <w:i/>
-        </w:rPr>
-        <w:t xml:space="preserve">Mytilus</w:t>
-      </w:r>
-      <w:r>
-        <w:t xml:space="preserve"> </w:t>
-      </w:r>
-      <w:r>
-        <w:t xml:space="preserve">spp. complex in Svalbard, Arctic, during the Holocene: The case for an arrival by anthropogenic flotsam</w:t>
-      </w:r>
-      <w:r>
-        <w:t xml:space="preserve">.</w:t>
-      </w:r>
-      <w:r>
-        <w:t xml:space="preserve"> </w:t>
-      </w:r>
-      <w:r>
-        <w:rPr>
-          <w:iCs/>
-          <w:i/>
-        </w:rPr>
-        <w:t xml:space="preserve">Global and Planetary Change</w:t>
-      </w:r>
-      <w:r>
-        <w:t xml:space="preserve"> </w:t>
-      </w:r>
-      <w:r>
-        <w:t xml:space="preserve">202, 103502. doi:</w:t>
-      </w:r>
-      <w:r>
-        <w:t xml:space="preserve"> </w:t>
-      </w:r>
-      <w:hyperlink r:id="rId119">
-        <w:r>
-          <w:rPr>
-            <w:rStyle w:val="11"/>
-          </w:rPr>
-          <w:t xml:space="preserve">10.1016/j.gloplacha.2021.103502</w:t>
-        </w:r>
-      </w:hyperlink>
-      <w:r>
-        <w:t xml:space="preserve">.</w:t>
-      </w:r>
-    </w:p>
-    <w:bookmarkEnd w:id="120"/>
-    <w:bookmarkStart w:id="121" w:name="ref-Krasnov2013"/>
-    <w:p>
-      <w:pPr>
-        <w:pStyle w:val="Bibliography"/>
-      </w:pPr>
-      <w:r>
-        <w:t xml:space="preserve">Krasnov, Y. V., and Goryaev, Y. I. (2013).</w:t>
-      </w:r>
-      <w:r>
-        <w:t xml:space="preserve"> </w:t>
-      </w:r>
-      <w:r>
-        <w:t xml:space="preserve">“</w:t>
-      </w:r>
-      <w:r>
-        <w:t xml:space="preserve">The main trends in the development of avifauna of the Kola Bay and factors determining it</w:t>
-      </w:r>
-      <w:r>
-        <w:t xml:space="preserve">,”</w:t>
-      </w:r>
-      <w:r>
-        <w:t xml:space="preserve"> </w:t>
-      </w:r>
-      <w:r>
-        <w:t xml:space="preserve">in</w:t>
-      </w:r>
-      <w:r>
-        <w:t xml:space="preserve"> </w:t>
-      </w:r>
-      <w:r>
-        <w:rPr>
-          <w:iCs/>
-          <w:i/>
-        </w:rPr>
-        <w:t xml:space="preserve">Birds of northern and southern seas of russia: Fauna, ecology</w:t>
-      </w:r>
-      <w:r>
-        <w:t xml:space="preserve"> </w:t>
-      </w:r>
-      <w:r>
-        <w:t xml:space="preserve">(Apatity: Publishing house of KSC RAS), 36–64.</w:t>
-      </w:r>
-    </w:p>
-    <w:bookmarkEnd w:id="121"/>
-    <w:bookmarkStart w:id="123" w:name="ref-Laakkonen_2020"/>
-    <w:p>
-      <w:pPr>
-        <w:pStyle w:val="Bibliography"/>
-      </w:pPr>
-      <w:r>
-        <w:t xml:space="preserve">Laakkonen, H. M., Hardman, M., Strelkov, P., and Väinölä, R. (2020).</w:t>
-      </w:r>
-      <w:r>
-        <w:t xml:space="preserve"> </w:t>
-      </w:r>
-      <w:r>
-        <w:t xml:space="preserve">Cycles of trans-Arctic dispersal and vicariance, and diversification of the amphi-boreal marine fauna</w:t>
-      </w:r>
-      <w:r>
-        <w:t xml:space="preserve">.</w:t>
-      </w:r>
-      <w:r>
-        <w:t xml:space="preserve"> </w:t>
-      </w:r>
-      <w:r>
-        <w:rPr>
-          <w:iCs/>
-          <w:i/>
-        </w:rPr>
-        <w:t xml:space="preserve">Journal of Evolutionary Biology</w:t>
-      </w:r>
-      <w:r>
-        <w:t xml:space="preserve"> </w:t>
-      </w:r>
-      <w:r>
-        <w:t xml:space="preserve">34, 73–96. doi:</w:t>
-      </w:r>
-      <w:r>
-        <w:t xml:space="preserve"> </w:t>
-      </w:r>
-      <w:hyperlink r:id="rId122">
-        <w:r>
-          <w:rPr>
-            <w:rStyle w:val="11"/>
-          </w:rPr>
-          <w:t xml:space="preserve">10.1111/jeb.13674</w:t>
-        </w:r>
-      </w:hyperlink>
-      <w:r>
-        <w:t xml:space="preserve">.</w:t>
-      </w:r>
-    </w:p>
-    <w:bookmarkEnd w:id="123"/>
-    <w:bookmarkStart w:id="124" w:name="ref-legendre2012numerical"/>
-    <w:p>
-      <w:pPr>
-        <w:pStyle w:val="Bibliography"/>
-      </w:pPr>
-      <w:r>
-        <w:t xml:space="preserve">Legendre, P., and Legendre, L. (2012).</w:t>
-      </w:r>
-      <w:r>
-        <w:t xml:space="preserve"> </w:t>
-      </w:r>
-      <w:r>
-        <w:rPr>
-          <w:iCs/>
-          <w:i/>
-        </w:rPr>
-        <w:t xml:space="preserve">Numerical ecology</w:t>
-      </w:r>
-      <w:r>
-        <w:t xml:space="preserve">. Elsevier.</w:t>
-      </w:r>
-    </w:p>
-    <w:bookmarkEnd w:id="124"/>
-    <w:bookmarkStart w:id="125" w:name="ref-leopold2019high"/>
-    <w:p>
-      <w:pPr>
-        <w:pStyle w:val="Bibliography"/>
-      </w:pPr>
-      <w:r>
-        <w:t xml:space="preserve">Leopold, P., Renaud, P. E., Ambrose, W. G., and Berge, J. (2019).</w:t>
-      </w:r>
-      <w:r>
-        <w:t xml:space="preserve"> </w:t>
-      </w:r>
-      <w:r>
-        <w:t xml:space="preserve">High Arctic</w:t>
-      </w:r>
-      <w:r>
-        <w:t xml:space="preserve"> </w:t>
-      </w:r>
-      <w:r>
-        <w:rPr>
-          <w:iCs/>
-          <w:i/>
-        </w:rPr>
-        <w:t xml:space="preserve">Mytilus</w:t>
-      </w:r>
-      <w:r>
-        <w:t xml:space="preserve"> </w:t>
-      </w:r>
-      <w:r>
-        <w:t xml:space="preserve">spp.: occurrence, distribution and history of dispersal</w:t>
-      </w:r>
-      <w:r>
-        <w:t xml:space="preserve">.</w:t>
-      </w:r>
-      <w:r>
-        <w:t xml:space="preserve"> </w:t>
-      </w:r>
-      <w:r>
-        <w:rPr>
-          <w:iCs/>
-          <w:i/>
-        </w:rPr>
-        <w:t xml:space="preserve">Polar Biology</w:t>
-      </w:r>
-      <w:r>
-        <w:t xml:space="preserve"> </w:t>
-      </w:r>
-      <w:r>
-        <w:t xml:space="preserve">42, 237–244.</w:t>
-      </w:r>
-    </w:p>
-    <w:bookmarkEnd w:id="125"/>
-    <w:bookmarkStart w:id="127" w:name="ref-Liu_2011"/>
-    <w:p>
-      <w:pPr>
-        <w:pStyle w:val="Bibliography"/>
-      </w:pPr>
-      <w:r>
-        <w:t xml:space="preserve">Liu, G., Stapleton, E., Innes, D., and Thompson, R. (2011).</w:t>
-      </w:r>
-      <w:r>
-        <w:t xml:space="preserve"> </w:t>
-      </w:r>
-      <w:r>
-        <w:t xml:space="preserve">Aggregational behavior of the blue mussels</w:t>
-      </w:r>
-      <w:r>
-        <w:t xml:space="preserve"> </w:t>
-      </w:r>
-      <w:r>
-        <w:rPr>
-          <w:iCs/>
-          <w:i/>
-        </w:rPr>
-        <w:t xml:space="preserve">Mytilus edulis</w:t>
-      </w:r>
-      <w:r>
-        <w:t xml:space="preserve"> </w:t>
-      </w:r>
-      <w:r>
-        <w:t xml:space="preserve">and</w:t>
-      </w:r>
-      <w:r>
-        <w:t xml:space="preserve"> </w:t>
-      </w:r>
-      <w:r>
-        <w:rPr>
-          <w:iCs/>
-          <w:i/>
-        </w:rPr>
-        <w:t xml:space="preserve">Mytilus trossulus</w:t>
-      </w:r>
-      <w:r>
-        <w:t xml:space="preserve">: A potential pre-zygotic reproductive isolation mechanism</w:t>
-      </w:r>
-      <w:r>
-        <w:t xml:space="preserve">.</w:t>
-      </w:r>
-      <w:r>
-        <w:t xml:space="preserve"> </w:t>
-      </w:r>
-      <w:r>
-        <w:rPr>
-          <w:iCs/>
-          <w:i/>
-        </w:rPr>
-        <w:t xml:space="preserve">Marine Ecology</w:t>
-      </w:r>
-      <w:r>
-        <w:t xml:space="preserve"> </w:t>
-      </w:r>
-      <w:r>
-        <w:t xml:space="preserve">32, 480–487. doi:</w:t>
-      </w:r>
-      <w:r>
-        <w:t xml:space="preserve"> </w:t>
-      </w:r>
-      <w:hyperlink r:id="rId126">
-        <w:r>
-          <w:rPr>
-            <w:rStyle w:val="11"/>
-          </w:rPr>
-          <w:t xml:space="preserve">10.1111/j.1439-0485.2011.00446.x</w:t>
-        </w:r>
-      </w:hyperlink>
-      <w:r>
-        <w:t xml:space="preserve">.</w:t>
-      </w:r>
-    </w:p>
-    <w:bookmarkEnd w:id="127"/>
-    <w:bookmarkStart w:id="128" w:name="ref-Lukanin1986"/>
-    <w:p>
-      <w:pPr>
-        <w:pStyle w:val="Bibliography"/>
-      </w:pPr>
-      <w:r>
-        <w:t xml:space="preserve">Lukanin, V. V., Naumov, A. D., and Fedyakov, V. V. (1986).</w:t>
-      </w:r>
-      <w:r>
-        <w:t xml:space="preserve"> </w:t>
-      </w:r>
-      <w:r>
-        <w:t xml:space="preserve">“</w:t>
-      </w:r>
-      <w:r>
-        <w:t xml:space="preserve">Dynamics of size structure in a population of the White Sea mussels (</w:t>
-      </w:r>
-      <w:r>
-        <w:rPr>
-          <w:iCs/>
-          <w:i/>
-        </w:rPr>
-        <w:t xml:space="preserve">Mytilus edulis</w:t>
-      </w:r>
-      <w:r>
-        <w:t xml:space="preserve"> </w:t>
-      </w:r>
-      <w:r>
-        <w:t xml:space="preserve">L.)</w:t>
-      </w:r>
-      <w:r>
-        <w:t xml:space="preserve">,”</w:t>
-      </w:r>
-      <w:r>
-        <w:t xml:space="preserve"> </w:t>
-      </w:r>
-      <w:r>
-        <w:t xml:space="preserve">in</w:t>
-      </w:r>
-      <w:r>
-        <w:t xml:space="preserve"> </w:t>
-      </w:r>
-      <w:r>
-        <w:rPr>
-          <w:iCs/>
-          <w:i/>
-        </w:rPr>
-        <w:t xml:space="preserve">Ecological investigations of the benthic organisms of the</w:t>
-      </w:r>
-      <w:r>
-        <w:rPr>
-          <w:iCs/>
-          <w:i/>
-        </w:rPr>
-        <w:t xml:space="preserve"> </w:t>
-      </w:r>
-      <w:r>
-        <w:rPr>
-          <w:iCs/>
-          <w:i/>
-        </w:rPr>
-        <w:t xml:space="preserve">White Sea</w:t>
-      </w:r>
-      <w:r>
-        <w:t xml:space="preserve"> </w:t>
-      </w:r>
-      <w:r>
-        <w:t xml:space="preserve">(Leningrad: Zoological Institute of the USSR Academy of Sciences), 50–63.</w:t>
-      </w:r>
-    </w:p>
-    <w:bookmarkEnd w:id="128"/>
-    <w:bookmarkStart w:id="129" w:name="ref-mangerud2018holocene"/>
-    <w:p>
-      <w:pPr>
-        <w:pStyle w:val="Bibliography"/>
-      </w:pPr>
-      <w:r>
-        <w:t xml:space="preserve">Mangerud, J., and Svendsen, J. I. (2018).</w:t>
-      </w:r>
-      <w:r>
-        <w:t xml:space="preserve"> </w:t>
-      </w:r>
-      <w:r>
-        <w:t xml:space="preserve">The Holocene thermal maximum around Svalbard, Arctic North Atlantic; molluscs show early and exceptional warmth</w:t>
-      </w:r>
-      <w:r>
-        <w:t xml:space="preserve">.</w:t>
-      </w:r>
-      <w:r>
-        <w:t xml:space="preserve"> </w:t>
-      </w:r>
-      <w:r>
-        <w:rPr>
-          <w:iCs/>
-          <w:i/>
-        </w:rPr>
-        <w:t xml:space="preserve">The Holocene</w:t>
-      </w:r>
-      <w:r>
-        <w:t xml:space="preserve"> </w:t>
-      </w:r>
-      <w:r>
-        <w:t xml:space="preserve">28, 65–83.</w:t>
-      </w:r>
-    </w:p>
-    <w:bookmarkEnd w:id="129"/>
-    <w:bookmarkStart w:id="131" w:name="ref-Marshall_2016"/>
-    <w:p>
-      <w:pPr>
-        <w:pStyle w:val="Bibliography"/>
-      </w:pPr>
-      <w:r>
-        <w:t xml:space="preserve">Marshall, G. J., Vignols, R. M., and Rees, W. G. (2016).</w:t>
-      </w:r>
-      <w:r>
-        <w:t xml:space="preserve"> </w:t>
-      </w:r>
-      <w:r>
-        <w:t xml:space="preserve">Climate change in the Kola Peninsula, Arctic Russia, during the last 50 years from meteorological observations</w:t>
-      </w:r>
-      <w:r>
-        <w:t xml:space="preserve">.</w:t>
-      </w:r>
-      <w:r>
-        <w:t xml:space="preserve"> </w:t>
-      </w:r>
-      <w:r>
-        <w:rPr>
-          <w:iCs/>
-          <w:i/>
-        </w:rPr>
-        <w:t xml:space="preserve">Journal of Climate</w:t>
-      </w:r>
-      <w:r>
-        <w:t xml:space="preserve"> </w:t>
-      </w:r>
-      <w:r>
-        <w:t xml:space="preserve">29, 6823–6840. doi:</w:t>
-      </w:r>
-      <w:r>
-        <w:t xml:space="preserve"> </w:t>
-      </w:r>
-      <w:hyperlink r:id="rId130">
-        <w:r>
-          <w:rPr>
-            <w:rStyle w:val="11"/>
-          </w:rPr>
-          <w:t xml:space="preserve">10.1175/JCLI-D-16-0179.1</w:t>
-        </w:r>
-      </w:hyperlink>
-      <w:r>
-        <w:t xml:space="preserve">.</w:t>
-      </w:r>
-    </w:p>
-    <w:bookmarkEnd w:id="131"/>
-    <w:bookmarkStart w:id="133" w:name="ref-Matishov_2012"/>
-    <w:p>
-      <w:pPr>
-        <w:pStyle w:val="Bibliography"/>
-      </w:pPr>
-      <w:r>
-        <w:t xml:space="preserve">Matishov, G., Moiseev, D., Lyubina, O., Zhichkin, A., Dzhenyuk, S., Karamushko, O., et al. (2012).</w:t>
-      </w:r>
-      <w:r>
-        <w:t xml:space="preserve"> </w:t>
-      </w:r>
-      <w:r>
-        <w:t xml:space="preserve">Climate and cyclic hydrobiological changes of the Barents Sea from the twentieth to twenty-first centuries</w:t>
-      </w:r>
-      <w:r>
-        <w:t xml:space="preserve">.</w:t>
-      </w:r>
-      <w:r>
-        <w:t xml:space="preserve"> </w:t>
-      </w:r>
-      <w:r>
-        <w:rPr>
-          <w:iCs/>
-          <w:i/>
-        </w:rPr>
-        <w:t xml:space="preserve">Polar Biology</w:t>
-      </w:r>
-      <w:r>
-        <w:t xml:space="preserve"> </w:t>
-      </w:r>
-      <w:r>
-        <w:t xml:space="preserve">35, 1773–1790. doi:</w:t>
-      </w:r>
-      <w:r>
-        <w:t xml:space="preserve"> </w:t>
-      </w:r>
-      <w:hyperlink r:id="rId132">
-        <w:r>
-          <w:rPr>
-            <w:rStyle w:val="11"/>
-          </w:rPr>
-          <w:t xml:space="preserve">10.1007/s00300-012-1237-9</w:t>
-        </w:r>
-      </w:hyperlink>
-      <w:r>
-        <w:t xml:space="preserve">.</w:t>
-      </w:r>
-    </w:p>
-    <w:bookmarkEnd w:id="133"/>
-    <w:bookmarkStart w:id="134" w:name="ref-Matveeva1948"/>
-    <w:p>
-      <w:pPr>
-        <w:pStyle w:val="Bibliography"/>
-      </w:pPr>
-      <w:r>
-        <w:t xml:space="preserve">Matveeva, T. A., and Kluge, G. A. (1948).</w:t>
-      </w:r>
-      <w:r>
-        <w:t xml:space="preserve"> </w:t>
-      </w:r>
-      <w:r>
-        <w:t xml:space="preserve">“</w:t>
-      </w:r>
-      <w:r>
-        <w:t xml:space="preserve">The biology of</w:t>
-      </w:r>
-      <w:r>
-        <w:t xml:space="preserve"> </w:t>
-      </w:r>
-      <w:r>
-        <w:rPr>
-          <w:iCs/>
-          <w:i/>
-        </w:rPr>
-        <w:t xml:space="preserve">Mytilus edulis</w:t>
-      </w:r>
-      <w:r>
-        <w:t xml:space="preserve"> </w:t>
-      </w:r>
-      <w:r>
-        <w:t xml:space="preserve">L. in the Eastern Murman</w:t>
-      </w:r>
-      <w:r>
-        <w:t xml:space="preserve">,”</w:t>
-      </w:r>
-      <w:r>
-        <w:t xml:space="preserve"> </w:t>
-      </w:r>
-      <w:r>
-        <w:t xml:space="preserve">in</w:t>
-      </w:r>
-      <w:r>
-        <w:t xml:space="preserve"> </w:t>
-      </w:r>
-      <w:r>
-        <w:rPr>
-          <w:iCs/>
-          <w:i/>
-        </w:rPr>
-        <w:t xml:space="preserve">Trudy murmanskoj biologicheskoj stancii akademii nauk USSR</w:t>
-      </w:r>
-      <w:r>
-        <w:t xml:space="preserve">, 215–241.</w:t>
-      </w:r>
-    </w:p>
-    <w:bookmarkEnd w:id="134"/>
-    <w:bookmarkStart w:id="136" w:name="ref-McDonald_1991"/>
-    <w:p>
-      <w:pPr>
-        <w:pStyle w:val="Bibliography"/>
-      </w:pPr>
-      <w:r>
-        <w:t xml:space="preserve">McDonald, J. H., Seed, R., and Koehn, R. K. (1991).</w:t>
-      </w:r>
-      <w:r>
-        <w:t xml:space="preserve"> </w:t>
-      </w:r>
-      <w:r>
-        <w:t xml:space="preserve">Allozymes and morphometric characters of three species of</w:t>
-      </w:r>
-      <w:r>
-        <w:t xml:space="preserve"> </w:t>
-      </w:r>
-      <w:r>
-        <w:rPr>
-          <w:iCs/>
-          <w:i/>
-        </w:rPr>
-        <w:t xml:space="preserve">Mytilus</w:t>
-      </w:r>
-      <w:r>
-        <w:t xml:space="preserve"> </w:t>
-      </w:r>
-      <w:r>
-        <w:t xml:space="preserve">in the Northern and Southern Hemispheres</w:t>
-      </w:r>
-      <w:r>
-        <w:t xml:space="preserve">.</w:t>
-      </w:r>
-      <w:r>
-        <w:t xml:space="preserve"> </w:t>
-      </w:r>
-      <w:r>
-        <w:rPr>
-          <w:iCs/>
-          <w:i/>
-        </w:rPr>
-        <w:t xml:space="preserve">Marine Biology</w:t>
-      </w:r>
-      <w:r>
-        <w:t xml:space="preserve"> </w:t>
-      </w:r>
-      <w:r>
-        <w:t xml:space="preserve">111, 323–333. doi:</w:t>
-      </w:r>
-      <w:r>
-        <w:t xml:space="preserve"> </w:t>
-      </w:r>
-      <w:hyperlink r:id="rId135">
-        <w:r>
-          <w:rPr>
-            <w:rStyle w:val="11"/>
-          </w:rPr>
-          <w:t xml:space="preserve">10.1007/bf01319403</w:t>
-        </w:r>
-      </w:hyperlink>
-      <w:r>
-        <w:t xml:space="preserve">.</w:t>
-      </w:r>
-    </w:p>
-    <w:bookmarkEnd w:id="136"/>
-    <w:bookmarkStart w:id="138" w:name="ref-van_der_Meer_2018"/>
-    <w:p>
-      <w:pPr>
-        <w:pStyle w:val="Bibliography"/>
-      </w:pPr>
-      <w:r>
-        <w:t xml:space="preserve">Meer, J. van der, Dankers, N., Ens, Bruno. J., Stralen, M. van, Troost, K., and Waser, A. M. (2018).</w:t>
-      </w:r>
-      <w:r>
-        <w:t xml:space="preserve"> </w:t>
-      </w:r>
-      <w:r>
-        <w:t xml:space="preserve">The Birth, Growth and Death of Intertidal Soft-Sediment Bivalve Beds: No Need for Large-Scale Restoration Programs in the Dutch Wadden Sea</w:t>
-      </w:r>
-      <w:r>
-        <w:t xml:space="preserve">.</w:t>
-      </w:r>
-      <w:r>
-        <w:t xml:space="preserve"> </w:t>
-      </w:r>
-      <w:r>
-        <w:rPr>
-          <w:iCs/>
-          <w:i/>
-        </w:rPr>
-        <w:t xml:space="preserve">Ecosystems</w:t>
-      </w:r>
-      <w:r>
-        <w:t xml:space="preserve"> </w:t>
-      </w:r>
-      <w:r>
         <w:t xml:space="preserve">22, 1024–1034. doi:</w:t>
       </w:r>
       <w:r>
         <w:t xml:space="preserve"> </w:t>
       </w:r>
-      <w:hyperlink r:id="rId137">
+      <w:hyperlink r:id="rId188">
         <w:r>
           <w:rPr>
             <w:rStyle w:val="11"/>
@@ -11051,30 +12663,36 @@
         <w:t xml:space="preserve">.</w:t>
       </w:r>
     </w:p>
-    <w:bookmarkEnd w:id="138"/>
-    <w:bookmarkStart w:id="140" w:name="ref-Michalek_2021"/>
+    <w:bookmarkEnd w:id="189"/>
+    <w:bookmarkStart w:id="190" w:name="ref-wenne2020trans"/>
     <w:p>
       <w:pPr>
         <w:pStyle w:val="Bibliography"/>
       </w:pPr>
       <w:r>
-        <w:t xml:space="preserve">Michalek, K., Vendrami, D. L. J., Bekaert, M., Green, D. H., Last, K. S., Telesca, L., et al. (2021).</w:t>
-      </w:r>
-      <w:r>
-        <w:t xml:space="preserve"> </w:t>
-      </w:r>
-      <w:r>
-        <w:rPr>
-          <w:iCs/>
-          <w:i/>
-        </w:rPr>
-        <w:t xml:space="preserve">Mytilus trossulus</w:t>
-      </w:r>
-      <w:r>
-        <w:t xml:space="preserve"> </w:t>
-      </w:r>
-      <w:r>
-        <w:t xml:space="preserve">introgression and consequences for shell traits in longline cultivated mussels</w:t>
+        <w:t xml:space="preserve">Wenne, R., Zbawicka, M., Bach, L., Strelkov, P., Gantsevich, M., Kukliński, P., et al. (2020).</w:t>
+      </w:r>
+      <w:r>
+        <w:t xml:space="preserve"> </w:t>
+      </w:r>
+      <w:r>
+        <w:t xml:space="preserve">Trans-Atlantic distribution and introgression as inferred from single nucleotide polymorphism: Mussels</w:t>
+      </w:r>
+      <w:r>
+        <w:t xml:space="preserve"> </w:t>
+      </w:r>
+      <w:r>
+        <w:rPr>
+          <w:iCs/>
+          <w:i/>
+        </w:rPr>
+        <w:t xml:space="preserve">Mytilus</w:t>
+      </w:r>
+      <w:r>
+        <w:t xml:space="preserve"> </w:t>
+      </w:r>
+      <w:r>
+        <w:t xml:space="preserve">and environmental factors</w:t>
       </w:r>
       <w:r>
         <w:t xml:space="preserve">.</w:t>
@@ -11087,352 +12705,33 @@
           <w:iCs/>
           <w:i/>
         </w:rPr>
-        <w:t xml:space="preserve">Evolutionary Applications</w:t>
-      </w:r>
-      <w:r>
-        <w:t xml:space="preserve"> </w:t>
-      </w:r>
-      <w:r>
-        <w:t xml:space="preserve">14, 1830–1843. doi:</w:t>
-      </w:r>
-      <w:r>
-        <w:t xml:space="preserve"> </w:t>
-      </w:r>
-      <w:hyperlink r:id="rId139">
-        <w:r>
-          <w:rPr>
-            <w:rStyle w:val="11"/>
-          </w:rPr>
-          <w:t xml:space="preserve">10.1111/eva.13245</w:t>
-        </w:r>
-      </w:hyperlink>
+        <w:t xml:space="preserve">Genes</w:t>
+      </w:r>
+      <w:r>
+        <w:t xml:space="preserve"> </w:t>
+      </w:r>
+      <w:r>
+        <w:t xml:space="preserve">11, 530.</w:t>
+      </w:r>
+    </w:p>
+    <w:bookmarkEnd w:id="190"/>
+    <w:bookmarkStart w:id="192" w:name="ref-Westerbom_2021"/>
+    <w:p>
+      <w:pPr>
+        <w:pStyle w:val="Bibliography"/>
+      </w:pPr>
+      <w:r>
+        <w:t xml:space="preserve">Westerbom, M., Kraufvelin, P., Mustonen, O., and Díaz, E. (2021).</w:t>
+      </w:r>
+      <w:r>
+        <w:t xml:space="preserve"> </w:t>
+      </w:r>
+      <w:r>
+        <w:t xml:space="preserve">Explaining Recruitment Stochasticity at a Species’ Range Margin</w:t>
+      </w:r>
       <w:r>
         <w:t xml:space="preserve">.</w:t>
       </w:r>
-    </w:p>
-    <w:bookmarkEnd w:id="140"/>
-    <w:bookmarkStart w:id="141" w:name="ref-Milyutin2006"/>
-    <w:p>
-      <w:pPr>
-        <w:pStyle w:val="Bibliography"/>
-      </w:pPr>
-      <w:r>
-        <w:t xml:space="preserve">Milyutin, D. M., and Sokolov, V. I. (2006).</w:t>
-      </w:r>
-      <w:r>
-        <w:t xml:space="preserve"> </w:t>
-      </w:r>
-      <w:r>
-        <w:t xml:space="preserve">Distribution and biomass of mussels</w:t>
-      </w:r>
-      <w:r>
-        <w:t xml:space="preserve"> </w:t>
-      </w:r>
-      <w:r>
-        <w:rPr>
-          <w:iCs/>
-          <w:i/>
-        </w:rPr>
-        <w:t xml:space="preserve">Mytilus edulis</w:t>
-      </w:r>
-      <w:r>
-        <w:t xml:space="preserve"> </w:t>
-      </w:r>
-      <w:r>
-        <w:t xml:space="preserve">in the coastal zone of the Kola Peninsula</w:t>
-      </w:r>
-      <w:r>
-        <w:t xml:space="preserve">. in</w:t>
-      </w:r>
-      <w:r>
-        <w:t xml:space="preserve"> </w:t>
-      </w:r>
-      <w:r>
-        <w:rPr>
-          <w:iCs/>
-          <w:i/>
-        </w:rPr>
-        <w:t xml:space="preserve">VII russian conference on commercial invertebrates</w:t>
-      </w:r>
-      <w:r>
-        <w:t xml:space="preserve"> </w:t>
-      </w:r>
-      <w:r>
-        <w:t xml:space="preserve">(VNIRO publisher), 241–242.</w:t>
-      </w:r>
-    </w:p>
-    <w:bookmarkEnd w:id="141"/>
-    <w:bookmarkStart w:id="142" w:name="ref-Mityaev2014"/>
-    <w:p>
-      <w:pPr>
-        <w:pStyle w:val="Bibliography"/>
-      </w:pPr>
-      <w:r>
-        <w:t xml:space="preserve">Mityaev, M. V. (2014).</w:t>
-      </w:r>
-      <w:r>
-        <w:t xml:space="preserve"> </w:t>
-      </w:r>
-      <w:r>
-        <w:rPr>
-          <w:iCs/>
-          <w:i/>
-        </w:rPr>
-        <w:t xml:space="preserve">Murman Coast (Geological, Geomorphological, and Climatic Features, Current Geological Process)</w:t>
-      </w:r>
-      <w:r>
-        <w:t xml:space="preserve">. Apatity: Publ. KSC RAS.</w:t>
-      </w:r>
-    </w:p>
-    <w:bookmarkEnd w:id="142"/>
-    <w:bookmarkStart w:id="143" w:name="ref-moreau2005distribution"/>
-    <w:p>
-      <w:pPr>
-        <w:pStyle w:val="Bibliography"/>
-      </w:pPr>
-      <w:r>
-        <w:t xml:space="preserve">Moreau, V., Tremblay, R., and Bourget, E. (2005).</w:t>
-      </w:r>
-      <w:r>
-        <w:t xml:space="preserve"> </w:t>
-      </w:r>
-      <w:r>
-        <w:t xml:space="preserve">Distribution of</w:t>
-      </w:r>
-      <w:r>
-        <w:t xml:space="preserve"> </w:t>
-      </w:r>
-      <w:r>
-        <w:rPr>
-          <w:iCs/>
-          <w:i/>
-        </w:rPr>
-        <w:t xml:space="preserve">Mytilus edulis</w:t>
-      </w:r>
-      <w:r>
-        <w:t xml:space="preserve"> </w:t>
-      </w:r>
-      <w:r>
-        <w:t xml:space="preserve">and</w:t>
-      </w:r>
-      <w:r>
-        <w:t xml:space="preserve"> </w:t>
-      </w:r>
-      <w:r>
-        <w:rPr>
-          <w:iCs/>
-          <w:i/>
-        </w:rPr>
-        <w:t xml:space="preserve">M. trossulus</w:t>
-      </w:r>
-      <w:r>
-        <w:t xml:space="preserve"> </w:t>
-      </w:r>
-      <w:r>
-        <w:t xml:space="preserve">on the Gaspe coast in relation to spatial scale</w:t>
-      </w:r>
-      <w:r>
-        <w:t xml:space="preserve">.</w:t>
-      </w:r>
-      <w:r>
-        <w:t xml:space="preserve"> </w:t>
-      </w:r>
-      <w:r>
-        <w:rPr>
-          <w:iCs/>
-          <w:i/>
-        </w:rPr>
-        <w:t xml:space="preserve">Journal of Shellfish Research</w:t>
-      </w:r>
-      <w:r>
-        <w:t xml:space="preserve"> </w:t>
-      </w:r>
-      <w:r>
-        <w:t xml:space="preserve">24, 545–551.</w:t>
-      </w:r>
-    </w:p>
-    <w:bookmarkEnd w:id="143"/>
-    <w:bookmarkStart w:id="144" w:name="ref-Morozov1901"/>
-    <w:p>
-      <w:pPr>
-        <w:pStyle w:val="Bibliography"/>
-      </w:pPr>
-      <w:r>
-        <w:t xml:space="preserve">Morozov, N. V. (1901).</w:t>
-      </w:r>
-      <w:r>
-        <w:t xml:space="preserve"> </w:t>
-      </w:r>
-      <w:r>
-        <w:rPr>
-          <w:iCs/>
-          <w:i/>
-        </w:rPr>
-        <w:t xml:space="preserve">The losion of the Murmansk coast of the Arctic Ocean from the Vard</w:t>
-      </w:r>
-      <w:r>
-        <w:rPr>
-          <w:iCs/>
-          <w:i/>
-        </w:rPr>
-        <w:t xml:space="preserve">ø</w:t>
-      </w:r>
-      <w:r>
-        <w:rPr>
-          <w:iCs/>
-          <w:i/>
-        </w:rPr>
-        <w:t xml:space="preserve"> </w:t>
-      </w:r>
-      <w:r>
-        <w:rPr>
-          <w:iCs/>
-          <w:i/>
-        </w:rPr>
-        <w:t xml:space="preserve">islands to the White Sea</w:t>
-      </w:r>
-      <w:r>
-        <w:t xml:space="preserve">. St. Petersburg: printing house of the Naval Ministry.</w:t>
-      </w:r>
-    </w:p>
-    <w:bookmarkEnd w:id="144"/>
-    <w:bookmarkStart w:id="145" w:name="ref-okamura1986group"/>
-    <w:p>
-      <w:pPr>
-        <w:pStyle w:val="Bibliography"/>
-      </w:pPr>
-      <w:r>
-        <w:t xml:space="preserve">Okamura, B. (1986).</w:t>
-      </w:r>
-      <w:r>
-        <w:t xml:space="preserve"> </w:t>
-      </w:r>
-      <w:r>
-        <w:t xml:space="preserve">Group living and the effects of spatial position in aggregations of</w:t>
-      </w:r>
-      <w:r>
-        <w:t xml:space="preserve"> </w:t>
-      </w:r>
-      <w:r>
-        <w:rPr>
-          <w:iCs/>
-          <w:i/>
-        </w:rPr>
-        <w:t xml:space="preserve">Mytilus edulis</w:t>
-      </w:r>
-      <w:r>
-        <w:t xml:space="preserve"> </w:t>
-      </w:r>
-      <w:r>
-        <w:t xml:space="preserve">.</w:t>
-      </w:r>
-      <w:r>
-        <w:t xml:space="preserve"> </w:t>
-      </w:r>
-      <w:r>
-        <w:rPr>
-          <w:iCs/>
-          <w:i/>
-        </w:rPr>
-        <w:t xml:space="preserve">Oecologia</w:t>
-      </w:r>
-      <w:r>
-        <w:t xml:space="preserve"> </w:t>
-      </w:r>
-      <w:r>
-        <w:t xml:space="preserve">69, 341–347.</w:t>
-      </w:r>
-    </w:p>
-    <w:bookmarkEnd w:id="145"/>
-    <w:bookmarkStart w:id="147" w:name="ref-Vegan_2020"/>
-    <w:p>
-      <w:pPr>
-        <w:pStyle w:val="Bibliography"/>
-      </w:pPr>
-      <w:r>
-        <w:t xml:space="preserve">Oksanen, J., Blanchet, F. G., Friendly, M., Kindt, R., Legendre, P., McGlinn, D., et al. (2020).</w:t>
-      </w:r>
-      <w:r>
-        <w:t xml:space="preserve"> </w:t>
-      </w:r>
-      <w:r>
-        <w:rPr>
-          <w:iCs/>
-          <w:i/>
-        </w:rPr>
-        <w:t xml:space="preserve">vegan: Community Ecology Package</w:t>
-      </w:r>
-      <w:r>
-        <w:t xml:space="preserve">. Available at:</w:t>
-      </w:r>
-      <w:r>
-        <w:t xml:space="preserve"> </w:t>
-      </w:r>
-      <w:hyperlink r:id="rId146">
-        <w:r>
-          <w:rPr>
-            <w:rStyle w:val="11"/>
-          </w:rPr>
-          <w:t xml:space="preserve">https://cran.r-project.org/package=vegan</w:t>
-        </w:r>
-      </w:hyperlink>
-      <w:r>
-        <w:t xml:space="preserve">.</w:t>
-      </w:r>
-    </w:p>
-    <w:bookmarkEnd w:id="147"/>
-    <w:bookmarkStart w:id="148" w:name="ref-Pavlova2018"/>
-    <w:p>
-      <w:pPr>
-        <w:pStyle w:val="Bibliography"/>
-      </w:pPr>
-      <w:r>
-        <w:t xml:space="preserve">Pavlova, L. V., Nekhaev, I. O., Panteleeva, N.N. Akhmetchina, O. Yu. Garbul, E. A., Dikaeva, D. R., Zimina, O. L., Lyubina, O. C., et al. (2018).</w:t>
-      </w:r>
-      <w:r>
-        <w:t xml:space="preserve"> </w:t>
-      </w:r>
-      <w:r>
-        <w:t xml:space="preserve">Shallow benthos of Kola Bay (Barents Sea): biodiversity and assessment of the current state of communities</w:t>
-      </w:r>
-      <w:r>
-        <w:t xml:space="preserve">.</w:t>
-      </w:r>
-      <w:r>
-        <w:t xml:space="preserve"> </w:t>
-      </w:r>
-      <w:r>
-        <w:rPr>
-          <w:iCs/>
-          <w:i/>
-        </w:rPr>
-        <w:t xml:space="preserve">Proceedings of the Kola Scientific Center of the Russian Academy of Sciences</w:t>
-      </w:r>
-      <w:r>
-        <w:t xml:space="preserve"> </w:t>
-      </w:r>
-      <w:r>
-        <w:t xml:space="preserve">9, 61–92.</w:t>
-      </w:r>
-    </w:p>
-    <w:bookmarkEnd w:id="148"/>
-    <w:bookmarkStart w:id="150" w:name="ref-Pedersen_2021"/>
-    <w:p>
-      <w:pPr>
-        <w:pStyle w:val="Bibliography"/>
-      </w:pPr>
-      <w:r>
-        <w:t xml:space="preserve">Pedersen, T., Mikkelsen, N., Lindstrøm, U., Renaud, P. E., Nascimento, M. C., Blanchet, M.-A., et al. (2021).</w:t>
-      </w:r>
-      <w:r>
-        <w:t xml:space="preserve"> </w:t>
-      </w:r>
-      <w:r>
-        <w:t xml:space="preserve">Overexploitation, Recovery, and Warming of the Barents Sea Ecosystem During 1950-2013</w:t>
-      </w:r>
-      <w:r>
-        <w:t xml:space="preserve">.</w:t>
-      </w:r>
       <w:r>
         <w:t xml:space="preserve"> </w:t>
       </w:r>
@@ -11452,1198 +12751,7 @@
       <w:r>
         <w:t xml:space="preserve"> </w:t>
       </w:r>
-      <w:hyperlink r:id="rId149">
-        <w:r>
-          <w:rPr>
-            <w:rStyle w:val="11"/>
-          </w:rPr>
-          <w:t xml:space="preserve">10.3389/fmars.2021.732637</w:t>
-        </w:r>
-      </w:hyperlink>
-      <w:r>
-        <w:t xml:space="preserve">.</w:t>
-      </w:r>
-    </w:p>
-    <w:bookmarkEnd w:id="150"/>
-    <w:bookmarkStart w:id="151" w:name="ref-plotkin2005subtidal"/>
-    <w:p>
-      <w:pPr>
-        <w:pStyle w:val="Bibliography"/>
-      </w:pPr>
-      <w:r>
-        <w:t xml:space="preserve">Plotkin, A., Railkin, A., Gerasimova, E., Pimenov, A. Y., and Sipenkova, T. (2005).</w:t>
-      </w:r>
-      <w:r>
-        <w:t xml:space="preserve"> </w:t>
-      </w:r>
-      <w:r>
-        <w:t xml:space="preserve">Subtidal underwater rock communities of the white sea: Structure and interaction with bottom flow</w:t>
-      </w:r>
-      <w:r>
-        <w:t xml:space="preserve">.</w:t>
-      </w:r>
-      <w:r>
-        <w:t xml:space="preserve"> </w:t>
-      </w:r>
-      <w:r>
-        <w:rPr>
-          <w:iCs/>
-          <w:i/>
-        </w:rPr>
-        <w:t xml:space="preserve">Russian Journal of Marine Biology</w:t>
-      </w:r>
-      <w:r>
-        <w:t xml:space="preserve"> </w:t>
-      </w:r>
-      <w:r>
-        <w:t xml:space="preserve">31, 335–343.</w:t>
-      </w:r>
-    </w:p>
-    <w:bookmarkEnd w:id="151"/>
-    <w:bookmarkStart w:id="153" w:name="ref-R"/>
-    <w:p>
-      <w:pPr>
-        <w:pStyle w:val="Bibliography"/>
-      </w:pPr>
-      <w:r>
-        <w:t xml:space="preserve">R Core Team (2021).</w:t>
-      </w:r>
-      <w:r>
-        <w:t xml:space="preserve"> </w:t>
-      </w:r>
-      <w:r>
-        <w:rPr>
-          <w:iCs/>
-          <w:i/>
-        </w:rPr>
-        <w:t xml:space="preserve">R: A Language and Environment for Statistical Computing</w:t>
-      </w:r>
-      <w:r>
-        <w:t xml:space="preserve">. Vienna, Austria: R Foundation for Statistical Computing Available at:</w:t>
-      </w:r>
-      <w:r>
-        <w:t xml:space="preserve"> </w:t>
-      </w:r>
-      <w:hyperlink r:id="rId152">
-        <w:r>
-          <w:rPr>
-            <w:rStyle w:val="11"/>
-          </w:rPr>
-          <w:t xml:space="preserve">https://www.r-project.org/</w:t>
-        </w:r>
-      </w:hyperlink>
-      <w:r>
-        <w:t xml:space="preserve">.</w:t>
-      </w:r>
-    </w:p>
-    <w:bookmarkEnd w:id="153"/>
-    <w:bookmarkStart w:id="155" w:name="ref-Rayssac_2010"/>
-    <w:p>
-      <w:pPr>
-        <w:pStyle w:val="Bibliography"/>
-      </w:pPr>
-      <w:r>
-        <w:t xml:space="preserve">Rayssac, N., Pernet, F., Lacasse, O., and Tremblay, R. (2010).</w:t>
-      </w:r>
-      <w:r>
-        <w:t xml:space="preserve"> </w:t>
-      </w:r>
-      <w:r>
-        <w:t xml:space="preserve">Temperature effect on survival, growth, and triacylglycerol content during the early ontogeny of</w:t>
-      </w:r>
-      <w:r>
-        <w:t xml:space="preserve"> </w:t>
-      </w:r>
-      <w:r>
-        <w:rPr>
-          <w:iCs/>
-          <w:i/>
-        </w:rPr>
-        <w:t xml:space="preserve">Mytilus edulis</w:t>
-      </w:r>
-      <w:r>
-        <w:t xml:space="preserve"> </w:t>
-      </w:r>
-      <w:r>
-        <w:t xml:space="preserve">and</w:t>
-      </w:r>
-      <w:r>
-        <w:t xml:space="preserve"> </w:t>
-      </w:r>
-      <w:r>
-        <w:rPr>
-          <w:iCs/>
-          <w:i/>
-        </w:rPr>
-        <w:t xml:space="preserve">M. trossulus</w:t>
-      </w:r>
-      <w:r>
-        <w:t xml:space="preserve"> </w:t>
-      </w:r>
-      <w:r>
-        <w:t xml:space="preserve">.</w:t>
-      </w:r>
-      <w:r>
-        <w:t xml:space="preserve"> </w:t>
-      </w:r>
-      <w:r>
-        <w:rPr>
-          <w:iCs/>
-          <w:i/>
-        </w:rPr>
-        <w:t xml:space="preserve">Marine Ecology Progress Series</w:t>
-      </w:r>
-      <w:r>
-        <w:t xml:space="preserve"> </w:t>
-      </w:r>
-      <w:r>
-        <w:t xml:space="preserve">417, 183–191. doi:</w:t>
-      </w:r>
-      <w:r>
-        <w:t xml:space="preserve"> </w:t>
-      </w:r>
-      <w:hyperlink r:id="rId154">
-        <w:r>
-          <w:rPr>
-            <w:rStyle w:val="11"/>
-          </w:rPr>
-          <w:t xml:space="preserve">10.3354/meps08774</w:t>
-        </w:r>
-      </w:hyperlink>
-      <w:r>
-        <w:t xml:space="preserve">.</w:t>
-      </w:r>
-    </w:p>
-    <w:bookmarkEnd w:id="155"/>
-    <w:bookmarkStart w:id="157" w:name="ref-RIGINOS_2004"/>
-    <w:p>
-      <w:pPr>
-        <w:pStyle w:val="Bibliography"/>
-      </w:pPr>
-      <w:r>
-        <w:t xml:space="preserve">Riginos, C., and Cunningham, C. W. (2004).</w:t>
-      </w:r>
-      <w:r>
-        <w:t xml:space="preserve"> </w:t>
-      </w:r>
-      <w:r>
-        <w:t xml:space="preserve">INVITED</w:t>
-      </w:r>
-      <w:r>
-        <w:t xml:space="preserve"> </w:t>
-      </w:r>
-      <w:r>
-        <w:t xml:space="preserve">REVIEW</w:t>
-      </w:r>
-      <w:r>
-        <w:t xml:space="preserve">: Local adaptation and species segregation in two mussel (</w:t>
-      </w:r>
-      <w:r>
-        <w:rPr>
-          <w:iCs/>
-          <w:i/>
-        </w:rPr>
-        <w:t xml:space="preserve">Mytilus edulis</w:t>
-      </w:r>
-      <w:r>
-        <w:t xml:space="preserve"> </w:t>
-      </w:r>
-      <w:r>
-        <w:t xml:space="preserve">x</w:t>
-      </w:r>
-      <w:r>
-        <w:t xml:space="preserve"> </w:t>
-      </w:r>
-      <w:r>
-        <w:rPr>
-          <w:iCs/>
-          <w:i/>
-        </w:rPr>
-        <w:t xml:space="preserve">Mytilus trossulus</w:t>
-      </w:r>
-      <w:r>
-        <w:t xml:space="preserve"> </w:t>
-      </w:r>
-      <w:r>
-        <w:t xml:space="preserve">) hybrid zones</w:t>
-      </w:r>
-      <w:r>
-        <w:t xml:space="preserve">.</w:t>
-      </w:r>
-      <w:r>
-        <w:t xml:space="preserve"> </w:t>
-      </w:r>
-      <w:r>
-        <w:rPr>
-          <w:iCs/>
-          <w:i/>
-        </w:rPr>
-        <w:t xml:space="preserve">Molecular Ecology</w:t>
-      </w:r>
-      <w:r>
-        <w:t xml:space="preserve"> </w:t>
-      </w:r>
-      <w:r>
-        <w:t xml:space="preserve">14, 381–400. doi:</w:t>
-      </w:r>
-      <w:r>
-        <w:t xml:space="preserve"> </w:t>
-      </w:r>
-      <w:hyperlink r:id="rId156">
-        <w:r>
-          <w:rPr>
-            <w:rStyle w:val="11"/>
-          </w:rPr>
-          <w:t xml:space="preserve">10.1111/j.1365-294x.2004.02379.x</w:t>
-        </w:r>
-      </w:hyperlink>
-      <w:r>
-        <w:t xml:space="preserve">.</w:t>
-      </w:r>
-    </w:p>
-    <w:bookmarkEnd w:id="157"/>
-    <w:bookmarkStart w:id="158" w:name="ref-Romanova1969"/>
-    <w:p>
-      <w:pPr>
-        <w:pStyle w:val="Bibliography"/>
-      </w:pPr>
-      <w:r>
-        <w:t xml:space="preserve">Romanova, N. N. (1969).</w:t>
-      </w:r>
-      <w:r>
-        <w:t xml:space="preserve"> </w:t>
-      </w:r>
-      <w:r>
-        <w:t xml:space="preserve">On commercial mollusks of the Barents Sea</w:t>
-      </w:r>
-      <w:r>
-        <w:t xml:space="preserve">.</w:t>
-      </w:r>
-      <w:r>
-        <w:t xml:space="preserve"> </w:t>
-      </w:r>
-      <w:r>
-        <w:rPr>
-          <w:iCs/>
-          <w:i/>
-        </w:rPr>
-        <w:t xml:space="preserve">Proceedings of VNIRO</w:t>
-      </w:r>
-      <w:r>
-        <w:t xml:space="preserve"> </w:t>
-      </w:r>
-      <w:r>
-        <w:t xml:space="preserve">65, 436–438.</w:t>
-      </w:r>
-    </w:p>
-    <w:bookmarkEnd w:id="158"/>
-    <w:bookmarkStart w:id="160" w:name="ref-Schneider_2007"/>
-    <w:p>
-      <w:pPr>
-        <w:pStyle w:val="Bibliography"/>
-      </w:pPr>
-      <w:r>
-        <w:t xml:space="preserve">Schneider, K. R., and Helmuth, B. (2007).</w:t>
-      </w:r>
-      <w:r>
-        <w:t xml:space="preserve"> </w:t>
-      </w:r>
-      <w:r>
-        <w:t xml:space="preserve">Spatial variability in habitat temperature may drive patterns of selection between an invasive and native mussel species</w:t>
-      </w:r>
-      <w:r>
-        <w:t xml:space="preserve">.</w:t>
-      </w:r>
-      <w:r>
-        <w:t xml:space="preserve"> </w:t>
-      </w:r>
-      <w:r>
-        <w:rPr>
-          <w:iCs/>
-          <w:i/>
-        </w:rPr>
-        <w:t xml:space="preserve">Marine Ecology Progress Series</w:t>
-      </w:r>
-      <w:r>
-        <w:t xml:space="preserve"> </w:t>
-      </w:r>
-      <w:r>
-        <w:t xml:space="preserve">339, 157–167. doi:</w:t>
-      </w:r>
-      <w:r>
-        <w:t xml:space="preserve"> </w:t>
-      </w:r>
-      <w:hyperlink r:id="rId159">
-        <w:r>
-          <w:rPr>
-            <w:rStyle w:val="11"/>
-          </w:rPr>
-          <w:t xml:space="preserve">10.3354/meps339157</w:t>
-        </w:r>
-      </w:hyperlink>
-      <w:r>
-        <w:t xml:space="preserve">.</w:t>
-      </w:r>
-    </w:p>
-    <w:bookmarkEnd w:id="160"/>
-    <w:bookmarkStart w:id="161" w:name="ref-Seed1992"/>
-    <w:p>
-      <w:pPr>
-        <w:pStyle w:val="Bibliography"/>
-      </w:pPr>
-      <w:r>
-        <w:t xml:space="preserve">Seed, R., and Suchanek, T. H. (1992).</w:t>
-      </w:r>
-      <w:r>
-        <w:t xml:space="preserve"> </w:t>
-      </w:r>
-      <w:r>
-        <w:t xml:space="preserve">“</w:t>
-      </w:r>
-      <w:r>
-        <w:t xml:space="preserve">Population and Community Ecology of</w:t>
-      </w:r>
-      <w:r>
-        <w:t xml:space="preserve"> </w:t>
-      </w:r>
-      <w:r>
-        <w:rPr>
-          <w:iCs/>
-          <w:i/>
-        </w:rPr>
-        <w:t xml:space="preserve">Mytilus</w:t>
-      </w:r>
-      <w:r>
-        <w:t xml:space="preserve"> </w:t>
-      </w:r>
-      <w:r>
-        <w:t xml:space="preserve">,”</w:t>
-      </w:r>
-      <w:r>
-        <w:t xml:space="preserve"> </w:t>
-      </w:r>
-      <w:r>
-        <w:t xml:space="preserve">in</w:t>
-      </w:r>
-      <w:r>
-        <w:t xml:space="preserve"> </w:t>
-      </w:r>
-      <w:r>
-        <w:rPr>
-          <w:iCs/>
-          <w:i/>
-        </w:rPr>
-        <w:t xml:space="preserve">The mussel mytilus: Ecology, physiology, genetics and culture</w:t>
-      </w:r>
-      <w:r>
-        <w:t xml:space="preserve">, ed. E. Gosling (London: Elsevier), 87–169.</w:t>
-      </w:r>
-    </w:p>
-    <w:bookmarkEnd w:id="161"/>
-    <w:bookmarkStart w:id="163" w:name="ref-Selin_2006"/>
-    <w:p>
-      <w:pPr>
-        <w:pStyle w:val="Bibliography"/>
-      </w:pPr>
-      <w:r>
-        <w:t xml:space="preserve">Selin, N. I., and Lysenko, V. N. (2006).</w:t>
-      </w:r>
-      <w:r>
-        <w:t xml:space="preserve"> </w:t>
-      </w:r>
-      <w:r>
-        <w:t xml:space="preserve">Size and age composition of populations and growth of</w:t>
-      </w:r>
-      <w:r>
-        <w:t xml:space="preserve"> </w:t>
-      </w:r>
-      <w:r>
-        <w:rPr>
-          <w:iCs/>
-          <w:i/>
-        </w:rPr>
-        <w:t xml:space="preserve">Mytilus trossulus</w:t>
-      </w:r>
-      <w:r>
-        <w:t xml:space="preserve"> </w:t>
-      </w:r>
-      <w:r>
-        <w:t xml:space="preserve">(Bivalvia: Mytilidae) in the subtidal area of western Kamchatka</w:t>
-      </w:r>
-      <w:r>
-        <w:t xml:space="preserve">.</w:t>
-      </w:r>
-      <w:r>
-        <w:t xml:space="preserve"> </w:t>
-      </w:r>
-      <w:r>
-        <w:rPr>
-          <w:iCs/>
-          <w:i/>
-        </w:rPr>
-        <w:t xml:space="preserve">Russian Journal of Marine Biology</w:t>
-      </w:r>
-      <w:r>
-        <w:t xml:space="preserve"> </w:t>
-      </w:r>
-      <w:r>
-        <w:t xml:space="preserve">32, 360–368. doi:</w:t>
-      </w:r>
-      <w:r>
-        <w:t xml:space="preserve"> </w:t>
-      </w:r>
-      <w:hyperlink r:id="rId162">
-        <w:r>
-          <w:rPr>
-            <w:rStyle w:val="11"/>
-          </w:rPr>
-          <w:t xml:space="preserve">10.1134/S1063074006060058</w:t>
-        </w:r>
-      </w:hyperlink>
-      <w:r>
-        <w:t xml:space="preserve">.</w:t>
-      </w:r>
-    </w:p>
-    <w:bookmarkEnd w:id="163"/>
-    <w:bookmarkStart w:id="165" w:name="ref-Seuront_2019"/>
-    <w:p>
-      <w:pPr>
-        <w:pStyle w:val="Bibliography"/>
-      </w:pPr>
-      <w:r>
-        <w:t xml:space="preserve">Seuront, L., Nicastro, K. R., Zardi, G. I., and Goberville, E. (2019).</w:t>
-      </w:r>
-      <w:r>
-        <w:t xml:space="preserve"> </w:t>
-      </w:r>
-      <w:r>
-        <w:t xml:space="preserve">Decreased thermal tolerance under recurrent heat stress conditions explains summer mass mortality of the blue mussel</w:t>
-      </w:r>
-      <w:r>
-        <w:t xml:space="preserve"> </w:t>
-      </w:r>
-      <w:r>
-        <w:rPr>
-          <w:iCs/>
-          <w:i/>
-        </w:rPr>
-        <w:t xml:space="preserve">Mytilus edulis</w:t>
-      </w:r>
-      <w:r>
-        <w:t xml:space="preserve"> </w:t>
-      </w:r>
-      <w:r>
-        <w:t xml:space="preserve">.</w:t>
-      </w:r>
-      <w:r>
-        <w:t xml:space="preserve"> </w:t>
-      </w:r>
-      <w:r>
-        <w:rPr>
-          <w:iCs/>
-          <w:i/>
-        </w:rPr>
-        <w:t xml:space="preserve">Scientific Reports</w:t>
-      </w:r>
-      <w:r>
-        <w:t xml:space="preserve"> </w:t>
-      </w:r>
-      <w:r>
-        <w:t xml:space="preserve">9. doi:</w:t>
-      </w:r>
-      <w:r>
-        <w:t xml:space="preserve"> </w:t>
-      </w:r>
-      <w:hyperlink r:id="rId164">
-        <w:r>
-          <w:rPr>
-            <w:rStyle w:val="11"/>
-          </w:rPr>
-          <w:t xml:space="preserve">10.1038/s41598-019-53580-w</w:t>
-        </w:r>
-      </w:hyperlink>
-      <w:r>
-        <w:t xml:space="preserve">.</w:t>
-      </w:r>
-    </w:p>
-    <w:bookmarkEnd w:id="165"/>
-    <w:bookmarkStart w:id="166" w:name="ref-Shavykin2018"/>
-    <w:p>
-      <w:pPr>
-        <w:pStyle w:val="Bibliography"/>
-      </w:pPr>
-      <w:r>
-        <w:t xml:space="preserve">Shavykin, А. А. (2018).</w:t>
-      </w:r>
-      <w:r>
-        <w:t xml:space="preserve"> </w:t>
-      </w:r>
-      <w:r>
-        <w:rPr>
-          <w:iCs/>
-          <w:i/>
-        </w:rPr>
-        <w:t xml:space="preserve">Kola Bay and Oil: Biota, Vulnerability Maps, Pollution.</w:t>
-      </w:r>
-      <w:r>
-        <w:t xml:space="preserve"> Saint Petersburg: MMBI KSC RAS.</w:t>
-      </w:r>
-    </w:p>
-    <w:bookmarkEnd w:id="166"/>
-    <w:bookmarkStart w:id="167" w:name="ref-simon2021species"/>
-    <w:p>
-      <w:pPr>
-        <w:pStyle w:val="Bibliography"/>
-      </w:pPr>
-      <w:r>
-        <w:t xml:space="preserve">Simon, A., Fraı̈sse, C., El Ayari, T., Liautard-Haag, C., Strelkov, P., Welch, J. J., et al. (2021).</w:t>
-      </w:r>
-      <w:r>
-        <w:t xml:space="preserve"> </w:t>
-      </w:r>
-      <w:r>
-        <w:t xml:space="preserve">How do species barriers decay? Concordance and local introgression in mosaic hybrid zones of mussels</w:t>
-      </w:r>
-      <w:r>
-        <w:t xml:space="preserve">.</w:t>
-      </w:r>
-      <w:r>
-        <w:t xml:space="preserve"> </w:t>
-      </w:r>
-      <w:r>
-        <w:rPr>
-          <w:iCs/>
-          <w:i/>
-        </w:rPr>
-        <w:t xml:space="preserve">Journal of Evolutionary Biology</w:t>
-      </w:r>
-      <w:r>
-        <w:t xml:space="preserve"> </w:t>
-      </w:r>
-      <w:r>
-        <w:t xml:space="preserve">34, 208–223.</w:t>
-      </w:r>
-    </w:p>
-    <w:bookmarkEnd w:id="167"/>
-    <w:bookmarkStart w:id="168" w:name="ref-sorte2017long"/>
-    <w:p>
-      <w:pPr>
-        <w:pStyle w:val="Bibliography"/>
-      </w:pPr>
-      <w:r>
-        <w:t xml:space="preserve">Sorte, C. J., Davidson, V. E., Franklin, M. C., Benes, K. M., Doellman, M. M., Etter, R. J., et al. (2017).</w:t>
-      </w:r>
-      <w:r>
-        <w:t xml:space="preserve"> </w:t>
-      </w:r>
-      <w:r>
-        <w:t xml:space="preserve">Long-term declines in an intertidal foundation species parallel shifts in community composition</w:t>
-      </w:r>
-      <w:r>
-        <w:t xml:space="preserve">.</w:t>
-      </w:r>
-      <w:r>
-        <w:t xml:space="preserve"> </w:t>
-      </w:r>
-      <w:r>
-        <w:rPr>
-          <w:iCs/>
-          <w:i/>
-        </w:rPr>
-        <w:t xml:space="preserve">Global change biology</w:t>
-      </w:r>
-      <w:r>
-        <w:t xml:space="preserve"> </w:t>
-      </w:r>
-      <w:r>
-        <w:t xml:space="preserve">23, 341–352.</w:t>
-      </w:r>
-    </w:p>
-    <w:bookmarkEnd w:id="168"/>
-    <w:bookmarkStart w:id="170" w:name="ref-Stewart_2012"/>
-    <w:p>
-      <w:pPr>
-        <w:pStyle w:val="Bibliography"/>
-      </w:pPr>
-      <w:r>
-        <w:t xml:space="preserve">Stewart, N. L., and Konar, B. (2012).</w:t>
-      </w:r>
-      <w:r>
-        <w:t xml:space="preserve"> </w:t>
-      </w:r>
-      <w:r>
-        <w:t xml:space="preserve">Kelp Forests versus Urchin Barrens: Alternate Stable States and Their Effect on Sea Otter Prey Quality in the Aleutian Islands</w:t>
-      </w:r>
-      <w:r>
-        <w:t xml:space="preserve">.</w:t>
-      </w:r>
-      <w:r>
-        <w:t xml:space="preserve"> </w:t>
-      </w:r>
-      <w:r>
-        <w:rPr>
-          <w:iCs/>
-          <w:i/>
-        </w:rPr>
-        <w:t xml:space="preserve">Journal of Marine Biology</w:t>
-      </w:r>
-      <w:r>
-        <w:t xml:space="preserve"> </w:t>
-      </w:r>
-      <w:r>
-        <w:t xml:space="preserve">2012, 1–12. doi:</w:t>
-      </w:r>
-      <w:r>
-        <w:t xml:space="preserve"> </w:t>
-      </w:r>
-      <w:hyperlink r:id="rId169">
-        <w:r>
-          <w:rPr>
-            <w:rStyle w:val="11"/>
-          </w:rPr>
-          <w:t xml:space="preserve">10.1155/2012/492308</w:t>
-        </w:r>
-      </w:hyperlink>
-      <w:r>
-        <w:t xml:space="preserve">.</w:t>
-      </w:r>
-    </w:p>
-    <w:bookmarkEnd w:id="170"/>
-    <w:bookmarkStart w:id="172" w:name="ref-Stillman_2000"/>
-    <w:p>
-      <w:pPr>
-        <w:pStyle w:val="Bibliography"/>
-      </w:pPr>
-      <w:r>
-        <w:t xml:space="preserve">Stillman, R., McGrorty, S., Goss-Custard, J., and West, A. (2000).</w:t>
-      </w:r>
-      <w:r>
-        <w:t xml:space="preserve"> </w:t>
-      </w:r>
-      <w:r>
-        <w:t xml:space="preserve">Predicting mussel population density and age structure: the relationship between model complexity and predictive power</w:t>
-      </w:r>
-      <w:r>
-        <w:t xml:space="preserve">.</w:t>
-      </w:r>
-      <w:r>
-        <w:t xml:space="preserve"> </w:t>
-      </w:r>
-      <w:r>
-        <w:rPr>
-          <w:iCs/>
-          <w:i/>
-        </w:rPr>
-        <w:t xml:space="preserve">Marine Ecology Progress Series</w:t>
-      </w:r>
-      <w:r>
-        <w:t xml:space="preserve"> </w:t>
-      </w:r>
-      <w:r>
-        <w:t xml:space="preserve">208, 131–145. doi:</w:t>
-      </w:r>
-      <w:r>
-        <w:t xml:space="preserve"> </w:t>
-      </w:r>
-      <w:hyperlink r:id="rId171">
-        <w:r>
-          <w:rPr>
-            <w:rStyle w:val="11"/>
-          </w:rPr>
-          <w:t xml:space="preserve">10.3354/meps208131</w:t>
-        </w:r>
-      </w:hyperlink>
-      <w:r>
-        <w:t xml:space="preserve">.</w:t>
-      </w:r>
-    </w:p>
-    <w:bookmarkEnd w:id="172"/>
-    <w:bookmarkStart w:id="173" w:name="ref-Strelkov2001"/>
-    <w:p>
-      <w:pPr>
-        <w:pStyle w:val="Bibliography"/>
-      </w:pPr>
-      <w:r>
-        <w:t xml:space="preserve">Strelkov, P. P., Dobretsov, S. V., Zubaha, M. A., and Maximovich, N. V. (2001).</w:t>
-      </w:r>
-      <w:r>
-        <w:t xml:space="preserve"> </w:t>
-      </w:r>
-      <w:r>
-        <w:t xml:space="preserve">Reproductive cycle and population dynamics of mussel</w:t>
-      </w:r>
-      <w:r>
-        <w:t xml:space="preserve"> </w:t>
-      </w:r>
-      <w:r>
-        <w:rPr>
-          <w:iCs/>
-          <w:i/>
-        </w:rPr>
-        <w:t xml:space="preserve">Mytilus edulis</w:t>
-      </w:r>
-      <w:r>
-        <w:t xml:space="preserve"> </w:t>
-      </w:r>
-      <w:r>
-        <w:t xml:space="preserve">L. under conditions of Eastern Murman (the Barents Sea)</w:t>
-      </w:r>
-      <w:r>
-        <w:t xml:space="preserve">.</w:t>
-      </w:r>
-      <w:r>
-        <w:t xml:space="preserve"> </w:t>
-      </w:r>
-      <w:r>
-        <w:rPr>
-          <w:iCs/>
-          <w:i/>
-        </w:rPr>
-        <w:t xml:space="preserve">Vestnik of Saint Petersburg University. Series 3. Biology</w:t>
-      </w:r>
-      <w:r>
-        <w:t xml:space="preserve"> </w:t>
-      </w:r>
-      <w:r>
-        <w:t xml:space="preserve">4, 46–51.</w:t>
-      </w:r>
-    </w:p>
-    <w:bookmarkEnd w:id="173"/>
-    <w:bookmarkStart w:id="175" w:name="ref-Strelkov_2017"/>
-    <w:p>
-      <w:pPr>
-        <w:pStyle w:val="Bibliography"/>
-      </w:pPr>
-      <w:r>
-        <w:t xml:space="preserve">Strelkov, P., Katolikova, M., and Väinolä, R. (2017).</w:t>
-      </w:r>
-      <w:r>
-        <w:t xml:space="preserve"> </w:t>
-      </w:r>
-      <w:r>
-        <w:t xml:space="preserve">Temporal change of the Baltic Sea - North Sea blue mussel hybrid zone over two decades</w:t>
-      </w:r>
-      <w:r>
-        <w:t xml:space="preserve">.</w:t>
-      </w:r>
-      <w:r>
-        <w:t xml:space="preserve"> </w:t>
-      </w:r>
-      <w:r>
-        <w:rPr>
-          <w:iCs/>
-          <w:i/>
-        </w:rPr>
-        <w:t xml:space="preserve">Marine Biology</w:t>
-      </w:r>
-      <w:r>
-        <w:t xml:space="preserve"> </w:t>
-      </w:r>
-      <w:r>
-        <w:t xml:space="preserve">164. doi:</w:t>
-      </w:r>
-      <w:r>
-        <w:t xml:space="preserve"> </w:t>
-      </w:r>
-      <w:hyperlink r:id="rId174">
-        <w:r>
-          <w:rPr>
-            <w:rStyle w:val="11"/>
-          </w:rPr>
-          <w:t xml:space="preserve">10.1007/s00227-017-3249-z</w:t>
-        </w:r>
-      </w:hyperlink>
-      <w:r>
-        <w:t xml:space="preserve">.</w:t>
-      </w:r>
-    </w:p>
-    <w:bookmarkEnd w:id="175"/>
-    <w:bookmarkStart w:id="177" w:name="ref-Sukhotin_2007"/>
-    <w:p>
-      <w:pPr>
-        <w:pStyle w:val="Bibliography"/>
-      </w:pPr>
-      <w:r>
-        <w:t xml:space="preserve">Sukhotin, A. A., Strelkov, P. P., Maximovich, N. V., and Hummel, H. (2007).</w:t>
-      </w:r>
-      <w:r>
-        <w:t xml:space="preserve"> </w:t>
-      </w:r>
-      <w:r>
-        <w:t xml:space="preserve">Growth and longevity of</w:t>
-      </w:r>
-      <w:r>
-        <w:t xml:space="preserve"> </w:t>
-      </w:r>
-      <w:r>
-        <w:rPr>
-          <w:iCs/>
-          <w:i/>
-        </w:rPr>
-        <w:t xml:space="preserve">Mytilus edulis</w:t>
-      </w:r>
-      <w:r>
-        <w:t xml:space="preserve"> </w:t>
-      </w:r>
-      <w:r>
-        <w:t xml:space="preserve">(L.) from northeast Europe</w:t>
-      </w:r>
-      <w:r>
-        <w:t xml:space="preserve">.</w:t>
-      </w:r>
-      <w:r>
-        <w:t xml:space="preserve"> </w:t>
-      </w:r>
-      <w:r>
-        <w:rPr>
-          <w:iCs/>
-          <w:i/>
-        </w:rPr>
-        <w:t xml:space="preserve">Marine Biology Research</w:t>
-      </w:r>
-      <w:r>
-        <w:t xml:space="preserve"> </w:t>
-      </w:r>
-      <w:r>
-        <w:t xml:space="preserve">3, 155–167. doi:</w:t>
-      </w:r>
-      <w:r>
-        <w:t xml:space="preserve"> </w:t>
-      </w:r>
-      <w:hyperlink r:id="rId176">
-        <w:r>
-          <w:rPr>
-            <w:rStyle w:val="11"/>
-          </w:rPr>
-          <w:t xml:space="preserve">10.1080/17451000701364869</w:t>
-        </w:r>
-      </w:hyperlink>
-      <w:r>
-        <w:t xml:space="preserve">.</w:t>
-      </w:r>
-    </w:p>
-    <w:bookmarkEnd w:id="177"/>
-    <w:bookmarkStart w:id="178" w:name="ref-sukhotin2008subtidal"/>
-    <w:p>
-      <w:pPr>
-        <w:pStyle w:val="Bibliography"/>
-      </w:pPr>
-      <w:r>
-        <w:t xml:space="preserve">Sukhotin, A., Krasnov, Y. V., and Galaktionov, K. (2008).</w:t>
-      </w:r>
-      <w:r>
-        <w:t xml:space="preserve"> </w:t>
-      </w:r>
-      <w:r>
-        <w:t xml:space="preserve">Subtidal populations of the blue mussel</w:t>
-      </w:r>
-      <w:r>
-        <w:t xml:space="preserve"> </w:t>
-      </w:r>
-      <w:r>
-        <w:rPr>
-          <w:iCs/>
-          <w:i/>
-        </w:rPr>
-        <w:t xml:space="preserve">Mytilus edulis</w:t>
-      </w:r>
-      <w:r>
-        <w:t xml:space="preserve"> </w:t>
-      </w:r>
-      <w:r>
-        <w:t xml:space="preserve">as key determinants of waterfowl flocks in the southeastern Barents Sea</w:t>
-      </w:r>
-      <w:r>
-        <w:t xml:space="preserve">.</w:t>
-      </w:r>
-      <w:r>
-        <w:t xml:space="preserve"> </w:t>
-      </w:r>
-      <w:r>
-        <w:rPr>
-          <w:iCs/>
-          <w:i/>
-        </w:rPr>
-        <w:t xml:space="preserve">Polar Biology</w:t>
-      </w:r>
-      <w:r>
-        <w:t xml:space="preserve"> </w:t>
-      </w:r>
-      <w:r>
-        <w:t xml:space="preserve">31, 1357–1363.</w:t>
-      </w:r>
-    </w:p>
-    <w:bookmarkEnd w:id="178"/>
-    <w:bookmarkStart w:id="180" w:name="ref-Tam_2013"/>
-    <w:p>
-      <w:pPr>
-        <w:pStyle w:val="Bibliography"/>
-      </w:pPr>
-      <w:r>
-        <w:t xml:space="preserve">Tam, J. C., and Scrosati, R. A. (2013).</w:t>
-      </w:r>
-      <w:r>
-        <w:t xml:space="preserve"> </w:t>
-      </w:r>
-      <w:r>
-        <w:t xml:space="preserve">Distribution of cryptic mussel species (</w:t>
-      </w:r>
-      <w:r>
-        <w:t xml:space="preserve"> </w:t>
-      </w:r>
-      <w:r>
-        <w:rPr>
-          <w:iCs/>
-          <w:i/>
-        </w:rPr>
-        <w:t xml:space="preserve">Mytilus edulis</w:t>
-      </w:r>
-      <w:r>
-        <w:t xml:space="preserve"> </w:t>
-      </w:r>
-      <w:r>
-        <w:t xml:space="preserve">and</w:t>
-      </w:r>
-      <w:r>
-        <w:t xml:space="preserve"> </w:t>
-      </w:r>
-      <w:r>
-        <w:rPr>
-          <w:iCs/>
-          <w:i/>
-        </w:rPr>
-        <w:t xml:space="preserve">M. trossulus</w:t>
-      </w:r>
-      <w:r>
-        <w:t xml:space="preserve">) along wave exposure gradients on northwest Atlantic rocky shores</w:t>
-      </w:r>
-      <w:r>
-        <w:t xml:space="preserve">.</w:t>
-      </w:r>
-      <w:r>
-        <w:t xml:space="preserve"> </w:t>
-      </w:r>
-      <w:r>
-        <w:rPr>
-          <w:iCs/>
-          <w:i/>
-        </w:rPr>
-        <w:t xml:space="preserve">Marine Biology Research</w:t>
-      </w:r>
-      <w:r>
-        <w:t xml:space="preserve"> </w:t>
-      </w:r>
-      <w:r>
-        <w:t xml:space="preserve">10, 51–60. doi:</w:t>
-      </w:r>
-      <w:r>
-        <w:t xml:space="preserve"> </w:t>
-      </w:r>
-      <w:hyperlink r:id="rId179">
-        <w:r>
-          <w:rPr>
-            <w:rStyle w:val="11"/>
-          </w:rPr>
-          <w:t xml:space="preserve">10.1080/17451000.2013.793809</w:t>
-        </w:r>
-      </w:hyperlink>
-      <w:r>
-        <w:t xml:space="preserve">.</w:t>
-      </w:r>
-    </w:p>
-    <w:bookmarkEnd w:id="180"/>
-    <w:bookmarkStart w:id="182" w:name="ref-Thyrring_2014"/>
-    <w:p>
-      <w:pPr>
-        <w:pStyle w:val="Bibliography"/>
-      </w:pPr>
-      <w:r>
-        <w:t xml:space="preserve">Thyrring, J., Rysgaard, S., Blicher, M. E., and Sejr, M. K. (2014).</w:t>
-      </w:r>
-      <w:r>
-        <w:t xml:space="preserve"> </w:t>
-      </w:r>
-      <w:r>
-        <w:t xml:space="preserve">Metabolic cold adaptation and aerobic performance of blue mussels (</w:t>
-      </w:r>
-      <w:r>
-        <w:rPr>
-          <w:iCs/>
-          <w:i/>
-        </w:rPr>
-        <w:t xml:space="preserve">Mytilus edulis</w:t>
-      </w:r>
-      <w:r>
-        <w:t xml:space="preserve">) along a temperature gradient into the High Arctic region</w:t>
-      </w:r>
-      <w:r>
-        <w:t xml:space="preserve">.</w:t>
-      </w:r>
-      <w:r>
-        <w:t xml:space="preserve"> </w:t>
-      </w:r>
-      <w:r>
-        <w:rPr>
-          <w:iCs/>
-          <w:i/>
-        </w:rPr>
-        <w:t xml:space="preserve">Marine Biology</w:t>
-      </w:r>
-      <w:r>
-        <w:t xml:space="preserve"> </w:t>
-      </w:r>
-      <w:r>
-        <w:t xml:space="preserve">162, 235–243. doi:</w:t>
-      </w:r>
-      <w:r>
-        <w:t xml:space="preserve"> </w:t>
-      </w:r>
-      <w:hyperlink r:id="rId181">
-        <w:r>
-          <w:rPr>
-            <w:rStyle w:val="11"/>
-          </w:rPr>
-          <w:t xml:space="preserve">10.1007/s00227-014-2575-7</w:t>
-        </w:r>
-      </w:hyperlink>
-      <w:r>
-        <w:t xml:space="preserve">.</w:t>
-      </w:r>
-    </w:p>
-    <w:bookmarkEnd w:id="182"/>
-    <w:bookmarkStart w:id="183" w:name="ref-Vainola2011"/>
-    <w:p>
-      <w:pPr>
-        <w:pStyle w:val="Bibliography"/>
-      </w:pPr>
-      <w:r>
-        <w:t xml:space="preserve">Väinölä, R., and Strelkov, P. (2011).</w:t>
-      </w:r>
-      <w:r>
-        <w:t xml:space="preserve"> </w:t>
-      </w:r>
-      <w:r>
-        <w:rPr>
-          <w:iCs/>
-          <w:i/>
-        </w:rPr>
-        <w:t xml:space="preserve">Mytilus trossulus</w:t>
-      </w:r>
-      <w:r>
-        <w:t xml:space="preserve"> </w:t>
-      </w:r>
-      <w:r>
-        <w:t xml:space="preserve">in northern Europe</w:t>
-      </w:r>
-      <w:r>
-        <w:t xml:space="preserve">.</w:t>
-      </w:r>
-      <w:r>
-        <w:t xml:space="preserve"> </w:t>
-      </w:r>
-      <w:r>
-        <w:rPr>
-          <w:iCs/>
-          <w:i/>
-        </w:rPr>
-        <w:t xml:space="preserve">Marine Biology</w:t>
-      </w:r>
-      <w:r>
-        <w:t xml:space="preserve"> </w:t>
-      </w:r>
-      <w:r>
-        <w:t xml:space="preserve">158, 817–833.</w:t>
-      </w:r>
-    </w:p>
-    <w:bookmarkEnd w:id="183"/>
-    <w:bookmarkStart w:id="184" w:name="ref-wenne2020trans"/>
-    <w:p>
-      <w:pPr>
-        <w:pStyle w:val="Bibliography"/>
-      </w:pPr>
-      <w:r>
-        <w:t xml:space="preserve">Wenne, R., Zbawicka, M., Bach, L., Strelkov, P., Gantsevich, M., Kukliński, P., et al. (2020).</w:t>
-      </w:r>
-      <w:r>
-        <w:t xml:space="preserve"> </w:t>
-      </w:r>
-      <w:r>
-        <w:t xml:space="preserve">Trans-Atlantic distribution and introgression as inferred from single nucleotide polymorphism: Mussels</w:t>
-      </w:r>
-      <w:r>
-        <w:t xml:space="preserve"> </w:t>
-      </w:r>
-      <w:r>
-        <w:rPr>
-          <w:iCs/>
-          <w:i/>
-        </w:rPr>
-        <w:t xml:space="preserve">Mytilus</w:t>
-      </w:r>
-      <w:r>
-        <w:t xml:space="preserve"> </w:t>
-      </w:r>
-      <w:r>
-        <w:t xml:space="preserve">and environmental factors</w:t>
-      </w:r>
-      <w:r>
-        <w:t xml:space="preserve">.</w:t>
-      </w:r>
-      <w:r>
-        <w:t xml:space="preserve"> </w:t>
-      </w:r>
-      <w:r>
-        <w:rPr>
-          <w:iCs/>
-          <w:i/>
-        </w:rPr>
-        <w:t xml:space="preserve">Genes</w:t>
-      </w:r>
-      <w:r>
-        <w:t xml:space="preserve"> </w:t>
-      </w:r>
-      <w:r>
-        <w:t xml:space="preserve">11, 530.</w:t>
-      </w:r>
-    </w:p>
-    <w:bookmarkEnd w:id="184"/>
-    <w:bookmarkStart w:id="186" w:name="ref-Westerbom_2021"/>
-    <w:p>
-      <w:pPr>
-        <w:pStyle w:val="Bibliography"/>
-      </w:pPr>
-      <w:r>
-        <w:t xml:space="preserve">Westerbom, M., Kraufvelin, P., Mustonen, O., and Díaz, E. (2021).</w:t>
-      </w:r>
-      <w:r>
-        <w:t xml:space="preserve"> </w:t>
-      </w:r>
-      <w:r>
-        <w:t xml:space="preserve">Explaining Recruitment Stochasticity at a Species’ Range Margin</w:t>
-      </w:r>
-      <w:r>
-        <w:t xml:space="preserve">.</w:t>
-      </w:r>
-      <w:r>
-        <w:t xml:space="preserve"> </w:t>
-      </w:r>
-      <w:r>
-        <w:rPr>
-          <w:iCs/>
-          <w:i/>
-        </w:rPr>
-        <w:t xml:space="preserve">Frontiers in Marine Science</w:t>
-      </w:r>
-      <w:r>
-        <w:t xml:space="preserve"> </w:t>
-      </w:r>
-      <w:r>
-        <w:t xml:space="preserve">8. doi:</w:t>
-      </w:r>
-      <w:r>
-        <w:t xml:space="preserve"> </w:t>
-      </w:r>
-      <w:hyperlink r:id="rId185">
+      <w:hyperlink r:id="rId191">
         <w:r>
           <w:rPr>
             <w:rStyle w:val="11"/>
@@ -12655,8 +12763,8 @@
         <w:t xml:space="preserve">.</w:t>
       </w:r>
     </w:p>
-    <w:bookmarkEnd w:id="186"/>
-    <w:bookmarkStart w:id="188" w:name="ref-Wood_2010"/>
+    <w:bookmarkEnd w:id="192"/>
+    <w:bookmarkStart w:id="194" w:name="ref-Wood_2010"/>
     <w:p>
       <w:pPr>
         <w:pStyle w:val="Bibliography"/>
@@ -12692,7 +12800,7 @@
       <w:r>
         <w:t xml:space="preserve"> </w:t>
       </w:r>
-      <w:hyperlink r:id="rId187">
+      <w:hyperlink r:id="rId193">
         <w:r>
           <w:rPr>
             <w:rStyle w:val="11"/>
@@ -12704,8 +12812,8 @@
         <w:t xml:space="preserve">.</w:t>
       </w:r>
     </w:p>
-    <w:bookmarkEnd w:id="188"/>
-    <w:bookmarkStart w:id="189" w:name="ref-Zatzepin1948"/>
+    <w:bookmarkEnd w:id="194"/>
+    <w:bookmarkStart w:id="195" w:name="ref-Zatzepin1948"/>
     <w:p>
       <w:pPr>
         <w:pStyle w:val="Bibliography"/>
@@ -12739,8 +12847,8 @@
         <w:t xml:space="preserve">6, 13–54.</w:t>
       </w:r>
     </w:p>
-    <w:bookmarkEnd w:id="189"/>
-    <w:bookmarkStart w:id="190" w:name="ref-Zenkevich1963"/>
+    <w:bookmarkEnd w:id="195"/>
+    <w:bookmarkStart w:id="196" w:name="ref-Zenkevich1963"/>
     <w:p>
       <w:pPr>
         <w:pStyle w:val="Bibliography"/>
@@ -12762,9 +12870,9 @@
         <w:t xml:space="preserve">. Moscow - Leningrad: AS USSR.</w:t>
       </w:r>
     </w:p>
-    <w:bookmarkEnd w:id="190"/>
-    <w:bookmarkEnd w:id="191"/>
-    <w:bookmarkEnd w:id="192"/>
+    <w:bookmarkEnd w:id="196"/>
+    <w:bookmarkEnd w:id="197"/>
+    <w:bookmarkEnd w:id="198"/>
     <w:sectPr>
       <w:footerReference r:id="rId10" w:type="default"/>
       <w:footerReference r:id="rId9" w:type="even"/>
